--- a/毕业论文.docx
+++ b/毕业论文.docx
@@ -207,8 +207,6 @@
             </w:pPr>
           </w:p>
         </w:tc>
-        <w:bookmarkStart w:id="0" w:name="_GoBack"/>
-        <w:bookmarkEnd w:id="0"/>
       </w:tr>
       <w:tr>
         <w:trPr>
@@ -8993,7 +8991,7 @@
           <w:color w:val="000000" w:themeColor="text1"/>
         </w:rPr>
       </w:pPr>
-      <w:bookmarkStart w:id="1" w:name="_Toc514747644"/>
+      <w:bookmarkStart w:id="0" w:name="_Toc514747644"/>
       <w:r>
         <w:rPr>
           <w:rStyle w:val="1Char"/>
@@ -9002,7 +9000,7 @@
         </w:rPr>
         <w:t>摘要</w:t>
       </w:r>
-      <w:bookmarkEnd w:id="1"/>
+      <w:bookmarkEnd w:id="0"/>
       <w:r>
         <w:rPr>
           <w:rFonts w:ascii="黑体" w:eastAsia="黑体" w:hAnsi="黑体"/>
@@ -9149,11 +9147,11 @@
         <w:spacing w:beforeLines="50" w:before="156" w:afterLines="50" w:after="156"/>
         <w:ind w:leftChars="50" w:left="105"/>
         <w:rPr>
-          <w:rFonts w:ascii="宋体" w:eastAsia="宋体" w:hAnsi="宋体" w:hint="eastAsia"/>
+          <w:rFonts w:ascii="宋体" w:eastAsia="宋体" w:hAnsi="宋体"/>
           <w:bCs/>
         </w:rPr>
       </w:pPr>
-      <w:bookmarkStart w:id="2" w:name="_Toc514747645"/>
+      <w:bookmarkStart w:id="1" w:name="_Toc514747645"/>
       <w:r>
         <w:rPr>
           <w:rStyle w:val="1Char"/>
@@ -9163,7 +9161,7 @@
         </w:rPr>
         <w:t>关键词</w:t>
       </w:r>
-      <w:bookmarkEnd w:id="2"/>
+      <w:bookmarkEnd w:id="1"/>
       <w:r>
         <w:rPr>
           <w:rFonts w:ascii="黑体" w:eastAsia="黑体" w:hAnsi="黑体" w:hint="eastAsia"/>
@@ -9379,7 +9377,7 @@
           <w:szCs w:val="24"/>
         </w:rPr>
       </w:pPr>
-      <w:bookmarkStart w:id="3" w:name="_Toc514747646"/>
+      <w:bookmarkStart w:id="2" w:name="_Toc514747646"/>
       <w:r>
         <w:rPr>
           <w:rStyle w:val="1Char"/>
@@ -9390,7 +9388,7 @@
         </w:rPr>
         <w:t>Abstract</w:t>
       </w:r>
-      <w:bookmarkEnd w:id="3"/>
+      <w:bookmarkEnd w:id="2"/>
       <w:r>
         <w:rPr>
           <w:rFonts w:ascii="黑体" w:eastAsia="黑体" w:hAnsi="黑体"/>
@@ -9716,7 +9714,7 @@
           <w:szCs w:val="24"/>
         </w:rPr>
       </w:pPr>
-      <w:bookmarkStart w:id="4" w:name="_Toc514747647"/>
+      <w:bookmarkStart w:id="3" w:name="_Toc514747647"/>
       <w:r>
         <w:rPr>
           <w:rStyle w:val="1Char"/>
@@ -9727,7 +9725,7 @@
         </w:rPr>
         <w:t>Key words</w:t>
       </w:r>
-      <w:bookmarkEnd w:id="4"/>
+      <w:bookmarkEnd w:id="3"/>
       <w:r>
         <w:rPr>
           <w:rFonts w:ascii="Times New Roman" w:eastAsia="黑体" w:hAnsi="Times New Roman" w:cs="Times New Roman" w:hint="eastAsia"/>
@@ -9829,8 +9827,8 @@
           <w:szCs w:val="28"/>
         </w:rPr>
       </w:pPr>
-      <w:bookmarkStart w:id="5" w:name="_Toc451505723"/>
-      <w:bookmarkStart w:id="6" w:name="_Toc514747648"/>
+      <w:bookmarkStart w:id="4" w:name="_Toc451505723"/>
+      <w:bookmarkStart w:id="5" w:name="_Toc514747648"/>
       <w:r>
         <w:rPr>
           <w:rFonts w:ascii="仿宋" w:eastAsia="仿宋" w:hAnsi="仿宋" w:hint="eastAsia"/>
@@ -9840,8 +9838,8 @@
         <w:lastRenderedPageBreak/>
         <w:t>绪论</w:t>
       </w:r>
+      <w:bookmarkEnd w:id="4"/>
       <w:bookmarkEnd w:id="5"/>
-      <w:bookmarkEnd w:id="6"/>
     </w:p>
     <w:p>
       <w:pPr>
@@ -9857,9 +9855,9 @@
           <w:szCs w:val="24"/>
         </w:rPr>
       </w:pPr>
-      <w:bookmarkStart w:id="7" w:name="_Toc325230283"/>
-      <w:bookmarkStart w:id="8" w:name="_Toc451505724"/>
-      <w:bookmarkStart w:id="9" w:name="_Toc514747649"/>
+      <w:bookmarkStart w:id="6" w:name="_Toc325230283"/>
+      <w:bookmarkStart w:id="7" w:name="_Toc451505724"/>
+      <w:bookmarkStart w:id="8" w:name="_Toc514747649"/>
       <w:r>
         <w:rPr>
           <w:rFonts w:ascii="黑体" w:hAnsi="宋体" w:hint="eastAsia"/>
@@ -9876,9 +9874,9 @@
         </w:rPr>
         <w:t>研究背景及意义</w:t>
       </w:r>
+      <w:bookmarkEnd w:id="6"/>
       <w:bookmarkEnd w:id="7"/>
       <w:bookmarkEnd w:id="8"/>
-      <w:bookmarkEnd w:id="9"/>
     </w:p>
     <w:p>
       <w:pPr>
@@ -10095,78 +10093,44 @@
           <w:sz w:val="24"/>
           <w:szCs w:val="24"/>
         </w:rPr>
-        <w:t>近年来，利用互联网进行求职和招聘的方式</w:t>
+        <w:t>近年来，</w:t>
       </w:r>
       <w:r>
         <w:rPr>
           <w:rFonts w:ascii="宋体" w:eastAsia="宋体" w:hAnsi="Times New Roman" w:cs="Times New Roman" w:hint="eastAsia"/>
-          <w:sz w:val="24"/>
-          <w:szCs w:val="24"/>
-        </w:rPr>
-        <w:t>异军突起，网络凭借信息传递速度快、空间距离影响小、成本低廉等优势，很大程度上解决了</w:t>
-      </w:r>
+          <w:color w:val="000000" w:themeColor="text1"/>
+          <w:sz w:val="24"/>
+          <w:szCs w:val="24"/>
+        </w:rPr>
+        <w:t>在互联网上发布求职和招聘信息双向选择的新型方式迅速流行起来，网络的众多优势例如，快速的信息传递、较低的空间距离影响、廉价的成本等，都有效地解决了这些问题。因此，互联网成为大学毕业生</w:t>
+      </w:r>
+      <w:proofErr w:type="gramStart"/>
       <w:r>
         <w:rPr>
           <w:rFonts w:ascii="宋体" w:eastAsia="宋体" w:hAnsi="Times New Roman" w:cs="Times New Roman" w:hint="eastAsia"/>
-          <w:sz w:val="24"/>
-          <w:szCs w:val="24"/>
-        </w:rPr>
-        <w:t>这些问题</w:t>
-      </w:r>
+          <w:color w:val="000000" w:themeColor="text1"/>
+          <w:sz w:val="24"/>
+          <w:szCs w:val="24"/>
+        </w:rPr>
+        <w:t>最</w:t>
+      </w:r>
+      <w:proofErr w:type="gramEnd"/>
       <w:r>
         <w:rPr>
           <w:rFonts w:ascii="宋体" w:eastAsia="宋体" w:hAnsi="Times New Roman" w:cs="Times New Roman" w:hint="eastAsia"/>
-          <w:sz w:val="24"/>
-          <w:szCs w:val="24"/>
-        </w:rPr>
-        <w:t>，成为大学毕业生</w:t>
-      </w:r>
-      <w:proofErr w:type="gramStart"/>
-      <w:r>
-        <w:rPr>
-          <w:rFonts w:ascii="宋体" w:eastAsia="宋体" w:hAnsi="Times New Roman" w:cs="Times New Roman" w:hint="eastAsia"/>
-          <w:sz w:val="24"/>
-          <w:szCs w:val="24"/>
-        </w:rPr>
-        <w:t>最</w:t>
-      </w:r>
-      <w:proofErr w:type="gramEnd"/>
-      <w:r>
-        <w:rPr>
-          <w:rFonts w:ascii="宋体" w:eastAsia="宋体" w:hAnsi="Times New Roman" w:cs="Times New Roman" w:hint="eastAsia"/>
-          <w:sz w:val="24"/>
-          <w:szCs w:val="24"/>
-        </w:rPr>
-        <w:t>青睐的</w:t>
-      </w:r>
-      <w:r>
-        <w:rPr>
-          <w:rFonts w:ascii="宋体" w:eastAsia="宋体" w:hAnsi="Times New Roman" w:cs="Times New Roman" w:hint="eastAsia"/>
-          <w:sz w:val="24"/>
-          <w:szCs w:val="24"/>
-        </w:rPr>
-        <w:t>一种重要的求职途径</w:t>
+          <w:color w:val="000000" w:themeColor="text1"/>
+          <w:sz w:val="24"/>
+          <w:szCs w:val="24"/>
+        </w:rPr>
+        <w:t>青睐、最普及的一种求职途径</w:t>
       </w:r>
       <w:r>
         <w:rPr>
           <w:rFonts w:ascii="宋体" w:eastAsia="宋体" w:hAnsi="宋体" w:cs="Times New Roman"/>
+          <w:color w:val="000000" w:themeColor="text1"/>
           <w:vertAlign w:val="superscript"/>
         </w:rPr>
-        <w:t>[</w:t>
-      </w:r>
-      <w:r>
-        <w:rPr>
-          <w:rFonts w:ascii="宋体" w:eastAsia="宋体" w:hAnsi="宋体" w:cs="Times New Roman"/>
-          <w:vertAlign w:val="superscript"/>
-        </w:rPr>
-        <w:t>1</w:t>
-      </w:r>
-      <w:r>
-        <w:rPr>
-          <w:rFonts w:ascii="宋体" w:eastAsia="宋体" w:hAnsi="宋体" w:cs="Times New Roman"/>
-          <w:vertAlign w:val="superscript"/>
-        </w:rPr>
-        <w:t>]</w:t>
+        <w:t>[1]</w:t>
       </w:r>
       <w:r>
         <w:rPr>
@@ -10320,7 +10284,7 @@
           <w:color w:val="000000" w:themeColor="text1"/>
         </w:rPr>
       </w:pPr>
-      <w:bookmarkStart w:id="10" w:name="_Toc514747650"/>
+      <w:bookmarkStart w:id="9" w:name="_Toc514747650"/>
       <w:r>
         <w:rPr>
           <w:rStyle w:val="a8"/>
@@ -10330,7 +10294,7 @@
         </w:rPr>
         <w:t>国内研究现状</w:t>
       </w:r>
-      <w:bookmarkEnd w:id="10"/>
+      <w:bookmarkEnd w:id="9"/>
     </w:p>
     <w:p>
       <w:pPr>
@@ -10376,7 +10340,7 @@
           <w:sz w:val="24"/>
           <w:szCs w:val="24"/>
         </w:rPr>
-        <w:t>它们赢利</w:t>
+        <w:t>它们在赢利手段上具有共同点，</w:t>
       </w:r>
       <w:r>
         <w:rPr>
@@ -10385,7 +10349,7 @@
           <w:sz w:val="24"/>
           <w:szCs w:val="24"/>
         </w:rPr>
-        <w:t>的手段</w:t>
+        <w:t>主要通过收取会员费、广告费等</w:t>
       </w:r>
       <w:r>
         <w:rPr>
@@ -10394,7 +10358,7 @@
           <w:sz w:val="24"/>
           <w:szCs w:val="24"/>
         </w:rPr>
-        <w:t>相通</w:t>
+        <w:t>。</w:t>
       </w:r>
       <w:r>
         <w:rPr>
@@ -10403,7 +10367,7 @@
           <w:sz w:val="24"/>
           <w:szCs w:val="24"/>
         </w:rPr>
-        <w:t>，</w:t>
+        <w:t>它</w:t>
       </w:r>
       <w:r>
         <w:rPr>
@@ -10412,7 +10376,7 @@
           <w:sz w:val="24"/>
           <w:szCs w:val="24"/>
         </w:rPr>
-        <w:t>主要通过收取会员费、广告费等</w:t>
+        <w:t>们所面向的对</w:t>
       </w:r>
       <w:r>
         <w:rPr>
@@ -10421,25 +10385,7 @@
           <w:sz w:val="24"/>
           <w:szCs w:val="24"/>
         </w:rPr>
-        <w:t>。</w:t>
-      </w:r>
-      <w:r>
-        <w:rPr>
-          <w:rFonts w:ascii="宋体" w:eastAsia="宋体" w:hAnsi="Times New Roman" w:cs="Times New Roman" w:hint="eastAsia"/>
-          <w:color w:val="000000" w:themeColor="text1"/>
-          <w:sz w:val="24"/>
-          <w:szCs w:val="24"/>
-        </w:rPr>
-        <w:t>它</w:t>
-      </w:r>
-      <w:r>
-        <w:rPr>
-          <w:rFonts w:ascii="宋体" w:eastAsia="宋体" w:hAnsi="Times New Roman" w:cs="Times New Roman" w:hint="eastAsia"/>
-          <w:color w:val="000000" w:themeColor="text1"/>
-          <w:sz w:val="24"/>
-          <w:szCs w:val="24"/>
-        </w:rPr>
-        <w:t>们所面向的对象没有针对性，用户范围广。它们的名气不相上下，</w:t>
+        <w:t>象没有针对性，用户范围广。它们的名气不相上下，</w:t>
       </w:r>
       <w:r>
         <w:rPr>
@@ -10637,8 +10583,8 @@
           <w:szCs w:val="24"/>
         </w:rPr>
       </w:pPr>
-      <w:bookmarkStart w:id="11" w:name="_Toc451505726"/>
-      <w:bookmarkStart w:id="12" w:name="_Toc514747651"/>
+      <w:bookmarkStart w:id="10" w:name="_Toc451505726"/>
+      <w:bookmarkStart w:id="11" w:name="_Toc514747651"/>
       <w:r>
         <w:rPr>
           <w:rFonts w:ascii="仿宋" w:eastAsia="仿宋" w:hAnsi="仿宋"/>
@@ -10676,8 +10622,8 @@
         </w:rPr>
         <w:t>国外研究现状</w:t>
       </w:r>
+      <w:bookmarkEnd w:id="10"/>
       <w:bookmarkEnd w:id="11"/>
-      <w:bookmarkEnd w:id="12"/>
     </w:p>
     <w:p>
       <w:pPr>
@@ -10691,98 +10637,74 @@
       <w:r>
         <w:rPr>
           <w:rFonts w:ascii="宋体" w:eastAsia="宋体" w:hAnsi="Times New Roman" w:cs="Times New Roman" w:hint="eastAsia"/>
-          <w:sz w:val="24"/>
-          <w:szCs w:val="24"/>
-        </w:rPr>
-        <w:t>网络招聘起源</w:t>
-      </w:r>
+          <w:color w:val="000000" w:themeColor="text1"/>
+          <w:sz w:val="24"/>
+          <w:szCs w:val="24"/>
+        </w:rPr>
+        <w:t>上世纪九十年代初，美国率先实施了</w:t>
+      </w:r>
+      <w:proofErr w:type="spellStart"/>
       <w:r>
         <w:rPr>
           <w:rFonts w:ascii="宋体" w:eastAsia="宋体" w:hAnsi="Times New Roman" w:cs="Times New Roman" w:hint="eastAsia"/>
-          <w:sz w:val="24"/>
-          <w:szCs w:val="24"/>
-        </w:rPr>
-        <w:t>于美国，1</w:t>
-      </w:r>
-      <w:r>
-        <w:rPr>
-          <w:rFonts w:ascii="宋体" w:eastAsia="宋体" w:hAnsi="Times New Roman" w:cs="Times New Roman"/>
-          <w:sz w:val="24"/>
-          <w:szCs w:val="24"/>
-        </w:rPr>
-        <w:t>993年美国实施</w:t>
-      </w:r>
-      <w:r>
-        <w:rPr>
-          <w:rFonts w:ascii="Times New Roman" w:hAnsi="Times New Roman" w:hint="eastAsia"/>
-          <w:sz w:val="24"/>
-          <w:szCs w:val="24"/>
-        </w:rPr>
-        <w:t>NII</w:t>
-      </w:r>
-      <w:r>
-        <w:rPr>
-          <w:rFonts w:hint="eastAsia"/>
-          <w:sz w:val="24"/>
-          <w:szCs w:val="24"/>
-        </w:rPr>
-        <w:t>计划</w:t>
-      </w:r>
-      <w:r>
-        <w:rPr>
-          <w:rFonts w:hint="eastAsia"/>
-          <w:sz w:val="24"/>
-          <w:szCs w:val="24"/>
-        </w:rPr>
-        <w:t>（</w:t>
-      </w:r>
-      <w:r>
-        <w:rPr>
-          <w:rFonts w:ascii="Times New Roman" w:hAnsi="Times New Roman" w:hint="eastAsia"/>
-          <w:sz w:val="24"/>
-          <w:szCs w:val="24"/>
-        </w:rPr>
-        <w:t>National Information Infrastructure</w:t>
-      </w:r>
-      <w:r>
-        <w:rPr>
-          <w:rFonts w:hint="eastAsia"/>
-          <w:sz w:val="24"/>
-          <w:szCs w:val="24"/>
-        </w:rPr>
-        <w:t>）</w:t>
-      </w:r>
+          <w:color w:val="000000" w:themeColor="text1"/>
+          <w:sz w:val="24"/>
+          <w:szCs w:val="24"/>
+        </w:rPr>
+        <w:t>Nii</w:t>
+      </w:r>
+      <w:proofErr w:type="spellEnd"/>
       <w:r>
         <w:rPr>
           <w:rFonts w:ascii="宋体" w:eastAsia="宋体" w:hAnsi="Times New Roman" w:cs="Times New Roman" w:hint="eastAsia"/>
-          <w:sz w:val="24"/>
-          <w:szCs w:val="24"/>
-        </w:rPr>
-        <w:t>，美国使用网络的用户数量急剧</w:t>
+          <w:color w:val="000000" w:themeColor="text1"/>
+          <w:sz w:val="24"/>
+          <w:szCs w:val="24"/>
+        </w:rPr>
+        <w:t>计划，大量的美国公民开始接触互联网。</w:t>
       </w:r>
       <w:r>
         <w:rPr>
           <w:rFonts w:ascii="宋体" w:eastAsia="宋体" w:hAnsi="Times New Roman" w:cs="Times New Roman" w:hint="eastAsia"/>
-          <w:sz w:val="24"/>
-          <w:szCs w:val="24"/>
-        </w:rPr>
-        <w:t>增加，</w:t>
+          <w:color w:val="000000" w:themeColor="text1"/>
+          <w:sz w:val="24"/>
+          <w:szCs w:val="24"/>
+        </w:rPr>
+        <w:t>因此美国互联网行业迅速发展起来，成为世界上互联网</w:t>
       </w:r>
       <w:r>
         <w:rPr>
           <w:rFonts w:ascii="宋体" w:eastAsia="宋体" w:hAnsi="Times New Roman" w:cs="Times New Roman" w:hint="eastAsia"/>
-          <w:sz w:val="24"/>
-          <w:szCs w:val="24"/>
-        </w:rPr>
-        <w:t>因此互联网</w:t>
+          <w:color w:val="000000" w:themeColor="text1"/>
+          <w:sz w:val="24"/>
+          <w:szCs w:val="24"/>
+        </w:rPr>
+        <w:t>发展普及的开端，利用互联网进行招聘求职工作的形势也开始流行起来</w:t>
+      </w:r>
+      <w:r>
+        <w:rPr>
+          <w:rFonts w:ascii="宋体" w:eastAsia="宋体" w:hAnsi="宋体" w:cs="Times New Roman"/>
+          <w:color w:val="000000" w:themeColor="text1"/>
+          <w:vertAlign w:val="superscript"/>
+        </w:rPr>
+        <w:t xml:space="preserve"> </w:t>
+      </w:r>
+      <w:r>
+        <w:rPr>
+          <w:rFonts w:ascii="宋体" w:eastAsia="宋体" w:hAnsi="宋体" w:cs="Times New Roman"/>
+          <w:color w:val="000000" w:themeColor="text1"/>
+          <w:vertAlign w:val="superscript"/>
+        </w:rPr>
+        <w:t>[3]</w:t>
       </w:r>
       <w:r>
         <w:rPr>
           <w:rFonts w:ascii="宋体" w:eastAsia="宋体" w:hAnsi="Times New Roman" w:cs="Times New Roman" w:hint="eastAsia"/>
-          <w:sz w:val="24"/>
-          <w:szCs w:val="24"/>
-        </w:rPr>
-        <w:t>的普</w:t>
+          <w:color w:val="000000" w:themeColor="text1"/>
+          <w:sz w:val="24"/>
+          <w:szCs w:val="24"/>
+        </w:rPr>
+        <w:t>。</w:t>
       </w:r>
       <w:r>
         <w:rPr>
@@ -10790,36 +10712,7 @@
           <w:sz w:val="24"/>
           <w:szCs w:val="24"/>
         </w:rPr>
-        <w:t>及率也飞速上升</w:t>
-      </w:r>
-      <w:r>
-        <w:rPr>
-          <w:rFonts w:ascii="宋体" w:eastAsia="宋体" w:hAnsi="宋体" w:cs="Times New Roman"/>
-          <w:vertAlign w:val="superscript"/>
-        </w:rPr>
-        <w:t>[</w:t>
-      </w:r>
-      <w:r>
-        <w:rPr>
-          <w:rFonts w:ascii="宋体" w:eastAsia="宋体" w:hAnsi="宋体" w:cs="Times New Roman"/>
-          <w:vertAlign w:val="superscript"/>
-        </w:rPr>
-        <w:t>3</w:t>
-      </w:r>
-      <w:r>
-        <w:rPr>
-          <w:rFonts w:ascii="宋体" w:eastAsia="宋体" w:hAnsi="宋体" w:cs="Times New Roman"/>
-          <w:vertAlign w:val="superscript"/>
-        </w:rPr>
-        <w:t>]</w:t>
-      </w:r>
-      <w:r>
-        <w:rPr>
-          <w:rFonts w:ascii="宋体" w:eastAsia="宋体" w:hAnsi="Times New Roman" w:cs="Times New Roman" w:hint="eastAsia"/>
-          <w:sz w:val="24"/>
-          <w:szCs w:val="24"/>
-        </w:rPr>
-        <w:t>。1</w:t>
+        <w:t>1</w:t>
       </w:r>
       <w:r>
         <w:rPr>
@@ -11170,7 +11063,7 @@
           <w:szCs w:val="24"/>
         </w:rPr>
       </w:pPr>
-      <w:bookmarkStart w:id="13" w:name="_Toc514747652"/>
+      <w:bookmarkStart w:id="12" w:name="_Toc514747652"/>
       <w:r>
         <w:rPr>
           <w:rFonts w:ascii="黑体" w:hAnsi="宋体" w:hint="eastAsia"/>
@@ -11195,7 +11088,7 @@
         </w:rPr>
         <w:t>研究目的和内容</w:t>
       </w:r>
-      <w:bookmarkEnd w:id="13"/>
+      <w:bookmarkEnd w:id="12"/>
     </w:p>
     <w:p>
       <w:pPr>
@@ -11232,7 +11125,17 @@
           <w:sz w:val="24"/>
           <w:szCs w:val="24"/>
         </w:rPr>
-        <w:t>打通招聘者和大学生之间沟通的桥梁</w:t>
+        <w:t>打通招聘者和大学生之</w:t>
+      </w:r>
+      <w:r>
+        <w:rPr>
+          <w:rFonts w:ascii="宋体" w:eastAsia="宋体" w:hAnsi="Times New Roman" w:cs="Times New Roman"/>
+          <w:color w:val="000000" w:themeColor="text1"/>
+          <w:sz w:val="24"/>
+          <w:szCs w:val="24"/>
+        </w:rPr>
+        <w:lastRenderedPageBreak/>
+        <w:t>间沟通的桥梁</w:t>
       </w:r>
       <w:r>
         <w:rPr>
@@ -11286,17 +11189,7 @@
           <w:sz w:val="24"/>
           <w:szCs w:val="24"/>
         </w:rPr>
-        <w:t>证兼职信息的真实性，为管理员提供了对兼职</w:t>
-      </w:r>
-      <w:r>
-        <w:rPr>
-          <w:rFonts w:ascii="宋体" w:eastAsia="宋体" w:hAnsi="Times New Roman" w:cs="Times New Roman" w:hint="eastAsia"/>
-          <w:color w:val="000000" w:themeColor="text1"/>
-          <w:sz w:val="24"/>
-          <w:szCs w:val="24"/>
-        </w:rPr>
-        <w:lastRenderedPageBreak/>
-        <w:t>信息审核的功能。与大学生传统找兼职的方式相比，本系统存在如下优势：</w:t>
+        <w:t>证兼职信息的真实性，为管理员提供了对兼职信息审核的功能。与大学生传统找兼职的方式相比，本系统存在如下优势：</w:t>
       </w:r>
     </w:p>
     <w:p>
@@ -11523,7 +11416,7 @@
         </w:rPr>
         <w:t xml:space="preserve"> </w:t>
       </w:r>
-      <w:bookmarkStart w:id="14" w:name="_Toc514747653"/>
+      <w:bookmarkStart w:id="13" w:name="_Toc514747653"/>
       <w:r>
         <w:rPr>
           <w:rFonts w:ascii="仿宋" w:eastAsia="仿宋" w:hAnsi="仿宋" w:hint="eastAsia"/>
@@ -11532,7 +11425,7 @@
         </w:rPr>
         <w:t>开发环境和应用技术</w:t>
       </w:r>
-      <w:bookmarkEnd w:id="14"/>
+      <w:bookmarkEnd w:id="13"/>
     </w:p>
     <w:p>
       <w:pPr>
@@ -11582,7 +11475,7 @@
           <w:szCs w:val="24"/>
         </w:rPr>
       </w:pPr>
-      <w:bookmarkStart w:id="15" w:name="_Toc514747654"/>
+      <w:bookmarkStart w:id="14" w:name="_Toc514747654"/>
       <w:r>
         <w:rPr>
           <w:rFonts w:ascii="黑体" w:hAnsi="宋体"/>
@@ -11607,7 +11500,7 @@
         </w:rPr>
         <w:t>开发环境概述</w:t>
       </w:r>
-      <w:bookmarkEnd w:id="15"/>
+      <w:bookmarkEnd w:id="14"/>
     </w:p>
     <w:p>
       <w:pPr>
@@ -11620,7 +11513,7 @@
           <w:color w:val="auto"/>
         </w:rPr>
       </w:pPr>
-      <w:bookmarkStart w:id="16" w:name="_Toc514747655"/>
+      <w:bookmarkStart w:id="15" w:name="_Toc514747655"/>
       <w:r>
         <w:rPr>
           <w:rFonts w:ascii="仿宋" w:eastAsia="仿宋" w:hAnsi="仿宋"/>
@@ -11663,7 +11556,7 @@
         </w:rPr>
         <w:t>概述</w:t>
       </w:r>
-      <w:bookmarkEnd w:id="16"/>
+      <w:bookmarkEnd w:id="15"/>
     </w:p>
     <w:p>
       <w:pPr>
@@ -11678,6 +11571,7 @@
       <w:r>
         <w:rPr>
           <w:rFonts w:ascii="Times New Roman" w:hAnsi="Times New Roman"/>
+          <w:color w:val="000000" w:themeColor="text1"/>
           <w:sz w:val="24"/>
           <w:szCs w:val="24"/>
         </w:rPr>
@@ -11687,189 +11581,321 @@
       <w:r>
         <w:rPr>
           <w:rFonts w:ascii="Times New Roman" w:hAnsi="Times New Roman"/>
-          <w:sz w:val="24"/>
-          <w:szCs w:val="24"/>
-        </w:rPr>
-        <w:t>企业级工作平台（</w:t>
-      </w:r>
-      <w:r>
-        <w:fldChar w:fldCharType="begin"/>
-      </w:r>
-      <w:r>
-        <w:instrText xml:space="preserve"> HYPERLINK "http://baike.baidu.com/view/42723.htm" \t "_blank" </w:instrText>
-      </w:r>
-      <w:r>
-        <w:fldChar w:fldCharType="separate"/>
+          <w:color w:val="000000" w:themeColor="text1"/>
+          <w:sz w:val="24"/>
+          <w:szCs w:val="24"/>
+        </w:rPr>
+        <w:t>企业级工作平台</w:t>
+      </w:r>
+      <w:r>
+        <w:rPr>
+          <w:rFonts w:ascii="Times New Roman" w:hAnsi="Times New Roman" w:hint="eastAsia"/>
+          <w:color w:val="000000" w:themeColor="text1"/>
+          <w:sz w:val="24"/>
+          <w:szCs w:val="24"/>
+        </w:rPr>
+        <w:t>以</w:t>
       </w:r>
       <w:r>
         <w:rPr>
           <w:rFonts w:ascii="Times New Roman" w:hAnsi="Times New Roman"/>
+          <w:color w:val="000000" w:themeColor="text1"/>
+          <w:sz w:val="24"/>
+          <w:szCs w:val="24"/>
+        </w:rPr>
+        <w:t>eclipse</w:t>
+      </w:r>
+      <w:r>
+        <w:rPr>
+          <w:rFonts w:ascii="Times New Roman" w:hAnsi="Times New Roman" w:hint="eastAsia"/>
+          <w:color w:val="000000" w:themeColor="text1"/>
+          <w:sz w:val="24"/>
+          <w:szCs w:val="24"/>
+        </w:rPr>
+        <w:t>为核心</w:t>
+      </w:r>
+      <w:r>
+        <w:rPr>
+          <w:rFonts w:ascii="Times New Roman" w:hAnsi="Times New Roman"/>
+          <w:color w:val="000000" w:themeColor="text1"/>
+          <w:sz w:val="24"/>
+          <w:szCs w:val="24"/>
+        </w:rPr>
+        <w:t>，</w:t>
+      </w:r>
+      <w:r>
+        <w:rPr>
+          <w:rFonts w:ascii="Times New Roman" w:hAnsi="Times New Roman"/>
+          <w:color w:val="000000" w:themeColor="text1"/>
+          <w:sz w:val="24"/>
+          <w:szCs w:val="24"/>
+        </w:rPr>
+        <w:t>通过整合插件</w:t>
+      </w:r>
+      <w:r>
+        <w:rPr>
+          <w:rFonts w:ascii="Times New Roman" w:hAnsi="Times New Roman" w:hint="eastAsia"/>
+          <w:color w:val="000000" w:themeColor="text1"/>
+          <w:sz w:val="24"/>
+          <w:szCs w:val="24"/>
+        </w:rPr>
+        <w:t>，</w:t>
+      </w:r>
+      <w:r>
+        <w:rPr>
+          <w:rFonts w:ascii="Times New Roman" w:hAnsi="Times New Roman"/>
+          <w:color w:val="000000" w:themeColor="text1"/>
+          <w:sz w:val="24"/>
+          <w:szCs w:val="24"/>
+        </w:rPr>
+        <w:t>成为</w:t>
+      </w:r>
+      <w:r>
+        <w:rPr>
+          <w:rFonts w:ascii="Times New Roman" w:hAnsi="Times New Roman" w:hint="eastAsia"/>
+          <w:color w:val="000000" w:themeColor="text1"/>
+          <w:sz w:val="24"/>
+          <w:szCs w:val="24"/>
+        </w:rPr>
+        <w:t>了一个功能更加全面的工具。</w:t>
+      </w:r>
+      <w:r>
+        <w:rPr>
+          <w:rFonts w:ascii="Times New Roman" w:hAnsi="Times New Roman" w:hint="eastAsia"/>
+          <w:color w:val="000000" w:themeColor="text1"/>
+          <w:sz w:val="24"/>
+          <w:szCs w:val="24"/>
+        </w:rPr>
+        <w:t>与</w:t>
+      </w:r>
+      <w:r>
+        <w:rPr>
+          <w:rFonts w:ascii="Times New Roman" w:hAnsi="Times New Roman" w:hint="eastAsia"/>
+          <w:color w:val="000000" w:themeColor="text1"/>
+          <w:sz w:val="24"/>
+          <w:szCs w:val="24"/>
+        </w:rPr>
+        <w:t>使用</w:t>
+      </w:r>
+      <w:r>
+        <w:rPr>
+          <w:rFonts w:ascii="Times New Roman" w:hAnsi="Times New Roman" w:hint="eastAsia"/>
+          <w:color w:val="000000" w:themeColor="text1"/>
+          <w:sz w:val="24"/>
+          <w:szCs w:val="24"/>
+        </w:rPr>
+        <w:t>eclipse</w:t>
+      </w:r>
+      <w:r>
+        <w:rPr>
+          <w:rFonts w:ascii="Times New Roman" w:hAnsi="Times New Roman" w:hint="eastAsia"/>
+          <w:color w:val="000000" w:themeColor="text1"/>
+          <w:sz w:val="24"/>
+          <w:szCs w:val="24"/>
+        </w:rPr>
+        <w:t>开发</w:t>
+      </w:r>
+      <w:r>
+        <w:rPr>
+          <w:rFonts w:ascii="Times New Roman" w:hAnsi="Times New Roman" w:hint="eastAsia"/>
+          <w:color w:val="000000" w:themeColor="text1"/>
+          <w:sz w:val="24"/>
+          <w:szCs w:val="24"/>
+        </w:rPr>
+        <w:t>J</w:t>
+      </w:r>
+      <w:r>
+        <w:rPr>
+          <w:rFonts w:ascii="Times New Roman" w:hAnsi="Times New Roman"/>
+          <w:color w:val="000000" w:themeColor="text1"/>
+          <w:sz w:val="24"/>
+          <w:szCs w:val="24"/>
+        </w:rPr>
+        <w:t>2EE</w:t>
+      </w:r>
+      <w:r>
+        <w:rPr>
+          <w:rFonts w:ascii="Times New Roman" w:hAnsi="Times New Roman" w:hint="eastAsia"/>
+          <w:color w:val="000000" w:themeColor="text1"/>
+          <w:sz w:val="24"/>
+          <w:szCs w:val="24"/>
+        </w:rPr>
+        <w:t>相比</w:t>
+      </w:r>
+      <w:r>
+        <w:rPr>
+          <w:rFonts w:ascii="Times New Roman" w:hAnsi="Times New Roman" w:hint="eastAsia"/>
+          <w:color w:val="000000" w:themeColor="text1"/>
+          <w:sz w:val="24"/>
+          <w:szCs w:val="24"/>
+        </w:rPr>
+        <w:t>，</w:t>
+      </w:r>
+      <w:r>
+        <w:rPr>
+          <w:rFonts w:ascii="Times New Roman" w:hAnsi="Times New Roman"/>
+          <w:color w:val="000000" w:themeColor="text1"/>
+          <w:sz w:val="24"/>
+          <w:szCs w:val="24"/>
+        </w:rPr>
+        <w:t xml:space="preserve"> </w:t>
+      </w:r>
+      <w:proofErr w:type="spellStart"/>
+      <w:r>
+        <w:rPr>
+          <w:rFonts w:ascii="Times New Roman" w:hAnsi="Times New Roman"/>
+          <w:color w:val="000000" w:themeColor="text1"/>
           <w:sz w:val="24"/>
           <w:szCs w:val="24"/>
         </w:rPr>
         <w:t>MyEclipse</w:t>
       </w:r>
+      <w:proofErr w:type="spellEnd"/>
       <w:r>
         <w:rPr>
           <w:rFonts w:ascii="Times New Roman" w:hAnsi="Times New Roman"/>
-          <w:sz w:val="24"/>
-          <w:szCs w:val="24"/>
-        </w:rPr>
-        <w:fldChar w:fldCharType="end"/>
+          <w:color w:val="000000" w:themeColor="text1"/>
+          <w:sz w:val="24"/>
+          <w:szCs w:val="24"/>
+        </w:rPr>
+        <w:t>的</w:t>
       </w:r>
       <w:r>
         <w:rPr>
           <w:rFonts w:ascii="Times New Roman" w:hAnsi="Times New Roman"/>
-          <w:sz w:val="24"/>
-          <w:szCs w:val="24"/>
-        </w:rPr>
-        <w:t xml:space="preserve"> Enterprise Workbench</w:t>
+          <w:color w:val="000000" w:themeColor="text1"/>
+          <w:sz w:val="24"/>
+          <w:szCs w:val="24"/>
+        </w:rPr>
+        <w:t>开发效率</w:t>
       </w:r>
       <w:r>
         <w:rPr>
           <w:rFonts w:ascii="Times New Roman" w:hAnsi="Times New Roman" w:hint="eastAsia"/>
-          <w:sz w:val="24"/>
-          <w:szCs w:val="24"/>
-        </w:rPr>
-        <w:t>，</w:t>
+          <w:color w:val="000000" w:themeColor="text1"/>
+          <w:sz w:val="24"/>
+          <w:szCs w:val="24"/>
+        </w:rPr>
+        <w:t>提高了很多</w:t>
       </w:r>
       <w:r>
         <w:rPr>
           <w:rFonts w:ascii="Times New Roman" w:hAnsi="Times New Roman"/>
-          <w:sz w:val="24"/>
-          <w:szCs w:val="24"/>
-        </w:rPr>
-        <w:t>简称</w:t>
-      </w:r>
-      <w:hyperlink r:id="rId11" w:tgtFrame="_blank" w:history="1">
-        <w:r>
-          <w:rPr>
-            <w:rFonts w:ascii="Times New Roman" w:hAnsi="Times New Roman"/>
-            <w:sz w:val="24"/>
-            <w:szCs w:val="24"/>
-          </w:rPr>
-          <w:t>MyEclipse</w:t>
-        </w:r>
-      </w:hyperlink>
+          <w:color w:val="000000" w:themeColor="text1"/>
+          <w:sz w:val="24"/>
+          <w:szCs w:val="24"/>
+        </w:rPr>
+        <w:t>。</w:t>
+      </w:r>
+      <w:proofErr w:type="spellStart"/>
       <w:r>
         <w:rPr>
           <w:rFonts w:ascii="Times New Roman" w:hAnsi="Times New Roman"/>
-          <w:sz w:val="24"/>
-          <w:szCs w:val="24"/>
-        </w:rPr>
-        <w:t>）</w:t>
-      </w:r>
+          <w:color w:val="000000" w:themeColor="text1"/>
+          <w:sz w:val="24"/>
+          <w:szCs w:val="24"/>
+        </w:rPr>
+        <w:t>MyEclipse</w:t>
+      </w:r>
+      <w:proofErr w:type="spellEnd"/>
       <w:r>
         <w:rPr>
           <w:rFonts w:ascii="Times New Roman" w:hAnsi="Times New Roman" w:hint="eastAsia"/>
-          <w:sz w:val="24"/>
-          <w:szCs w:val="24"/>
-        </w:rPr>
-        <w:t>以</w:t>
+          <w:color w:val="000000" w:themeColor="text1"/>
+          <w:sz w:val="24"/>
+          <w:szCs w:val="24"/>
+        </w:rPr>
+        <w:t>支持</w:t>
       </w:r>
       <w:r>
         <w:rPr>
           <w:rFonts w:ascii="Times New Roman" w:hAnsi="Times New Roman"/>
-          <w:sz w:val="24"/>
-          <w:szCs w:val="24"/>
-        </w:rPr>
-        <w:t>eclipse</w:t>
-      </w:r>
-      <w:r>
-        <w:rPr>
-          <w:rFonts w:ascii="Times New Roman" w:hAnsi="Times New Roman" w:hint="eastAsia"/>
-          <w:sz w:val="24"/>
-          <w:szCs w:val="24"/>
-        </w:rPr>
-        <w:t>为核心</w:t>
+          <w:color w:val="000000" w:themeColor="text1"/>
+          <w:sz w:val="24"/>
+          <w:szCs w:val="24"/>
+        </w:rPr>
+        <w:t>等</w:t>
       </w:r>
       <w:r>
         <w:rPr>
           <w:rFonts w:ascii="Times New Roman" w:hAnsi="Times New Roman"/>
-          <w:sz w:val="24"/>
-          <w:szCs w:val="24"/>
-        </w:rPr>
-        <w:t>，</w:t>
+          <w:color w:val="000000" w:themeColor="text1"/>
+          <w:sz w:val="24"/>
+          <w:szCs w:val="24"/>
+        </w:rPr>
+        <w:t>各种开源产品</w:t>
+      </w:r>
+      <w:r>
+        <w:rPr>
+          <w:rFonts w:ascii="宋体" w:eastAsia="宋体" w:hAnsi="宋体" w:cs="Times New Roman"/>
+          <w:color w:val="000000" w:themeColor="text1"/>
+          <w:vertAlign w:val="superscript"/>
+        </w:rPr>
+        <w:t xml:space="preserve"> </w:t>
+      </w:r>
+      <w:r>
+        <w:rPr>
+          <w:rFonts w:ascii="宋体" w:eastAsia="宋体" w:hAnsi="宋体" w:cs="Times New Roman"/>
+          <w:color w:val="000000" w:themeColor="text1"/>
+          <w:vertAlign w:val="superscript"/>
+        </w:rPr>
+        <w:t>[5]</w:t>
       </w:r>
       <w:r>
         <w:rPr>
           <w:rFonts w:ascii="Times New Roman" w:hAnsi="Times New Roman"/>
-          <w:sz w:val="24"/>
-          <w:szCs w:val="24"/>
-        </w:rPr>
-        <w:t>整合了一些插件并做了一些自己的开发</w:t>
-      </w:r>
-      <w:r>
-        <w:rPr>
-          <w:rFonts w:ascii="Times New Roman" w:hAnsi="Times New Roman" w:hint="eastAsia"/>
-          <w:sz w:val="24"/>
-          <w:szCs w:val="24"/>
-        </w:rPr>
-        <w:t>，形成了一个功能更加全面的工具。相比于使用</w:t>
-      </w:r>
-      <w:r>
-        <w:rPr>
-          <w:rFonts w:ascii="Times New Roman" w:hAnsi="Times New Roman" w:hint="eastAsia"/>
-          <w:sz w:val="24"/>
-          <w:szCs w:val="24"/>
-        </w:rPr>
-        <w:t>eclipse</w:t>
-      </w:r>
-      <w:r>
-        <w:rPr>
-          <w:rFonts w:ascii="Times New Roman" w:hAnsi="Times New Roman" w:hint="eastAsia"/>
-          <w:sz w:val="24"/>
-          <w:szCs w:val="24"/>
-        </w:rPr>
-        <w:t>进行</w:t>
-      </w:r>
-      <w:r>
-        <w:rPr>
-          <w:rFonts w:ascii="Times New Roman" w:hAnsi="Times New Roman" w:hint="eastAsia"/>
-          <w:sz w:val="24"/>
-          <w:szCs w:val="24"/>
-        </w:rPr>
-        <w:t>J</w:t>
+          <w:color w:val="000000" w:themeColor="text1"/>
+          <w:sz w:val="24"/>
+          <w:szCs w:val="24"/>
+        </w:rPr>
+        <w:t>。</w:t>
       </w:r>
       <w:r>
         <w:rPr>
           <w:rFonts w:ascii="Times New Roman" w:hAnsi="Times New Roman"/>
-          <w:sz w:val="24"/>
-          <w:szCs w:val="24"/>
-        </w:rPr>
-        <w:t>2EE</w:t>
+          <w:color w:val="000000" w:themeColor="text1"/>
+          <w:sz w:val="24"/>
+          <w:szCs w:val="24"/>
+        </w:rPr>
+        <w:t>本系统</w:t>
       </w:r>
       <w:r>
         <w:rPr>
           <w:rFonts w:ascii="Times New Roman" w:hAnsi="Times New Roman"/>
-          <w:sz w:val="24"/>
-          <w:szCs w:val="24"/>
-        </w:rPr>
-        <w:t>开发</w:t>
-      </w:r>
-      <w:r>
-        <w:rPr>
-          <w:rFonts w:ascii="Times New Roman" w:hAnsi="Times New Roman" w:hint="eastAsia"/>
-          <w:sz w:val="24"/>
-          <w:szCs w:val="24"/>
-        </w:rPr>
-        <w:t>，使用</w:t>
+          <w:color w:val="000000" w:themeColor="text1"/>
+          <w:sz w:val="24"/>
+          <w:szCs w:val="24"/>
+        </w:rPr>
+        <w:t>使</w:t>
       </w:r>
       <w:r>
         <w:rPr>
           <w:rFonts w:ascii="Times New Roman" w:hAnsi="Times New Roman"/>
+          <w:color w:val="000000" w:themeColor="text1"/>
+          <w:sz w:val="24"/>
+          <w:szCs w:val="24"/>
+        </w:rPr>
+        <w:t>用</w:t>
+      </w:r>
+      <w:proofErr w:type="spellStart"/>
+      <w:r>
+        <w:rPr>
+          <w:rFonts w:ascii="Times New Roman" w:hAnsi="Times New Roman"/>
+          <w:color w:val="000000" w:themeColor="text1"/>
           <w:sz w:val="24"/>
           <w:szCs w:val="24"/>
         </w:rPr>
         <w:t>MyEclipse</w:t>
       </w:r>
+      <w:proofErr w:type="spellEnd"/>
       <w:r>
         <w:rPr>
           <w:rFonts w:ascii="Times New Roman" w:hAnsi="Times New Roman"/>
-          <w:sz w:val="24"/>
-          <w:szCs w:val="24"/>
-        </w:rPr>
-        <w:t>的开发效率有了极大的提高</w:t>
+          <w:color w:val="000000" w:themeColor="text1"/>
+          <w:sz w:val="24"/>
+          <w:szCs w:val="24"/>
+        </w:rPr>
+        <w:t>作为服务器</w:t>
       </w:r>
       <w:r>
         <w:rPr>
@@ -11877,292 +11903,7 @@
           <w:sz w:val="24"/>
           <w:szCs w:val="24"/>
         </w:rPr>
-        <w:t>。</w:t>
-      </w:r>
-      <w:r>
-        <w:rPr>
-          <w:rFonts w:ascii="Times New Roman" w:hAnsi="Times New Roman"/>
-          <w:sz w:val="24"/>
-          <w:szCs w:val="24"/>
-        </w:rPr>
-        <w:t>MyEclipse</w:t>
-      </w:r>
-      <w:r>
-        <w:rPr>
-          <w:rFonts w:ascii="Times New Roman" w:hAnsi="Times New Roman" w:hint="eastAsia"/>
-          <w:sz w:val="24"/>
-          <w:szCs w:val="24"/>
-        </w:rPr>
-        <w:t>支持</w:t>
-      </w:r>
-      <w:r>
-        <w:rPr>
-          <w:rFonts w:ascii="Times New Roman" w:hAnsi="Times New Roman"/>
-          <w:sz w:val="24"/>
-          <w:szCs w:val="24"/>
-        </w:rPr>
-        <w:t>各种开源产品</w:t>
-      </w:r>
-      <w:r>
-        <w:rPr>
-          <w:rFonts w:ascii="Times New Roman" w:hAnsi="Times New Roman" w:hint="eastAsia"/>
-          <w:sz w:val="24"/>
-          <w:szCs w:val="24"/>
-        </w:rPr>
-        <w:t>，它</w:t>
-      </w:r>
-      <w:r>
-        <w:rPr>
-          <w:rFonts w:ascii="Times New Roman" w:hAnsi="Times New Roman"/>
-          <w:sz w:val="24"/>
-          <w:szCs w:val="24"/>
-        </w:rPr>
-        <w:t>可以支持</w:t>
-      </w:r>
-      <w:r>
-        <w:rPr>
-          <w:rFonts w:ascii="Times New Roman" w:hAnsi="Times New Roman"/>
-          <w:sz w:val="24"/>
-          <w:szCs w:val="24"/>
-        </w:rPr>
-        <w:t>Java</w:t>
-      </w:r>
-      <w:r>
-        <w:rPr>
-          <w:rFonts w:ascii="Times New Roman" w:hAnsi="Times New Roman" w:hint="eastAsia"/>
-          <w:sz w:val="24"/>
-          <w:szCs w:val="24"/>
-        </w:rPr>
-        <w:t>、</w:t>
-      </w:r>
-      <w:r>
-        <w:rPr>
-          <w:rFonts w:ascii="Times New Roman" w:hAnsi="Times New Roman"/>
-          <w:sz w:val="24"/>
-          <w:szCs w:val="24"/>
-        </w:rPr>
-        <w:t>Servlet</w:t>
-      </w:r>
-      <w:r>
-        <w:rPr>
-          <w:rFonts w:ascii="Times New Roman" w:hAnsi="Times New Roman" w:hint="eastAsia"/>
-          <w:sz w:val="24"/>
-          <w:szCs w:val="24"/>
-        </w:rPr>
-        <w:t>、</w:t>
-      </w:r>
-      <w:r>
-        <w:rPr>
-          <w:rFonts w:ascii="Times New Roman" w:hAnsi="Times New Roman"/>
-          <w:sz w:val="24"/>
-          <w:szCs w:val="24"/>
-        </w:rPr>
-        <w:t>EJB3</w:t>
-      </w:r>
-      <w:r>
-        <w:rPr>
-          <w:rFonts w:ascii="Times New Roman" w:hAnsi="Times New Roman" w:hint="eastAsia"/>
-          <w:sz w:val="24"/>
-          <w:szCs w:val="24"/>
-        </w:rPr>
-        <w:t>、</w:t>
-      </w:r>
-      <w:r>
-        <w:rPr>
-          <w:rFonts w:ascii="Times New Roman" w:hAnsi="Times New Roman"/>
-          <w:sz w:val="24"/>
-          <w:szCs w:val="24"/>
-        </w:rPr>
-        <w:t>AJAX</w:t>
-      </w:r>
-      <w:r>
-        <w:rPr>
-          <w:rFonts w:ascii="Times New Roman" w:hAnsi="Times New Roman" w:hint="eastAsia"/>
-          <w:sz w:val="24"/>
-          <w:szCs w:val="24"/>
-        </w:rPr>
-        <w:t>、</w:t>
-      </w:r>
-      <w:r>
-        <w:rPr>
-          <w:rFonts w:ascii="Times New Roman" w:hAnsi="Times New Roman"/>
-          <w:sz w:val="24"/>
-          <w:szCs w:val="24"/>
-        </w:rPr>
-        <w:t>JSP</w:t>
-      </w:r>
-      <w:r>
-        <w:rPr>
-          <w:rFonts w:ascii="Times New Roman" w:hAnsi="Times New Roman" w:hint="eastAsia"/>
-          <w:sz w:val="24"/>
-          <w:szCs w:val="24"/>
-        </w:rPr>
-        <w:t>、</w:t>
-      </w:r>
-      <w:r>
-        <w:rPr>
-          <w:rFonts w:ascii="Times New Roman" w:hAnsi="Times New Roman"/>
-          <w:sz w:val="24"/>
-          <w:szCs w:val="24"/>
-        </w:rPr>
-        <w:t>JSF</w:t>
-      </w:r>
-      <w:r>
-        <w:rPr>
-          <w:rFonts w:ascii="Times New Roman" w:hAnsi="Times New Roman" w:hint="eastAsia"/>
-          <w:sz w:val="24"/>
-          <w:szCs w:val="24"/>
-        </w:rPr>
-        <w:t>、</w:t>
-      </w:r>
-      <w:r>
-        <w:rPr>
-          <w:rFonts w:ascii="Times New Roman" w:hAnsi="Times New Roman"/>
-          <w:sz w:val="24"/>
-          <w:szCs w:val="24"/>
-        </w:rPr>
-        <w:t>Spring</w:t>
-      </w:r>
-      <w:r>
-        <w:rPr>
-          <w:rFonts w:ascii="Times New Roman" w:hAnsi="Times New Roman" w:hint="eastAsia"/>
-          <w:sz w:val="24"/>
-          <w:szCs w:val="24"/>
-        </w:rPr>
-        <w:t>、</w:t>
-      </w:r>
-      <w:r>
-        <w:rPr>
-          <w:rFonts w:ascii="Times New Roman" w:hAnsi="Times New Roman"/>
-          <w:sz w:val="24"/>
-          <w:szCs w:val="24"/>
-        </w:rPr>
-        <w:t>Hibernate</w:t>
-      </w:r>
-      <w:r>
-        <w:rPr>
-          <w:rFonts w:ascii="Times New Roman" w:hAnsi="Times New Roman" w:hint="eastAsia"/>
-          <w:sz w:val="24"/>
-          <w:szCs w:val="24"/>
-        </w:rPr>
-        <w:t>、</w:t>
-      </w:r>
-      <w:r>
-        <w:rPr>
-          <w:rFonts w:ascii="Times New Roman" w:hAnsi="Times New Roman"/>
-          <w:sz w:val="24"/>
-          <w:szCs w:val="24"/>
-        </w:rPr>
-        <w:t>Struts</w:t>
-      </w:r>
-      <w:r>
-        <w:rPr>
-          <w:rFonts w:ascii="Times New Roman" w:hAnsi="Times New Roman" w:hint="eastAsia"/>
-          <w:sz w:val="24"/>
-          <w:szCs w:val="24"/>
-        </w:rPr>
-        <w:t>、</w:t>
-      </w:r>
-      <w:r>
-        <w:rPr>
-          <w:rFonts w:ascii="Times New Roman" w:hAnsi="Times New Roman"/>
-          <w:sz w:val="24"/>
-          <w:szCs w:val="24"/>
-        </w:rPr>
-        <w:t>JDBC</w:t>
-      </w:r>
-      <w:r>
-        <w:rPr>
-          <w:rFonts w:ascii="Times New Roman" w:hAnsi="Times New Roman" w:hint="eastAsia"/>
-          <w:sz w:val="24"/>
-          <w:szCs w:val="24"/>
-        </w:rPr>
-        <w:t>、</w:t>
-      </w:r>
-      <w:r>
-        <w:rPr>
-          <w:rFonts w:ascii="Times New Roman" w:hAnsi="Times New Roman"/>
-          <w:sz w:val="24"/>
-          <w:szCs w:val="24"/>
-        </w:rPr>
-        <w:t>Mybatis</w:t>
-      </w:r>
-      <w:r>
-        <w:rPr>
-          <w:rFonts w:ascii="Times New Roman" w:hAnsi="Times New Roman"/>
-          <w:sz w:val="24"/>
-          <w:szCs w:val="24"/>
-        </w:rPr>
-        <w:t>数据库链接工具等多项功能</w:t>
-      </w:r>
-      <w:r>
-        <w:rPr>
-          <w:rFonts w:ascii="宋体" w:eastAsia="宋体" w:hAnsi="宋体" w:cs="Times New Roman"/>
-          <w:vertAlign w:val="superscript"/>
-        </w:rPr>
-        <w:t>[</w:t>
-      </w:r>
-      <w:r>
-        <w:rPr>
-          <w:rFonts w:ascii="宋体" w:eastAsia="宋体" w:hAnsi="宋体" w:cs="Times New Roman"/>
-          <w:vertAlign w:val="superscript"/>
-        </w:rPr>
-        <w:t>5</w:t>
-      </w:r>
-      <w:r>
-        <w:rPr>
-          <w:rFonts w:ascii="宋体" w:eastAsia="宋体" w:hAnsi="宋体" w:cs="Times New Roman"/>
-          <w:vertAlign w:val="superscript"/>
-        </w:rPr>
-        <w:t>]</w:t>
-      </w:r>
-      <w:r>
-        <w:rPr>
-          <w:rFonts w:ascii="Times New Roman" w:hAnsi="Times New Roman"/>
-          <w:sz w:val="24"/>
-          <w:szCs w:val="24"/>
-        </w:rPr>
-        <w:t>。</w:t>
-      </w:r>
-      <w:r>
-        <w:rPr>
-          <w:rFonts w:ascii="Times New Roman" w:hAnsi="Times New Roman"/>
-          <w:sz w:val="24"/>
-          <w:szCs w:val="24"/>
-        </w:rPr>
-        <w:t>本系统</w:t>
-      </w:r>
-      <w:r>
-        <w:rPr>
-          <w:rFonts w:ascii="Times New Roman" w:hAnsi="Times New Roman"/>
-          <w:sz w:val="24"/>
-          <w:szCs w:val="24"/>
-        </w:rPr>
-        <w:t>使</w:t>
-      </w:r>
-      <w:r>
-        <w:rPr>
-          <w:rFonts w:ascii="Times New Roman" w:hAnsi="Times New Roman"/>
-          <w:sz w:val="24"/>
-          <w:szCs w:val="24"/>
-        </w:rPr>
-        <w:t>用</w:t>
-      </w:r>
-      <w:r>
-        <w:rPr>
-          <w:rFonts w:ascii="Times New Roman" w:hAnsi="Times New Roman"/>
-          <w:sz w:val="24"/>
-          <w:szCs w:val="24"/>
-        </w:rPr>
-        <w:t>MyEclipse</w:t>
-      </w:r>
-      <w:r>
-        <w:rPr>
-          <w:rFonts w:ascii="Times New Roman" w:hAnsi="Times New Roman"/>
-          <w:sz w:val="24"/>
-          <w:szCs w:val="24"/>
-        </w:rPr>
-        <w:t>作为服务器开发工具</w:t>
+        <w:t>开发工具</w:t>
       </w:r>
       <w:r>
         <w:rPr>
@@ -12184,7 +11925,7 @@
           <w:color w:val="auto"/>
         </w:rPr>
       </w:pPr>
-      <w:bookmarkStart w:id="17" w:name="_Toc514747656"/>
+      <w:bookmarkStart w:id="16" w:name="_Toc514747656"/>
       <w:r>
         <w:rPr>
           <w:rFonts w:ascii="仿宋" w:eastAsia="仿宋" w:hAnsi="仿宋"/>
@@ -12230,13 +11971,14 @@
         </w:rPr>
         <w:t>数据库概述</w:t>
       </w:r>
-      <w:bookmarkEnd w:id="17"/>
+      <w:bookmarkEnd w:id="16"/>
     </w:p>
     <w:p>
       <w:pPr>
         <w:ind w:firstLineChars="200" w:firstLine="480"/>
         <w:rPr>
           <w:rFonts w:ascii="Times New Roman" w:hAnsi="Times New Roman"/>
+          <w:color w:val="000000" w:themeColor="text1"/>
           <w:sz w:val="24"/>
           <w:szCs w:val="24"/>
         </w:rPr>
@@ -12244,6 +11986,7 @@
       <w:r>
         <w:rPr>
           <w:rFonts w:ascii="Times New Roman" w:hAnsi="Times New Roman"/>
+          <w:color w:val="000000" w:themeColor="text1"/>
           <w:sz w:val="24"/>
           <w:szCs w:val="24"/>
         </w:rPr>
@@ -12252,6 +11995,7 @@
       <w:r>
         <w:rPr>
           <w:rFonts w:ascii="Times New Roman" w:hAnsi="Times New Roman"/>
+          <w:color w:val="000000" w:themeColor="text1"/>
           <w:sz w:val="24"/>
           <w:szCs w:val="24"/>
         </w:rPr>
@@ -12260,6 +12004,7 @@
       <w:r>
         <w:rPr>
           <w:rFonts w:ascii="Times New Roman" w:hAnsi="Times New Roman" w:hint="eastAsia"/>
+          <w:color w:val="000000" w:themeColor="text1"/>
           <w:sz w:val="24"/>
           <w:szCs w:val="24"/>
         </w:rPr>
@@ -12268,6 +12013,7 @@
       <w:r>
         <w:rPr>
           <w:rFonts w:ascii="Times New Roman" w:hAnsi="Times New Roman"/>
+          <w:color w:val="000000" w:themeColor="text1"/>
           <w:sz w:val="24"/>
           <w:szCs w:val="24"/>
         </w:rPr>
@@ -12276,6 +12022,7 @@
       <w:r>
         <w:rPr>
           <w:rFonts w:ascii="Times New Roman" w:hAnsi="Times New Roman"/>
+          <w:color w:val="000000" w:themeColor="text1"/>
           <w:sz w:val="24"/>
           <w:szCs w:val="24"/>
         </w:rPr>
@@ -12284,6 +12031,7 @@
       <w:r>
         <w:rPr>
           <w:rFonts w:ascii="Times New Roman" w:hAnsi="Times New Roman"/>
+          <w:color w:val="000000" w:themeColor="text1"/>
           <w:sz w:val="24"/>
           <w:szCs w:val="24"/>
         </w:rPr>
@@ -12292,6 +12040,7 @@
       <w:r>
         <w:rPr>
           <w:rFonts w:ascii="Times New Roman" w:hAnsi="Times New Roman" w:hint="eastAsia"/>
+          <w:color w:val="000000" w:themeColor="text1"/>
           <w:sz w:val="24"/>
           <w:szCs w:val="24"/>
         </w:rPr>
@@ -12300,6 +12049,7 @@
       <w:r>
         <w:rPr>
           <w:rFonts w:ascii="Times New Roman" w:hAnsi="Times New Roman"/>
+          <w:color w:val="000000" w:themeColor="text1"/>
           <w:sz w:val="24"/>
           <w:szCs w:val="24"/>
         </w:rPr>
@@ -12308,6 +12058,7 @@
       <w:r>
         <w:rPr>
           <w:rFonts w:ascii="Times New Roman" w:hAnsi="Times New Roman" w:hint="eastAsia"/>
+          <w:color w:val="000000" w:themeColor="text1"/>
           <w:sz w:val="24"/>
           <w:szCs w:val="24"/>
         </w:rPr>
@@ -12316,6 +12067,7 @@
       <w:r>
         <w:rPr>
           <w:rFonts w:ascii="Times New Roman" w:hAnsi="Times New Roman"/>
+          <w:color w:val="000000" w:themeColor="text1"/>
           <w:sz w:val="24"/>
           <w:szCs w:val="24"/>
         </w:rPr>
@@ -12324,6 +12076,7 @@
       <w:r>
         <w:rPr>
           <w:rFonts w:ascii="Times New Roman" w:hAnsi="Times New Roman" w:hint="eastAsia"/>
+          <w:color w:val="000000" w:themeColor="text1"/>
           <w:sz w:val="24"/>
           <w:szCs w:val="24"/>
         </w:rPr>
@@ -12332,6 +12085,7 @@
       <w:r>
         <w:rPr>
           <w:rFonts w:ascii="Times New Roman" w:hAnsi="Times New Roman"/>
+          <w:color w:val="000000" w:themeColor="text1"/>
           <w:sz w:val="24"/>
           <w:szCs w:val="24"/>
         </w:rPr>
@@ -12340,6 +12094,7 @@
       <w:r>
         <w:rPr>
           <w:rFonts w:ascii="Times New Roman" w:hAnsi="Times New Roman" w:hint="eastAsia"/>
+          <w:color w:val="000000" w:themeColor="text1"/>
           <w:sz w:val="24"/>
           <w:szCs w:val="24"/>
         </w:rPr>
@@ -12348,6 +12103,7 @@
       <w:r>
         <w:rPr>
           <w:rFonts w:ascii="Times New Roman" w:hAnsi="Times New Roman"/>
+          <w:color w:val="000000" w:themeColor="text1"/>
           <w:sz w:val="24"/>
           <w:szCs w:val="24"/>
         </w:rPr>
@@ -12356,6 +12112,7 @@
       <w:r>
         <w:rPr>
           <w:rFonts w:ascii="Times New Roman" w:hAnsi="Times New Roman" w:hint="eastAsia"/>
+          <w:color w:val="000000" w:themeColor="text1"/>
           <w:sz w:val="24"/>
           <w:szCs w:val="24"/>
         </w:rPr>
@@ -12364,6 +12121,16 @@
       <w:r>
         <w:rPr>
           <w:rFonts w:ascii="Times New Roman" w:hAnsi="Times New Roman" w:hint="eastAsia"/>
+          <w:color w:val="000000" w:themeColor="text1"/>
+          <w:sz w:val="24"/>
+          <w:szCs w:val="24"/>
+        </w:rPr>
+        <w:t>近年来，</w:t>
+      </w:r>
+      <w:r>
+        <w:rPr>
+          <w:rFonts w:ascii="Times New Roman" w:hAnsi="Times New Roman" w:hint="eastAsia"/>
+          <w:color w:val="000000" w:themeColor="text1"/>
           <w:sz w:val="24"/>
           <w:szCs w:val="24"/>
         </w:rPr>
@@ -12372,42 +12139,24 @@
       <w:r>
         <w:rPr>
           <w:rFonts w:ascii="Times New Roman" w:hAnsi="Times New Roman" w:hint="eastAsia"/>
-          <w:sz w:val="24"/>
-          <w:szCs w:val="24"/>
-        </w:rPr>
-        <w:t>由于其速度快、兼容性强而备受开发人员的青睐</w:t>
+          <w:color w:val="000000" w:themeColor="text1"/>
+          <w:sz w:val="24"/>
+          <w:szCs w:val="24"/>
+        </w:rPr>
+        <w:t>由于速度快、兼容性强等优点，被开发人员广泛使用</w:t>
       </w:r>
       <w:r>
         <w:rPr>
           <w:rFonts w:ascii="宋体" w:eastAsia="宋体" w:hAnsi="宋体" w:cs="Times New Roman"/>
+          <w:color w:val="000000" w:themeColor="text1"/>
           <w:vertAlign w:val="superscript"/>
         </w:rPr>
-        <w:t>[</w:t>
-      </w:r>
-      <w:r>
-        <w:rPr>
-          <w:rFonts w:ascii="宋体" w:eastAsia="宋体" w:hAnsi="宋体" w:cs="Times New Roman"/>
-          <w:vertAlign w:val="superscript"/>
-        </w:rPr>
-        <w:t>6</w:t>
-      </w:r>
-      <w:r>
-        <w:rPr>
-          <w:rFonts w:ascii="宋体" w:eastAsia="宋体" w:hAnsi="宋体" w:cs="Times New Roman"/>
-          <w:vertAlign w:val="superscript"/>
-        </w:rPr>
-        <w:t>,7</w:t>
-      </w:r>
-      <w:r>
-        <w:rPr>
-          <w:rFonts w:ascii="宋体" w:eastAsia="宋体" w:hAnsi="宋体" w:cs="Times New Roman"/>
-          <w:vertAlign w:val="superscript"/>
-        </w:rPr>
-        <w:t>]</w:t>
+        <w:t>[6] [7]</w:t>
       </w:r>
       <w:r>
         <w:rPr>
           <w:rFonts w:ascii="Times New Roman" w:hAnsi="Times New Roman" w:hint="eastAsia"/>
+          <w:color w:val="000000" w:themeColor="text1"/>
           <w:sz w:val="24"/>
           <w:szCs w:val="24"/>
         </w:rPr>
@@ -12416,6 +12165,7 @@
       <w:r>
         <w:rPr>
           <w:rFonts w:ascii="Times New Roman" w:hAnsi="Times New Roman" w:hint="eastAsia"/>
+          <w:color w:val="000000" w:themeColor="text1"/>
           <w:sz w:val="24"/>
           <w:szCs w:val="24"/>
         </w:rPr>
@@ -12424,6 +12174,7 @@
       <w:r>
         <w:rPr>
           <w:rFonts w:ascii="Times New Roman" w:hAnsi="Times New Roman" w:hint="eastAsia"/>
+          <w:color w:val="000000" w:themeColor="text1"/>
           <w:sz w:val="24"/>
           <w:szCs w:val="24"/>
         </w:rPr>
@@ -12432,6 +12183,7 @@
       <w:r>
         <w:rPr>
           <w:rFonts w:ascii="Times New Roman" w:hAnsi="Times New Roman" w:hint="eastAsia"/>
+          <w:color w:val="000000" w:themeColor="text1"/>
           <w:sz w:val="24"/>
           <w:szCs w:val="24"/>
         </w:rPr>
@@ -12449,7 +12201,7 @@
           <w:color w:val="000000" w:themeColor="text1"/>
         </w:rPr>
       </w:pPr>
-      <w:bookmarkStart w:id="18" w:name="_Toc514747657"/>
+      <w:bookmarkStart w:id="17" w:name="_Toc514747657"/>
       <w:r>
         <w:rPr>
           <w:rFonts w:ascii="仿宋" w:eastAsia="仿宋" w:hAnsi="仿宋"/>
@@ -12495,20 +12247,23 @@
         </w:rPr>
         <w:t>服务器</w:t>
       </w:r>
-      <w:bookmarkEnd w:id="18"/>
+      <w:bookmarkEnd w:id="17"/>
     </w:p>
     <w:p>
       <w:pPr>
         <w:ind w:firstLineChars="200" w:firstLine="480"/>
         <w:rPr>
           <w:rFonts w:ascii="Times New Roman" w:hAnsi="Times New Roman"/>
-          <w:sz w:val="24"/>
-          <w:szCs w:val="24"/>
-        </w:rPr>
-      </w:pPr>
+          <w:color w:val="000000" w:themeColor="text1"/>
+          <w:sz w:val="24"/>
+          <w:szCs w:val="24"/>
+        </w:rPr>
+      </w:pPr>
+      <w:bookmarkStart w:id="18" w:name="_Toc514747658"/>
       <w:r>
         <w:rPr>
           <w:rFonts w:ascii="Times New Roman" w:hAnsi="Times New Roman"/>
+          <w:color w:val="000000" w:themeColor="text1"/>
           <w:sz w:val="24"/>
           <w:szCs w:val="24"/>
         </w:rPr>
@@ -12517,6 +12272,7 @@
       <w:r>
         <w:rPr>
           <w:rFonts w:ascii="Times New Roman" w:hAnsi="Times New Roman"/>
+          <w:color w:val="000000" w:themeColor="text1"/>
           <w:sz w:val="24"/>
           <w:szCs w:val="24"/>
         </w:rPr>
@@ -12525,6 +12281,7 @@
       <w:r>
         <w:rPr>
           <w:rFonts w:ascii="Times New Roman" w:hAnsi="Times New Roman" w:hint="eastAsia"/>
+          <w:color w:val="000000" w:themeColor="text1"/>
           <w:sz w:val="24"/>
           <w:szCs w:val="24"/>
         </w:rPr>
@@ -12533,6 +12290,7 @@
       <w:r>
         <w:rPr>
           <w:rFonts w:ascii="Times New Roman" w:hAnsi="Times New Roman"/>
+          <w:color w:val="000000" w:themeColor="text1"/>
           <w:sz w:val="24"/>
           <w:szCs w:val="24"/>
         </w:rPr>
@@ -12541,6 +12299,7 @@
       <w:r>
         <w:rPr>
           <w:rFonts w:ascii="Times New Roman" w:hAnsi="Times New Roman" w:hint="eastAsia"/>
+          <w:color w:val="000000" w:themeColor="text1"/>
           <w:sz w:val="24"/>
           <w:szCs w:val="24"/>
         </w:rPr>
@@ -12549,6 +12308,7 @@
       <w:r>
         <w:rPr>
           <w:rFonts w:ascii="Times New Roman" w:hAnsi="Times New Roman"/>
+          <w:color w:val="000000" w:themeColor="text1"/>
           <w:sz w:val="24"/>
           <w:szCs w:val="24"/>
         </w:rPr>
@@ -12557,6 +12317,7 @@
       <w:r>
         <w:rPr>
           <w:rFonts w:ascii="Times New Roman" w:hAnsi="Times New Roman" w:hint="eastAsia"/>
+          <w:color w:val="000000" w:themeColor="text1"/>
           <w:sz w:val="24"/>
           <w:szCs w:val="24"/>
         </w:rPr>
@@ -12565,6 +12326,7 @@
       <w:r>
         <w:rPr>
           <w:rFonts w:ascii="Times New Roman" w:hAnsi="Times New Roman"/>
+          <w:color w:val="000000" w:themeColor="text1"/>
           <w:sz w:val="24"/>
           <w:szCs w:val="24"/>
         </w:rPr>
@@ -12573,14 +12335,16 @@
       <w:r>
         <w:rPr>
           <w:rFonts w:ascii="Times New Roman" w:hAnsi="Times New Roman"/>
-          <w:sz w:val="24"/>
-          <w:szCs w:val="24"/>
-        </w:rPr>
-        <w:t>由于其开源</w:t>
+          <w:color w:val="000000" w:themeColor="text1"/>
+          <w:sz w:val="24"/>
+          <w:szCs w:val="24"/>
+        </w:rPr>
+        <w:t>由于技术先进</w:t>
       </w:r>
       <w:r>
         <w:rPr>
           <w:rFonts w:ascii="Times New Roman" w:hAnsi="Times New Roman" w:hint="eastAsia"/>
+          <w:color w:val="000000" w:themeColor="text1"/>
           <w:sz w:val="24"/>
           <w:szCs w:val="24"/>
         </w:rPr>
@@ -12589,6 +12353,7 @@
       <w:r>
         <w:rPr>
           <w:rFonts w:ascii="Times New Roman" w:hAnsi="Times New Roman"/>
+          <w:color w:val="000000" w:themeColor="text1"/>
           <w:sz w:val="24"/>
           <w:szCs w:val="24"/>
         </w:rPr>
@@ -12597,6 +12362,7 @@
       <w:r>
         <w:rPr>
           <w:rFonts w:ascii="Times New Roman" w:hAnsi="Times New Roman" w:hint="eastAsia"/>
+          <w:color w:val="000000" w:themeColor="text1"/>
           <w:sz w:val="24"/>
           <w:szCs w:val="24"/>
         </w:rPr>
@@ -12605,22 +12371,43 @@
       <w:r>
         <w:rPr>
           <w:rFonts w:ascii="Times New Roman" w:hAnsi="Times New Roman"/>
-          <w:sz w:val="24"/>
-          <w:szCs w:val="24"/>
-        </w:rPr>
-        <w:t>技术先进等优势深受中小企业的青睐</w:t>
+          <w:color w:val="000000" w:themeColor="text1"/>
+          <w:sz w:val="24"/>
+          <w:szCs w:val="24"/>
+        </w:rPr>
+        <w:t>开源等优势</w:t>
       </w:r>
       <w:r>
         <w:rPr>
           <w:rFonts w:ascii="Times New Roman" w:hAnsi="Times New Roman" w:hint="eastAsia"/>
-          <w:sz w:val="24"/>
-          <w:szCs w:val="24"/>
-        </w:rPr>
-        <w:t>，开发人员在进行开发测试时，也通常会选用</w:t>
+          <w:color w:val="000000" w:themeColor="text1"/>
+          <w:sz w:val="24"/>
+          <w:szCs w:val="24"/>
+        </w:rPr>
+        <w:t>备</w:t>
+      </w:r>
+      <w:r>
+        <w:rPr>
+          <w:rFonts w:ascii="Times New Roman" w:hAnsi="Times New Roman"/>
+          <w:color w:val="000000" w:themeColor="text1"/>
+          <w:sz w:val="24"/>
+          <w:szCs w:val="24"/>
+        </w:rPr>
+        <w:t>受中小企业开发者的青睐</w:t>
       </w:r>
       <w:r>
         <w:rPr>
           <w:rFonts w:ascii="Times New Roman" w:hAnsi="Times New Roman" w:hint="eastAsia"/>
+          <w:color w:val="000000" w:themeColor="text1"/>
+          <w:sz w:val="24"/>
+          <w:szCs w:val="24"/>
+        </w:rPr>
+        <w:t>。开发人员在进行开发测试时，经常会选用</w:t>
+      </w:r>
+      <w:r>
+        <w:rPr>
+          <w:rFonts w:ascii="Times New Roman" w:hAnsi="Times New Roman" w:hint="eastAsia"/>
+          <w:color w:val="000000" w:themeColor="text1"/>
           <w:sz w:val="24"/>
           <w:szCs w:val="24"/>
         </w:rPr>
@@ -12629,6 +12416,7 @@
       <w:r>
         <w:rPr>
           <w:rFonts w:ascii="Times New Roman" w:hAnsi="Times New Roman" w:hint="eastAsia"/>
+          <w:color w:val="000000" w:themeColor="text1"/>
           <w:sz w:val="24"/>
           <w:szCs w:val="24"/>
         </w:rPr>
@@ -12637,6 +12425,7 @@
       <w:r>
         <w:rPr>
           <w:rFonts w:ascii="Times New Roman" w:hAnsi="Times New Roman" w:hint="eastAsia"/>
+          <w:color w:val="000000" w:themeColor="text1"/>
           <w:sz w:val="24"/>
           <w:szCs w:val="24"/>
         </w:rPr>
@@ -12645,91 +12434,60 @@
       <w:r>
         <w:rPr>
           <w:rFonts w:ascii="Times New Roman" w:hAnsi="Times New Roman" w:hint="eastAsia"/>
-          <w:sz w:val="24"/>
-          <w:szCs w:val="24"/>
-        </w:rPr>
-        <w:t>也有其缺点，如不支持自定义数据类型以及对存储过程和触发器的支持不够良好，但对本招聘系统已经是绰绰有余</w:t>
+          <w:color w:val="000000" w:themeColor="text1"/>
+          <w:sz w:val="24"/>
+          <w:szCs w:val="24"/>
+        </w:rPr>
+        <w:t>也有很多缺陷，例如，它不支持自定义数据类型，对存储过程和触发器的支持不够良好，但用于本招聘管理系统足够了</w:t>
       </w:r>
       <w:r>
         <w:rPr>
           <w:rFonts w:ascii="宋体" w:eastAsia="宋体" w:hAnsi="宋体" w:cs="Times New Roman"/>
+          <w:color w:val="000000" w:themeColor="text1"/>
           <w:vertAlign w:val="superscript"/>
         </w:rPr>
-        <w:t>[</w:t>
-      </w:r>
-      <w:r>
-        <w:rPr>
-          <w:rFonts w:ascii="宋体" w:eastAsia="宋体" w:hAnsi="宋体" w:cs="Times New Roman"/>
-          <w:vertAlign w:val="superscript"/>
+        <w:t>[8]</w:t>
+      </w:r>
+      <w:r>
+        <w:rPr>
+          <w:rFonts w:ascii="Times New Roman" w:hAnsi="Times New Roman" w:hint="eastAsia"/>
+          <w:color w:val="000000" w:themeColor="text1"/>
+          <w:sz w:val="24"/>
+          <w:szCs w:val="24"/>
+        </w:rPr>
+        <w:t>。本系统采用</w:t>
+      </w:r>
+      <w:r>
+        <w:rPr>
+          <w:rFonts w:ascii="Times New Roman" w:hAnsi="Times New Roman" w:hint="eastAsia"/>
+          <w:color w:val="000000" w:themeColor="text1"/>
+          <w:sz w:val="24"/>
+          <w:szCs w:val="24"/>
+        </w:rPr>
+        <w:t>Tomcat</w:t>
+      </w:r>
+      <w:r>
+        <w:rPr>
+          <w:rFonts w:ascii="Times New Roman" w:hAnsi="Times New Roman"/>
+          <w:color w:val="000000" w:themeColor="text1"/>
+          <w:sz w:val="24"/>
+          <w:szCs w:val="24"/>
         </w:rPr>
         <w:t>8</w:t>
       </w:r>
       <w:r>
         <w:rPr>
-          <w:rFonts w:ascii="宋体" w:eastAsia="宋体" w:hAnsi="宋体" w:cs="Times New Roman"/>
-          <w:vertAlign w:val="superscript"/>
-        </w:rPr>
-        <w:t>]</w:t>
+          <w:rFonts w:ascii="Times New Roman" w:hAnsi="Times New Roman"/>
+          <w:color w:val="000000" w:themeColor="text1"/>
+          <w:sz w:val="24"/>
+          <w:szCs w:val="24"/>
+        </w:rPr>
+        <w:t>作为系统部署的服务器</w:t>
       </w:r>
       <w:r>
         <w:rPr>
           <w:rFonts w:ascii="Times New Roman" w:hAnsi="Times New Roman" w:hint="eastAsia"/>
-          <w:sz w:val="24"/>
-          <w:szCs w:val="24"/>
-        </w:rPr>
-        <w:t>。</w:t>
-      </w:r>
-      <w:r>
-        <w:rPr>
-          <w:rFonts w:ascii="Times New Roman" w:hAnsi="Times New Roman" w:hint="eastAsia"/>
-          <w:sz w:val="24"/>
-          <w:szCs w:val="24"/>
-        </w:rPr>
-        <w:t>本系统</w:t>
-      </w:r>
-      <w:r>
-        <w:rPr>
-          <w:rFonts w:ascii="Times New Roman" w:hAnsi="Times New Roman" w:hint="eastAsia"/>
-          <w:sz w:val="24"/>
-          <w:szCs w:val="24"/>
-        </w:rPr>
-        <w:t>采</w:t>
-      </w:r>
-      <w:r>
-        <w:rPr>
-          <w:rFonts w:ascii="Times New Roman" w:hAnsi="Times New Roman" w:hint="eastAsia"/>
-          <w:sz w:val="24"/>
-          <w:szCs w:val="24"/>
-        </w:rPr>
-        <w:t>用</w:t>
-      </w:r>
-      <w:r>
-        <w:rPr>
-          <w:rFonts w:ascii="Times New Roman" w:hAnsi="Times New Roman" w:hint="eastAsia"/>
-          <w:sz w:val="24"/>
-          <w:szCs w:val="24"/>
-        </w:rPr>
-        <w:t>Tomcat</w:t>
-      </w:r>
-      <w:r>
-        <w:rPr>
-          <w:rFonts w:ascii="Times New Roman" w:hAnsi="Times New Roman"/>
-          <w:sz w:val="24"/>
-          <w:szCs w:val="24"/>
-        </w:rPr>
-        <w:t>8</w:t>
-      </w:r>
-      <w:r>
-        <w:rPr>
-          <w:rFonts w:ascii="Times New Roman" w:hAnsi="Times New Roman"/>
-          <w:sz w:val="24"/>
-          <w:szCs w:val="24"/>
-        </w:rPr>
-        <w:t>作为系统部署的服务器</w:t>
-      </w:r>
-      <w:r>
-        <w:rPr>
-          <w:rFonts w:ascii="Times New Roman" w:hAnsi="Times New Roman" w:hint="eastAsia"/>
+          <w:color w:val="000000" w:themeColor="text1"/>
           <w:sz w:val="24"/>
           <w:szCs w:val="24"/>
         </w:rPr>
@@ -12750,7 +12508,6 @@
           <w:szCs w:val="24"/>
         </w:rPr>
       </w:pPr>
-      <w:bookmarkStart w:id="19" w:name="_Toc514747658"/>
       <w:r>
         <w:rPr>
           <w:rFonts w:ascii="黑体" w:hAnsi="宋体"/>
@@ -12783,7 +12540,7 @@
         </w:rPr>
         <w:t>相关技术概述</w:t>
       </w:r>
-      <w:bookmarkEnd w:id="19"/>
+      <w:bookmarkEnd w:id="18"/>
     </w:p>
     <w:p>
       <w:pPr>
@@ -12796,7 +12553,7 @@
           <w:color w:val="000000" w:themeColor="text1"/>
         </w:rPr>
       </w:pPr>
-      <w:bookmarkStart w:id="20" w:name="_Toc514747659"/>
+      <w:bookmarkStart w:id="19" w:name="_Toc514747659"/>
       <w:r>
         <w:rPr>
           <w:rFonts w:ascii="仿宋" w:eastAsia="仿宋" w:hAnsi="仿宋"/>
@@ -12854,7 +12611,7 @@
         </w:rPr>
         <w:t>技术</w:t>
       </w:r>
-      <w:bookmarkEnd w:id="20"/>
+      <w:bookmarkEnd w:id="19"/>
     </w:p>
     <w:p>
       <w:pPr>
@@ -12866,6 +12623,7 @@
           <w:szCs w:val="24"/>
         </w:rPr>
       </w:pPr>
+      <w:bookmarkStart w:id="20" w:name="_Toc514747660"/>
       <w:r>
         <w:rPr>
           <w:rFonts w:ascii="Times New Roman" w:eastAsia="宋体" w:hAnsi="Times New Roman" w:cs="Times New Roman"/>
@@ -12884,7 +12642,17 @@
           <w:szCs w:val="24"/>
           <w:shd w:val="clear" w:color="auto" w:fill="FFFFFF"/>
         </w:rPr>
-        <w:t>框架，是</w:t>
+        <w:t>框架，缩写</w:t>
+      </w:r>
+      <w:r>
+        <w:rPr>
+          <w:rFonts w:ascii="Times New Roman" w:eastAsia="宋体" w:hAnsi="Times New Roman" w:cs="Times New Roman" w:hint="eastAsia"/>
+          <w:color w:val="000000" w:themeColor="text1"/>
+          <w:sz w:val="24"/>
+          <w:szCs w:val="24"/>
+          <w:shd w:val="clear" w:color="auto" w:fill="FFFFFF"/>
+        </w:rPr>
+        <w:t>为</w:t>
       </w:r>
       <w:r>
         <w:rPr>
@@ -12916,7 +12684,7 @@
           <w:szCs w:val="24"/>
           <w:shd w:val="clear" w:color="auto" w:fill="FFFFFF"/>
         </w:rPr>
-        <w:t>的缩写，这个是继</w:t>
+        <w:t>，是继</w:t>
       </w:r>
       <w:r>
         <w:rPr>
@@ -12956,28 +12724,15 @@
           <w:szCs w:val="24"/>
           <w:shd w:val="clear" w:color="auto" w:fill="FFFFFF"/>
         </w:rPr>
-        <w:t>企业级框架，适用于搭建各种大型的企业级应用系统</w:t>
+        <w:t>企业级框架，它适用于搭建各种大型的企业级应用系统</w:t>
       </w:r>
       <w:r>
         <w:rPr>
           <w:rFonts w:ascii="宋体" w:eastAsia="宋体" w:hAnsi="宋体" w:cs="Times New Roman"/>
+          <w:color w:val="000000" w:themeColor="text1"/>
           <w:vertAlign w:val="superscript"/>
         </w:rPr>
-        <w:t>[</w:t>
-      </w:r>
-      <w:r>
-        <w:rPr>
-          <w:rFonts w:ascii="宋体" w:eastAsia="宋体" w:hAnsi="宋体" w:cs="Times New Roman"/>
-          <w:vertAlign w:val="superscript"/>
-        </w:rPr>
-        <w:t>9</w:t>
-      </w:r>
-      <w:r>
-        <w:rPr>
-          <w:rFonts w:ascii="宋体" w:eastAsia="宋体" w:hAnsi="宋体" w:cs="Times New Roman"/>
-          <w:vertAlign w:val="superscript"/>
-        </w:rPr>
-        <w:t>]</w:t>
+        <w:t>[9]</w:t>
       </w:r>
       <w:r>
         <w:rPr>
@@ -13001,7 +12756,6 @@
           <w:color w:val="000000" w:themeColor="text1"/>
         </w:rPr>
       </w:pPr>
-      <w:bookmarkStart w:id="21" w:name="_Toc514747660"/>
       <w:r>
         <w:rPr>
           <w:rFonts w:ascii="仿宋" w:eastAsia="仿宋" w:hAnsi="仿宋"/>
@@ -13059,7 +12813,7 @@
         </w:rPr>
         <w:t>技术</w:t>
       </w:r>
-      <w:bookmarkEnd w:id="21"/>
+      <w:bookmarkEnd w:id="20"/>
     </w:p>
     <w:p>
       <w:pPr>
@@ -13209,7 +12963,7 @@
           <w:color w:val="000000" w:themeColor="text1"/>
         </w:rPr>
       </w:pPr>
-      <w:bookmarkStart w:id="22" w:name="_Toc514747661"/>
+      <w:bookmarkStart w:id="21" w:name="_Toc514747661"/>
       <w:r>
         <w:rPr>
           <w:rFonts w:ascii="仿宋" w:eastAsia="仿宋" w:hAnsi="仿宋"/>
@@ -13267,20 +13021,23 @@
         </w:rPr>
         <w:t>技术</w:t>
       </w:r>
-      <w:bookmarkEnd w:id="22"/>
+      <w:bookmarkEnd w:id="21"/>
     </w:p>
     <w:p>
       <w:pPr>
         <w:ind w:firstLine="420"/>
         <w:rPr>
           <w:rFonts w:ascii="黑体" w:hAnsi="黑体"/>
+          <w:color w:val="000000" w:themeColor="text1"/>
           <w:sz w:val="18"/>
           <w:szCs w:val="18"/>
         </w:rPr>
       </w:pPr>
+      <w:bookmarkStart w:id="22" w:name="_Toc514747662"/>
       <w:r>
         <w:rPr>
           <w:rFonts w:ascii="Times New Roman" w:eastAsia="宋体" w:hAnsi="Times New Roman" w:cs="Times New Roman"/>
+          <w:color w:val="000000" w:themeColor="text1"/>
           <w:sz w:val="24"/>
           <w:szCs w:val="24"/>
         </w:rPr>
@@ -13289,6 +13046,7 @@
       <w:r>
         <w:rPr>
           <w:rFonts w:ascii="Times New Roman" w:eastAsia="宋体" w:hAnsi="Times New Roman" w:cs="Times New Roman"/>
+          <w:color w:val="000000" w:themeColor="text1"/>
           <w:sz w:val="24"/>
           <w:szCs w:val="24"/>
         </w:rPr>
@@ -13297,6 +13055,7 @@
       <w:r>
         <w:rPr>
           <w:rFonts w:ascii="Times New Roman" w:eastAsia="宋体" w:hAnsi="Times New Roman" w:cs="Times New Roman"/>
+          <w:color w:val="000000" w:themeColor="text1"/>
           <w:sz w:val="24"/>
           <w:szCs w:val="24"/>
         </w:rPr>
@@ -13305,14 +13064,16 @@
       <w:r>
         <w:rPr>
           <w:rFonts w:ascii="Times New Roman" w:eastAsia="宋体" w:hAnsi="Times New Roman" w:cs="Times New Roman"/>
-          <w:sz w:val="24"/>
-          <w:szCs w:val="24"/>
-        </w:rPr>
-        <w:t>的后续产品，已经融合在</w:t>
+          <w:color w:val="000000" w:themeColor="text1"/>
+          <w:sz w:val="24"/>
+          <w:szCs w:val="24"/>
+        </w:rPr>
+        <w:t>的产品，已经融合在</w:t>
       </w:r>
       <w:r>
         <w:rPr>
           <w:rFonts w:ascii="Times New Roman" w:eastAsia="宋体" w:hAnsi="Times New Roman" w:cs="Times New Roman"/>
+          <w:color w:val="000000" w:themeColor="text1"/>
           <w:sz w:val="24"/>
           <w:szCs w:val="24"/>
         </w:rPr>
@@ -13321,14 +13082,34 @@
       <w:r>
         <w:rPr>
           <w:rFonts w:ascii="Times New Roman" w:eastAsia="宋体" w:hAnsi="Times New Roman" w:cs="Times New Roman"/>
-          <w:sz w:val="24"/>
-          <w:szCs w:val="24"/>
-        </w:rPr>
-        <w:t>里面，它原生支持的</w:t>
+          <w:color w:val="000000" w:themeColor="text1"/>
+          <w:sz w:val="24"/>
+          <w:szCs w:val="24"/>
+        </w:rPr>
+        <w:t>里</w:t>
+      </w:r>
+      <w:r>
+        <w:rPr>
+          <w:rFonts w:ascii="Times New Roman" w:eastAsia="宋体" w:hAnsi="Times New Roman" w:cs="Times New Roman" w:hint="eastAsia"/>
+          <w:color w:val="000000" w:themeColor="text1"/>
+          <w:sz w:val="24"/>
+          <w:szCs w:val="24"/>
+        </w:rPr>
+        <w:t>。</w:t>
       </w:r>
       <w:r>
         <w:rPr>
           <w:rFonts w:ascii="Times New Roman" w:eastAsia="宋体" w:hAnsi="Times New Roman" w:cs="Times New Roman"/>
+          <w:color w:val="000000" w:themeColor="text1"/>
+          <w:sz w:val="24"/>
+          <w:szCs w:val="24"/>
+        </w:rPr>
+        <w:t>它原生支持的</w:t>
+      </w:r>
+      <w:r>
+        <w:rPr>
+          <w:rFonts w:ascii="Times New Roman" w:eastAsia="宋体" w:hAnsi="Times New Roman" w:cs="Times New Roman"/>
+          <w:color w:val="000000" w:themeColor="text1"/>
           <w:sz w:val="24"/>
           <w:szCs w:val="24"/>
         </w:rPr>
@@ -13337,48 +13118,34 @@
       <w:r>
         <w:rPr>
           <w:rFonts w:ascii="Times New Roman" w:eastAsia="宋体" w:hAnsi="Times New Roman" w:cs="Times New Roman"/>
-          <w:sz w:val="24"/>
-          <w:szCs w:val="24"/>
-        </w:rPr>
-        <w:t>特性，让开</w:t>
-      </w:r>
-      <w:proofErr w:type="gramStart"/>
+          <w:color w:val="000000" w:themeColor="text1"/>
+          <w:sz w:val="24"/>
+          <w:szCs w:val="24"/>
+        </w:rPr>
+        <w:t>特性，让开发过程变得非常简单和规范。</w:t>
+      </w:r>
       <w:r>
         <w:rPr>
           <w:rFonts w:ascii="Times New Roman" w:eastAsia="宋体" w:hAnsi="Times New Roman" w:cs="Times New Roman"/>
-          <w:sz w:val="24"/>
-          <w:szCs w:val="24"/>
-        </w:rPr>
-        <w:t>发变得</w:t>
-      </w:r>
-      <w:proofErr w:type="gramEnd"/>
+          <w:color w:val="000000" w:themeColor="text1"/>
+          <w:sz w:val="24"/>
+          <w:szCs w:val="24"/>
+        </w:rPr>
+        <w:t>Spring MVC</w:t>
+      </w:r>
       <w:r>
         <w:rPr>
           <w:rFonts w:ascii="Times New Roman" w:eastAsia="宋体" w:hAnsi="Times New Roman" w:cs="Times New Roman"/>
-          <w:sz w:val="24"/>
-          <w:szCs w:val="24"/>
-        </w:rPr>
-        <w:t>非常简单规范。</w:t>
+          <w:color w:val="000000" w:themeColor="text1"/>
+          <w:sz w:val="24"/>
+          <w:szCs w:val="24"/>
+        </w:rPr>
+        <w:t>分离</w:t>
       </w:r>
       <w:r>
         <w:rPr>
           <w:rFonts w:ascii="Times New Roman" w:eastAsia="宋体" w:hAnsi="Times New Roman" w:cs="Times New Roman"/>
-          <w:sz w:val="24"/>
-          <w:szCs w:val="24"/>
-        </w:rPr>
-        <w:t xml:space="preserve">Spring MVC </w:t>
-      </w:r>
-      <w:r>
-        <w:rPr>
-          <w:rFonts w:ascii="Times New Roman" w:eastAsia="宋体" w:hAnsi="Times New Roman" w:cs="Times New Roman"/>
-          <w:sz w:val="24"/>
-          <w:szCs w:val="24"/>
-        </w:rPr>
-        <w:t>分离</w:t>
-      </w:r>
-      <w:r>
-        <w:rPr>
-          <w:rFonts w:ascii="Times New Roman" w:eastAsia="宋体" w:hAnsi="Times New Roman" w:cs="Times New Roman"/>
+          <w:color w:val="000000" w:themeColor="text1"/>
           <w:sz w:val="24"/>
           <w:szCs w:val="24"/>
         </w:rPr>
@@ -13389,6 +13156,7 @@
       <w:r>
         <w:rPr>
           <w:rFonts w:ascii="Times New Roman" w:eastAsia="宋体" w:hAnsi="Times New Roman" w:cs="Times New Roman"/>
+          <w:color w:val="000000" w:themeColor="text1"/>
           <w:sz w:val="24"/>
           <w:szCs w:val="24"/>
         </w:rPr>
@@ -13398,6 +13166,7 @@
       <w:r>
         <w:rPr>
           <w:rFonts w:ascii="Times New Roman" w:eastAsia="宋体" w:hAnsi="Times New Roman" w:cs="Times New Roman"/>
+          <w:color w:val="000000" w:themeColor="text1"/>
           <w:sz w:val="24"/>
           <w:szCs w:val="24"/>
         </w:rPr>
@@ -13406,34 +13175,47 @@
       <w:r>
         <w:rPr>
           <w:rFonts w:ascii="宋体" w:eastAsia="宋体" w:hAnsi="宋体" w:cs="Times New Roman"/>
+          <w:color w:val="000000" w:themeColor="text1"/>
           <w:vertAlign w:val="superscript"/>
         </w:rPr>
+        <w:t>[1</w:t>
+      </w:r>
+      <w:r>
+        <w:rPr>
+          <w:rFonts w:ascii="宋体" w:eastAsia="宋体" w:hAnsi="宋体" w:cs="Times New Roman"/>
+          <w:color w:val="000000" w:themeColor="text1"/>
+          <w:vertAlign w:val="superscript"/>
+        </w:rPr>
+        <w:t xml:space="preserve">1] </w:t>
+      </w:r>
+      <w:r>
+        <w:rPr>
+          <w:rFonts w:ascii="宋体" w:eastAsia="宋体" w:hAnsi="宋体" w:cs="Times New Roman" w:hint="eastAsia"/>
+          <w:color w:val="000000" w:themeColor="text1"/>
+          <w:vertAlign w:val="superscript"/>
+        </w:rPr>
         <w:t>[</w:t>
       </w:r>
       <w:r>
         <w:rPr>
           <w:rFonts w:ascii="宋体" w:eastAsia="宋体" w:hAnsi="宋体" w:cs="Times New Roman"/>
+          <w:color w:val="000000" w:themeColor="text1"/>
           <w:vertAlign w:val="superscript"/>
         </w:rPr>
-        <w:t>1</w:t>
-      </w:r>
-      <w:r>
-        <w:rPr>
-          <w:rFonts w:ascii="宋体" w:eastAsia="宋体" w:hAnsi="宋体" w:cs="Times New Roman"/>
+        <w:t>12</w:t>
+      </w:r>
+      <w:r>
+        <w:rPr>
+          <w:rFonts w:ascii="宋体" w:eastAsia="宋体" w:hAnsi="宋体" w:cs="Times New Roman" w:hint="eastAsia"/>
+          <w:color w:val="000000" w:themeColor="text1"/>
           <w:vertAlign w:val="superscript"/>
         </w:rPr>
-        <w:t>1,12</w:t>
-      </w:r>
-      <w:r>
-        <w:rPr>
-          <w:rFonts w:ascii="宋体" w:eastAsia="宋体" w:hAnsi="宋体" w:cs="Times New Roman"/>
-          <w:vertAlign w:val="superscript"/>
-        </w:rPr>
         <w:t>]</w:t>
       </w:r>
       <w:r>
         <w:rPr>
           <w:rFonts w:ascii="Times New Roman" w:eastAsia="宋体" w:hAnsi="Times New Roman" w:cs="Times New Roman"/>
+          <w:color w:val="000000" w:themeColor="text1"/>
           <w:sz w:val="24"/>
           <w:szCs w:val="24"/>
         </w:rPr>
@@ -13452,7 +13234,6 @@
           <w:color w:val="auto"/>
         </w:rPr>
       </w:pPr>
-      <w:bookmarkStart w:id="23" w:name="_Toc514747662"/>
       <w:r>
         <w:rPr>
           <w:rFonts w:ascii="仿宋" w:eastAsia="仿宋" w:hAnsi="仿宋"/>
@@ -13515,7 +13296,7 @@
         </w:rPr>
         <w:t>技术</w:t>
       </w:r>
-      <w:bookmarkEnd w:id="23"/>
+      <w:bookmarkEnd w:id="22"/>
     </w:p>
     <w:p>
       <w:pPr>
@@ -13527,6 +13308,7 @@
           <w:szCs w:val="18"/>
         </w:rPr>
       </w:pPr>
+      <w:bookmarkStart w:id="23" w:name="_Toc514747663"/>
       <w:r>
         <w:rPr>
           <w:rFonts w:ascii="Times New Roman" w:eastAsia="宋体" w:hAnsi="Times New Roman" w:cs="Times New Roman"/>
@@ -13581,7 +13363,7 @@
           <w:sz w:val="24"/>
           <w:szCs w:val="24"/>
         </w:rPr>
-        <w:t>消除了几乎所有的</w:t>
+        <w:t>几乎消除了所有的</w:t>
       </w:r>
       <w:r>
         <w:rPr>
@@ -13603,12 +13385,21 @@
       </w:r>
       <w:r>
         <w:rPr>
+          <w:rFonts w:ascii="Times New Roman" w:eastAsia="宋体" w:hAnsi="Times New Roman" w:cs="Times New Roman" w:hint="eastAsia"/>
+          <w:color w:val="000000" w:themeColor="text1"/>
+          <w:sz w:val="24"/>
+          <w:szCs w:val="24"/>
+        </w:rPr>
+        <w:t>使用</w:t>
+      </w:r>
+      <w:r>
+        <w:rPr>
           <w:rFonts w:ascii="Times New Roman" w:eastAsia="宋体" w:hAnsi="Times New Roman" w:cs="Times New Roman"/>
           <w:color w:val="000000" w:themeColor="text1"/>
           <w:sz w:val="24"/>
           <w:szCs w:val="24"/>
         </w:rPr>
-        <w:t>我们可以通过直接在</w:t>
+        <w:t>者可以通过直接在</w:t>
       </w:r>
       <w:r>
         <w:rPr>
@@ -13662,7 +13453,7 @@
           <w:sz w:val="24"/>
           <w:szCs w:val="24"/>
         </w:rPr>
-        <w:t>就可以操作数据库进行增删改查</w:t>
+        <w:t>就可以操作数据库以进行增删改查</w:t>
       </w:r>
       <w:r>
         <w:rPr>
@@ -13671,8 +13462,9 @@
           <w:sz w:val="24"/>
           <w:szCs w:val="24"/>
         </w:rPr>
-        <w:t>。</w:t>
-      </w:r>
+        <w:t>。简单地说，</w:t>
+      </w:r>
+      <w:proofErr w:type="spellStart"/>
       <w:r>
         <w:rPr>
           <w:rFonts w:ascii="Times New Roman" w:eastAsia="宋体" w:hAnsi="Times New Roman" w:cs="Times New Roman"/>
@@ -13680,9 +13472,9 @@
           <w:sz w:val="24"/>
           <w:szCs w:val="24"/>
         </w:rPr>
-        <w:t>可以这么理解，</w:t>
-      </w:r>
-      <w:proofErr w:type="spellStart"/>
+        <w:t>MyBatis</w:t>
+      </w:r>
+      <w:proofErr w:type="spellEnd"/>
       <w:r>
         <w:rPr>
           <w:rFonts w:ascii="Times New Roman" w:eastAsia="宋体" w:hAnsi="Times New Roman" w:cs="Times New Roman"/>
@@ -13690,9 +13482,9 @@
           <w:sz w:val="24"/>
           <w:szCs w:val="24"/>
         </w:rPr>
-        <w:t>MyBatis</w:t>
-      </w:r>
-      <w:proofErr w:type="spellEnd"/>
+        <w:t>是一个管理数据</w:t>
+      </w:r>
+      <w:proofErr w:type="gramStart"/>
       <w:r>
         <w:rPr>
           <w:rFonts w:ascii="Times New Roman" w:eastAsia="宋体" w:hAnsi="Times New Roman" w:cs="Times New Roman"/>
@@ -13700,9 +13492,9 @@
           <w:sz w:val="24"/>
           <w:szCs w:val="24"/>
         </w:rPr>
-        <w:t>是一个用来帮你管理数据</w:t>
-      </w:r>
-      <w:proofErr w:type="gramStart"/>
+        <w:t>增删改查的</w:t>
+      </w:r>
+      <w:proofErr w:type="gramEnd"/>
       <w:r>
         <w:rPr>
           <w:rFonts w:ascii="Times New Roman" w:eastAsia="宋体" w:hAnsi="Times New Roman" w:cs="Times New Roman"/>
@@ -13710,45 +13502,15 @@
           <w:sz w:val="24"/>
           <w:szCs w:val="24"/>
         </w:rPr>
-        <w:t>增删改查的</w:t>
-      </w:r>
-      <w:proofErr w:type="gramEnd"/>
-      <w:r>
-        <w:rPr>
-          <w:rFonts w:ascii="Times New Roman" w:eastAsia="宋体" w:hAnsi="Times New Roman" w:cs="Times New Roman"/>
-          <w:color w:val="000000" w:themeColor="text1"/>
-          <w:sz w:val="24"/>
-          <w:szCs w:val="24"/>
-        </w:rPr>
         <w:t>框架</w:t>
       </w:r>
       <w:r>
         <w:rPr>
           <w:rFonts w:ascii="宋体" w:eastAsia="宋体" w:hAnsi="宋体" w:cs="Times New Roman"/>
+          <w:color w:val="000000" w:themeColor="text1"/>
           <w:vertAlign w:val="superscript"/>
         </w:rPr>
-        <w:t>[</w:t>
-      </w:r>
-      <w:r>
-        <w:rPr>
-          <w:rFonts w:ascii="宋体" w:eastAsia="宋体" w:hAnsi="宋体" w:cs="Times New Roman"/>
-          <w:vertAlign w:val="superscript"/>
-        </w:rPr>
-        <w:t>1</w:t>
-      </w:r>
-      <w:r>
-        <w:rPr>
-          <w:rFonts w:ascii="宋体" w:eastAsia="宋体" w:hAnsi="宋体" w:cs="Times New Roman"/>
-          <w:vertAlign w:val="superscript"/>
-        </w:rPr>
-        <w:t>3</w:t>
-      </w:r>
-      <w:r>
-        <w:rPr>
-          <w:rFonts w:ascii="宋体" w:eastAsia="宋体" w:hAnsi="宋体" w:cs="Times New Roman"/>
-          <w:vertAlign w:val="superscript"/>
-        </w:rPr>
-        <w:t>]</w:t>
+        <w:t>[13]</w:t>
       </w:r>
       <w:r>
         <w:rPr>
@@ -13770,7 +13532,6 @@
           <w:szCs w:val="28"/>
         </w:rPr>
       </w:pPr>
-      <w:bookmarkStart w:id="24" w:name="_Toc514747663"/>
       <w:r>
         <w:rPr>
           <w:rFonts w:ascii="仿宋" w:eastAsia="仿宋" w:hAnsi="仿宋" w:hint="eastAsia"/>
@@ -13779,7 +13540,7 @@
         </w:rPr>
         <w:t>大学生兼职信息管理系统的需求分析与设计</w:t>
       </w:r>
-      <w:bookmarkEnd w:id="24"/>
+      <w:bookmarkEnd w:id="23"/>
     </w:p>
     <w:p>
       <w:pPr>
@@ -13796,7 +13557,7 @@
           <w:szCs w:val="24"/>
         </w:rPr>
       </w:pPr>
-      <w:bookmarkStart w:id="25" w:name="_Toc514747664"/>
+      <w:bookmarkStart w:id="24" w:name="_Toc514747664"/>
       <w:r>
         <w:rPr>
           <w:rFonts w:ascii="黑体" w:hAnsi="宋体" w:cs="Times New Roman" w:hint="eastAsia"/>
@@ -13814,7 +13575,7 @@
         </w:rPr>
         <w:t>需求分析</w:t>
       </w:r>
-      <w:bookmarkEnd w:id="25"/>
+      <w:bookmarkEnd w:id="24"/>
     </w:p>
     <w:p>
       <w:pPr>
@@ -13826,7 +13587,7 @@
           <w:i w:val="0"/>
         </w:rPr>
       </w:pPr>
-      <w:bookmarkStart w:id="26" w:name="_Toc514747665"/>
+      <w:bookmarkStart w:id="25" w:name="_Toc514747665"/>
       <w:r>
         <w:rPr>
           <w:rFonts w:ascii="仿宋" w:eastAsia="仿宋" w:hAnsi="仿宋"/>
@@ -13860,7 +13621,7 @@
         </w:rPr>
         <w:t>业务需求</w:t>
       </w:r>
-      <w:bookmarkEnd w:id="26"/>
+      <w:bookmarkEnd w:id="25"/>
     </w:p>
     <w:p>
       <w:pPr>
@@ -14164,7 +13925,7 @@
           <w:color w:val="auto"/>
         </w:rPr>
       </w:pPr>
-      <w:bookmarkStart w:id="27" w:name="_Toc514747666"/>
+      <w:bookmarkStart w:id="26" w:name="_Toc514747666"/>
       <w:r>
         <w:rPr>
           <w:rFonts w:ascii="仿宋" w:eastAsia="仿宋" w:hAnsi="仿宋"/>
@@ -14219,7 +13980,7 @@
         </w:rPr>
         <w:t>分析</w:t>
       </w:r>
-      <w:bookmarkEnd w:id="27"/>
+      <w:bookmarkEnd w:id="26"/>
     </w:p>
     <w:p>
       <w:pPr>
@@ -14367,6 +14128,7 @@
       <w:pPr>
         <w:rPr>
           <w:rFonts w:asciiTheme="minorEastAsia" w:hAnsiTheme="minorEastAsia" w:cs="Times New Roman"/>
+          <w:color w:val="000000" w:themeColor="text1"/>
           <w:sz w:val="24"/>
           <w:szCs w:val="24"/>
         </w:rPr>
@@ -14398,10 +14160,11 @@
       <w:r>
         <w:rPr>
           <w:rFonts w:asciiTheme="minorEastAsia" w:hAnsiTheme="minorEastAsia" w:cs="Times New Roman" w:hint="eastAsia"/>
-          <w:sz w:val="24"/>
-          <w:szCs w:val="24"/>
-        </w:rPr>
-        <w:t>用户注册、用户登入、修改个人信息、修改密码、发布职位、管理职位、管理收到的简历等功能。</w:t>
+          <w:color w:val="000000" w:themeColor="text1"/>
+          <w:sz w:val="24"/>
+          <w:szCs w:val="24"/>
+        </w:rPr>
+        <w:t>用户注册、用户登入、修改密码、修改个人信息、发布职位、管理职位、管理收到的简历等功能。</w:t>
       </w:r>
     </w:p>
     <w:p>
@@ -14460,7 +14223,7 @@
           <w:szCs w:val="24"/>
         </w:rPr>
       </w:pPr>
-      <w:bookmarkStart w:id="28" w:name="_Toc514747667"/>
+      <w:bookmarkStart w:id="27" w:name="_Toc514747667"/>
       <w:r>
         <w:rPr>
           <w:rFonts w:ascii="黑体" w:hAnsi="宋体" w:cs="Times New Roman" w:hint="eastAsia"/>
@@ -14488,7 +14251,7 @@
         </w:rPr>
         <w:t>2 面向对象需求建模</w:t>
       </w:r>
-      <w:bookmarkEnd w:id="28"/>
+      <w:bookmarkEnd w:id="27"/>
     </w:p>
     <w:p>
       <w:pPr>
@@ -14498,7 +14261,7 @@
           <w:rFonts w:ascii="仿宋" w:eastAsia="仿宋" w:hAnsi="仿宋"/>
         </w:rPr>
       </w:pPr>
-      <w:bookmarkStart w:id="29" w:name="_Toc514747668"/>
+      <w:bookmarkStart w:id="28" w:name="_Toc514747668"/>
       <w:r>
         <w:rPr>
           <w:rFonts w:ascii="仿宋" w:eastAsia="仿宋" w:hAnsi="仿宋" w:hint="eastAsia"/>
@@ -14542,7 +14305,7 @@
         </w:rPr>
         <w:t>分析构建用例图</w:t>
       </w:r>
-      <w:bookmarkEnd w:id="29"/>
+      <w:bookmarkEnd w:id="28"/>
     </w:p>
     <w:p>
       <w:pPr>
@@ -14615,7 +14378,24 @@
           <w:sz w:val="24"/>
           <w:szCs w:val="24"/>
         </w:rPr>
-        <w:t>、查看职位具体信息。对自己需要的职位投递简历，并且查看自己的历史投递记录以及简历被处理的情况。在经过面试后可以对面试过的职位填写自己的评价，如果职位信息存在虚假的情况可以对职位</w:t>
+        <w:t>、查看职位具体信息。对自己需要的职位投递简历，并且查看自己的历史投递记录以及简历被处理的情况。在经过面试后可以对面试过的职位填写自己的评价，如果职位信息存</w:t>
+      </w:r>
+      <w:r>
+        <w:rPr>
+          <w:rFonts w:asciiTheme="minorEastAsia" w:hAnsiTheme="minorEastAsia" w:cs="Times New Roman" w:hint="eastAsia"/>
+          <w:color w:val="000000" w:themeColor="text1"/>
+          <w:sz w:val="24"/>
+          <w:szCs w:val="24"/>
+        </w:rPr>
+        <w:t>在虚假的可能性，大学生用户可以对</w:t>
+      </w:r>
+      <w:r>
+        <w:rPr>
+          <w:rFonts w:asciiTheme="minorEastAsia" w:hAnsiTheme="minorEastAsia" w:cs="Times New Roman" w:hint="eastAsia"/>
+          <w:sz w:val="24"/>
+          <w:szCs w:val="24"/>
+        </w:rPr>
+        <w:t>职位</w:t>
       </w:r>
       <w:r>
         <w:rPr>
@@ -14659,7 +14439,7 @@
                     <pic:cNvPicPr/>
                   </pic:nvPicPr>
                   <pic:blipFill>
-                    <a:blip r:embed="rId12">
+                    <a:blip r:embed="rId11">
                       <a:extLst>
                         <a:ext uri="{28A0092B-C50C-407E-A947-70E740481C1C}">
                           <a14:useLocalDpi xmlns:a14="http://schemas.microsoft.com/office/drawing/2010/main" val="0"/>
@@ -14802,7 +14582,7 @@
                     <pic:cNvPicPr/>
                   </pic:nvPicPr>
                   <pic:blipFill>
-                    <a:blip r:embed="rId13">
+                    <a:blip r:embed="rId12">
                       <a:extLst>
                         <a:ext uri="{28A0092B-C50C-407E-A947-70E740481C1C}">
                           <a14:useLocalDpi xmlns:a14="http://schemas.microsoft.com/office/drawing/2010/main" val="0"/>
@@ -14981,7 +14761,7 @@
                     <pic:cNvPicPr/>
                   </pic:nvPicPr>
                   <pic:blipFill>
-                    <a:blip r:embed="rId14">
+                    <a:blip r:embed="rId13">
                       <a:extLst>
                         <a:ext uri="{28A0092B-C50C-407E-A947-70E740481C1C}">
                           <a14:useLocalDpi xmlns:a14="http://schemas.microsoft.com/office/drawing/2010/main" val="0"/>
@@ -15113,7 +14893,7 @@
                     <pic:cNvPicPr/>
                   </pic:nvPicPr>
                   <pic:blipFill>
-                    <a:blip r:embed="rId15">
+                    <a:blip r:embed="rId14">
                       <a:extLst>
                         <a:ext uri="{28A0092B-C50C-407E-A947-70E740481C1C}">
                           <a14:useLocalDpi xmlns:a14="http://schemas.microsoft.com/office/drawing/2010/main" val="0"/>
@@ -15192,7 +14972,7 @@
           <w:color w:val="000000" w:themeColor="text1"/>
         </w:rPr>
       </w:pPr>
-      <w:bookmarkStart w:id="30" w:name="_Toc514747669"/>
+      <w:bookmarkStart w:id="29" w:name="_Toc514747669"/>
       <w:r>
         <w:rPr>
           <w:rFonts w:ascii="仿宋" w:eastAsia="仿宋" w:hAnsi="仿宋"/>
@@ -15224,7 +15004,7 @@
         </w:rPr>
         <w:t>分析构建活动图</w:t>
       </w:r>
-      <w:bookmarkEnd w:id="30"/>
+      <w:bookmarkEnd w:id="29"/>
     </w:p>
     <w:p>
       <w:pPr>
@@ -15353,7 +15133,75 @@
           <w:sz w:val="24"/>
           <w:szCs w:val="24"/>
         </w:rPr>
-        <w:t>信息之后可以进行职位发布，发布的职位会显示在管理员的待审核界面，通过管理员的审核的职位信息才能被大学生用户浏览。</w:t>
+        <w:t>信息之后可以进行</w:t>
+      </w:r>
+      <w:r>
+        <w:rPr>
+          <w:rFonts w:ascii="宋体" w:eastAsia="宋体" w:hAnsi="宋体" w:cs="Times New Roman" w:hint="eastAsia"/>
+          <w:color w:val="000000" w:themeColor="text1"/>
+          <w:sz w:val="24"/>
+          <w:szCs w:val="24"/>
+        </w:rPr>
+        <w:t>发布职位信息</w:t>
+      </w:r>
+      <w:r>
+        <w:rPr>
+          <w:rFonts w:ascii="宋体" w:eastAsia="宋体" w:hAnsi="宋体" w:cs="Times New Roman" w:hint="eastAsia"/>
+          <w:sz w:val="24"/>
+          <w:szCs w:val="24"/>
+        </w:rPr>
+        <w:t>，发布的职位</w:t>
+      </w:r>
+      <w:r>
+        <w:rPr>
+          <w:rFonts w:ascii="宋体" w:eastAsia="宋体" w:hAnsi="宋体" w:cs="Times New Roman" w:hint="eastAsia"/>
+          <w:color w:val="000000" w:themeColor="text1"/>
+          <w:sz w:val="24"/>
+          <w:szCs w:val="24"/>
+        </w:rPr>
+        <w:t>都会显示在管理员的待审核界面上</w:t>
+      </w:r>
+      <w:r>
+        <w:rPr>
+          <w:rFonts w:ascii="宋体" w:eastAsia="宋体" w:hAnsi="宋体" w:cs="Times New Roman" w:hint="eastAsia"/>
+          <w:sz w:val="24"/>
+          <w:szCs w:val="24"/>
+        </w:rPr>
+        <w:t>，通过管理员</w:t>
+      </w:r>
+      <w:r>
+        <w:rPr>
+          <w:rFonts w:ascii="宋体" w:eastAsia="宋体" w:hAnsi="宋体" w:cs="Times New Roman" w:hint="eastAsia"/>
+          <w:sz w:val="24"/>
+          <w:szCs w:val="24"/>
+        </w:rPr>
+        <w:t>审核的职位信息才能</w:t>
+      </w:r>
+      <w:r>
+        <w:rPr>
+          <w:rFonts w:ascii="宋体" w:eastAsia="宋体" w:hAnsi="宋体" w:cs="Times New Roman" w:hint="eastAsia"/>
+          <w:color w:val="000000" w:themeColor="text1"/>
+          <w:sz w:val="24"/>
+          <w:szCs w:val="24"/>
+        </w:rPr>
+        <w:t>显示出来</w:t>
+      </w:r>
+      <w:r>
+        <w:rPr>
+          <w:rFonts w:ascii="宋体" w:eastAsia="宋体" w:hAnsi="宋体" w:cs="Times New Roman" w:hint="eastAsia"/>
+          <w:color w:val="000000" w:themeColor="text1"/>
+          <w:sz w:val="24"/>
+          <w:szCs w:val="24"/>
+        </w:rPr>
+        <w:t>，</w:t>
+      </w:r>
+      <w:r>
+        <w:rPr>
+          <w:rFonts w:ascii="宋体" w:eastAsia="宋体" w:hAnsi="宋体" w:cs="Times New Roman" w:hint="eastAsia"/>
+          <w:sz w:val="24"/>
+          <w:szCs w:val="24"/>
+        </w:rPr>
+        <w:t>被大学生用户浏览。</w:t>
       </w:r>
     </w:p>
     <w:p>
@@ -15389,7 +15237,7 @@
                     <pic:cNvPicPr/>
                   </pic:nvPicPr>
                   <pic:blipFill>
-                    <a:blip r:embed="rId16">
+                    <a:blip r:embed="rId15">
                       <a:extLst>
                         <a:ext uri="{28A0092B-C50C-407E-A947-70E740481C1C}">
                           <a14:useLocalDpi xmlns:a14="http://schemas.microsoft.com/office/drawing/2010/main" val="0"/>
@@ -15576,7 +15424,7 @@
                     <pic:cNvPicPr/>
                   </pic:nvPicPr>
                   <pic:blipFill>
-                    <a:blip r:embed="rId17">
+                    <a:blip r:embed="rId16">
                       <a:extLst>
                         <a:ext uri="{28A0092B-C50C-407E-A947-70E740481C1C}">
                           <a14:useLocalDpi xmlns:a14="http://schemas.microsoft.com/office/drawing/2010/main" val="0"/>
@@ -15788,7 +15636,7 @@
                     <pic:cNvPicPr/>
                   </pic:nvPicPr>
                   <pic:blipFill>
-                    <a:blip r:embed="rId18">
+                    <a:blip r:embed="rId17">
                       <a:extLst>
                         <a:ext uri="{28A0092B-C50C-407E-A947-70E740481C1C}">
                           <a14:useLocalDpi xmlns:a14="http://schemas.microsoft.com/office/drawing/2010/main" val="0"/>
@@ -15874,7 +15722,7 @@
           <w:szCs w:val="24"/>
         </w:rPr>
       </w:pPr>
-      <w:bookmarkStart w:id="31" w:name="_Toc514747670"/>
+      <w:bookmarkStart w:id="30" w:name="_Toc514747670"/>
       <w:r>
         <w:rPr>
           <w:rFonts w:ascii="黑体" w:hAnsi="宋体" w:cs="Times New Roman" w:hint="eastAsia"/>
@@ -15902,7 +15750,7 @@
         </w:rPr>
         <w:t>3 面向对象设计建模</w:t>
       </w:r>
-      <w:bookmarkEnd w:id="31"/>
+      <w:bookmarkEnd w:id="30"/>
     </w:p>
     <w:p>
       <w:pPr>
@@ -15912,7 +15760,7 @@
           <w:rFonts w:ascii="仿宋" w:eastAsia="仿宋" w:hAnsi="仿宋"/>
         </w:rPr>
       </w:pPr>
-      <w:bookmarkStart w:id="32" w:name="_Toc514747671"/>
+      <w:bookmarkStart w:id="31" w:name="_Toc514747671"/>
       <w:r>
         <w:rPr>
           <w:rFonts w:ascii="仿宋" w:eastAsia="仿宋" w:hAnsi="仿宋" w:hint="eastAsia"/>
@@ -15950,7 +15798,7 @@
         </w:rPr>
         <w:t xml:space="preserve"> 分析构建设计类</w:t>
       </w:r>
-      <w:bookmarkEnd w:id="32"/>
+      <w:bookmarkEnd w:id="31"/>
     </w:p>
     <w:p>
       <w:pPr>
@@ -16000,15 +15848,33 @@
           <w:sz w:val="24"/>
           <w:szCs w:val="24"/>
         </w:rPr>
-        <w:t>大学生用户</w:t>
+        <w:t>大学生用</w:t>
       </w:r>
       <w:r>
         <w:rPr>
           <w:rFonts w:ascii="宋体" w:eastAsia="宋体" w:hAnsi="宋体" w:cs="Times New Roman" w:hint="eastAsia"/>
-          <w:sz w:val="24"/>
-          <w:szCs w:val="24"/>
-        </w:rPr>
-        <w:t>涉及到账户信息、</w:t>
+          <w:color w:val="000000" w:themeColor="text1"/>
+          <w:sz w:val="24"/>
+          <w:szCs w:val="24"/>
+        </w:rPr>
+        <w:t>户模块设计</w:t>
+      </w:r>
+      <w:r>
+        <w:rPr>
+          <w:rFonts w:ascii="宋体" w:eastAsia="宋体" w:hAnsi="宋体" w:cs="Times New Roman" w:hint="eastAsia"/>
+          <w:color w:val="000000" w:themeColor="text1"/>
+          <w:sz w:val="24"/>
+          <w:szCs w:val="24"/>
+        </w:rPr>
+        <w:t>涉及到账</w:t>
+      </w:r>
+      <w:r>
+        <w:rPr>
+          <w:rFonts w:ascii="宋体" w:eastAsia="宋体" w:hAnsi="宋体" w:cs="Times New Roman" w:hint="eastAsia"/>
+          <w:sz w:val="24"/>
+          <w:szCs w:val="24"/>
+        </w:rPr>
+        <w:t>户信息、</w:t>
       </w:r>
       <w:r>
         <w:rPr>
@@ -16077,6 +15943,25 @@
       <w:r>
         <w:rPr>
           <w:rFonts w:ascii="宋体" w:eastAsia="宋体" w:hAnsi="宋体" w:cs="Times New Roman"/>
+          <w:color w:val="000000" w:themeColor="text1"/>
+          <w:sz w:val="24"/>
+          <w:szCs w:val="24"/>
+        </w:rPr>
+        <w:t>评论信息</w:t>
+      </w:r>
+      <w:r>
+        <w:rPr>
+          <w:rFonts w:ascii="宋体" w:eastAsia="宋体" w:hAnsi="宋体" w:cs="Times New Roman" w:hint="eastAsia"/>
+          <w:color w:val="000000" w:themeColor="text1"/>
+          <w:sz w:val="24"/>
+          <w:szCs w:val="24"/>
+        </w:rPr>
+        <w:t>和</w:t>
+      </w:r>
+      <w:r>
+        <w:rPr>
+          <w:rFonts w:ascii="宋体" w:eastAsia="宋体" w:hAnsi="宋体" w:cs="Times New Roman"/>
+          <w:color w:val="000000" w:themeColor="text1"/>
           <w:sz w:val="24"/>
           <w:szCs w:val="24"/>
         </w:rPr>
@@ -16085,22 +15970,7 @@
       <w:r>
         <w:rPr>
           <w:rFonts w:ascii="宋体" w:eastAsia="宋体" w:hAnsi="宋体" w:cs="Times New Roman" w:hint="eastAsia"/>
-          <w:sz w:val="24"/>
-          <w:szCs w:val="24"/>
-        </w:rPr>
-        <w:t>和</w:t>
-      </w:r>
-      <w:r>
-        <w:rPr>
-          <w:rFonts w:ascii="宋体" w:eastAsia="宋体" w:hAnsi="宋体" w:cs="Times New Roman"/>
-          <w:sz w:val="24"/>
-          <w:szCs w:val="24"/>
-        </w:rPr>
-        <w:t>评论信息</w:t>
-      </w:r>
-      <w:r>
-        <w:rPr>
-          <w:rFonts w:ascii="宋体" w:eastAsia="宋体" w:hAnsi="宋体" w:cs="Times New Roman" w:hint="eastAsia"/>
+          <w:color w:val="000000" w:themeColor="text1"/>
           <w:sz w:val="24"/>
           <w:szCs w:val="24"/>
         </w:rPr>
@@ -16139,7 +16009,7 @@
                     <pic:cNvPicPr/>
                   </pic:nvPicPr>
                   <pic:blipFill>
-                    <a:blip r:embed="rId19">
+                    <a:blip r:embed="rId18">
                       <a:extLst>
                         <a:ext uri="{28A0092B-C50C-407E-A947-70E740481C1C}">
                           <a14:useLocalDpi xmlns:a14="http://schemas.microsoft.com/office/drawing/2010/main" val="0"/>
@@ -16402,7 +16272,7 @@
                     <pic:cNvPicPr/>
                   </pic:nvPicPr>
                   <pic:blipFill>
-                    <a:blip r:embed="rId20">
+                    <a:blip r:embed="rId19">
                       <a:extLst>
                         <a:ext uri="{28A0092B-C50C-407E-A947-70E740481C1C}">
                           <a14:useLocalDpi xmlns:a14="http://schemas.microsoft.com/office/drawing/2010/main" val="0"/>
@@ -16588,7 +16458,7 @@
                     <pic:cNvPicPr/>
                   </pic:nvPicPr>
                   <pic:blipFill>
-                    <a:blip r:embed="rId21">
+                    <a:blip r:embed="rId20">
                       <a:extLst>
                         <a:ext uri="{28A0092B-C50C-407E-A947-70E740481C1C}">
                           <a14:useLocalDpi xmlns:a14="http://schemas.microsoft.com/office/drawing/2010/main" val="0"/>
@@ -16666,7 +16536,7 @@
           <w:rFonts w:ascii="仿宋" w:eastAsia="仿宋" w:hAnsi="仿宋"/>
         </w:rPr>
       </w:pPr>
-      <w:bookmarkStart w:id="33" w:name="_Toc514747672"/>
+      <w:bookmarkStart w:id="32" w:name="_Toc514747672"/>
       <w:r>
         <w:rPr>
           <w:rFonts w:ascii="仿宋" w:eastAsia="仿宋" w:hAnsi="仿宋" w:hint="eastAsia"/>
@@ -16703,7 +16573,7 @@
         </w:rPr>
         <w:t>分析构建时序图</w:t>
       </w:r>
-      <w:bookmarkEnd w:id="33"/>
+      <w:bookmarkEnd w:id="32"/>
     </w:p>
     <w:p>
       <w:pPr>
@@ -16725,7 +16595,7 @@
           <w:sz w:val="24"/>
           <w:szCs w:val="24"/>
         </w:rPr>
-        <w:t>目前阶段所有类的具体设计</w:t>
+        <w:t>目前，所有模块的</w:t>
       </w:r>
       <w:r>
         <w:rPr>
@@ -16734,6 +16604,15 @@
           <w:sz w:val="24"/>
           <w:szCs w:val="24"/>
         </w:rPr>
+        <w:t>具体设计</w:t>
+      </w:r>
+      <w:r>
+        <w:rPr>
+          <w:rFonts w:ascii="宋体" w:eastAsia="宋体" w:hAnsi="宋体" w:cs="Times New Roman" w:hint="eastAsia"/>
+          <w:color w:val="000000" w:themeColor="text1"/>
+          <w:sz w:val="24"/>
+          <w:szCs w:val="24"/>
+        </w:rPr>
         <w:t>已经实现</w:t>
       </w:r>
       <w:r>
@@ -16761,7 +16640,7 @@
           <w:sz w:val="24"/>
           <w:szCs w:val="24"/>
         </w:rPr>
-        <w:t>描述功能在时间和业务逻辑上的顺序，与</w:t>
+        <w:t>帮助开发者</w:t>
       </w:r>
       <w:r>
         <w:rPr>
@@ -16770,6 +16649,33 @@
           <w:sz w:val="24"/>
           <w:szCs w:val="24"/>
         </w:rPr>
+        <w:t>描述</w:t>
+      </w:r>
+      <w:r>
+        <w:rPr>
+          <w:rFonts w:ascii="宋体" w:eastAsia="宋体" w:hAnsi="宋体" w:cs="Times New Roman" w:hint="eastAsia"/>
+          <w:color w:val="000000" w:themeColor="text1"/>
+          <w:sz w:val="24"/>
+          <w:szCs w:val="24"/>
+        </w:rPr>
+        <w:t>每个</w:t>
+      </w:r>
+      <w:r>
+        <w:rPr>
+          <w:rFonts w:ascii="宋体" w:eastAsia="宋体" w:hAnsi="宋体" w:cs="Times New Roman" w:hint="eastAsia"/>
+          <w:color w:val="000000" w:themeColor="text1"/>
+          <w:sz w:val="24"/>
+          <w:szCs w:val="24"/>
+        </w:rPr>
+        <w:t>功能在时间和业务逻辑上的顺序，与</w:t>
+      </w:r>
+      <w:r>
+        <w:rPr>
+          <w:rFonts w:ascii="宋体" w:eastAsia="宋体" w:hAnsi="宋体" w:cs="Times New Roman" w:hint="eastAsia"/>
+          <w:color w:val="000000" w:themeColor="text1"/>
+          <w:sz w:val="24"/>
+          <w:szCs w:val="24"/>
+        </w:rPr>
         <w:t>活动图</w:t>
       </w:r>
       <w:r>
@@ -16779,7 +16685,16 @@
           <w:sz w:val="24"/>
           <w:szCs w:val="24"/>
         </w:rPr>
-        <w:t>相比信息含量更多</w:t>
+        <w:t>相比信息含量更</w:t>
+      </w:r>
+      <w:r>
+        <w:rPr>
+          <w:rFonts w:ascii="宋体" w:eastAsia="宋体" w:hAnsi="宋体" w:cs="Times New Roman" w:hint="eastAsia"/>
+          <w:color w:val="000000" w:themeColor="text1"/>
+          <w:sz w:val="24"/>
+          <w:szCs w:val="24"/>
+        </w:rPr>
+        <w:t>丰富</w:t>
       </w:r>
       <w:r>
         <w:rPr>
@@ -16949,7 +16864,7 @@
                     <pic:cNvPicPr/>
                   </pic:nvPicPr>
                   <pic:blipFill>
-                    <a:blip r:embed="rId22">
+                    <a:blip r:embed="rId21">
                       <a:extLst>
                         <a:ext uri="{28A0092B-C50C-407E-A947-70E740481C1C}">
                           <a14:useLocalDpi xmlns:a14="http://schemas.microsoft.com/office/drawing/2010/main" val="0"/>
@@ -17033,7 +16948,7 @@
           <w:szCs w:val="24"/>
         </w:rPr>
       </w:pPr>
-      <w:bookmarkStart w:id="34" w:name="_Toc514747673"/>
+      <w:bookmarkStart w:id="33" w:name="_Toc514747673"/>
       <w:r>
         <w:rPr>
           <w:rFonts w:ascii="黑体" w:hAnsi="宋体" w:cs="Times New Roman" w:hint="eastAsia"/>
@@ -17060,7 +16975,7 @@
         </w:rPr>
         <w:t>系统总体设计</w:t>
       </w:r>
-      <w:bookmarkEnd w:id="34"/>
+      <w:bookmarkEnd w:id="33"/>
     </w:p>
     <w:p>
       <w:pPr>
@@ -17074,7 +16989,7 @@
           <w:color w:val="auto"/>
         </w:rPr>
       </w:pPr>
-      <w:bookmarkStart w:id="35" w:name="_Toc514747674"/>
+      <w:bookmarkStart w:id="34" w:name="_Toc514747674"/>
       <w:r>
         <w:rPr>
           <w:rFonts w:ascii="仿宋" w:eastAsia="仿宋" w:hAnsi="仿宋"/>
@@ -17121,7 +17036,7 @@
         </w:rPr>
         <w:t>系统总体架构</w:t>
       </w:r>
-      <w:bookmarkEnd w:id="35"/>
+      <w:bookmarkEnd w:id="34"/>
     </w:p>
     <w:p>
       <w:pPr>
@@ -17687,7 +17602,7 @@
                     <pic:cNvPicPr/>
                   </pic:nvPicPr>
                   <pic:blipFill rotWithShape="1">
-                    <a:blip r:embed="rId23">
+                    <a:blip r:embed="rId22">
                       <a:extLst>
                         <a:ext uri="{28A0092B-C50C-407E-A947-70E740481C1C}">
                           <a14:useLocalDpi xmlns:a14="http://schemas.microsoft.com/office/drawing/2010/main" val="0"/>
@@ -17776,7 +17691,7 @@
           <w:color w:val="auto"/>
         </w:rPr>
       </w:pPr>
-      <w:bookmarkStart w:id="36" w:name="_Toc514747675"/>
+      <w:bookmarkStart w:id="35" w:name="_Toc514747675"/>
       <w:r>
         <w:rPr>
           <w:rFonts w:ascii="仿宋" w:eastAsia="仿宋" w:hAnsi="仿宋"/>
@@ -17824,7 +17739,7 @@
         </w:rPr>
         <w:t>功能模块设计</w:t>
       </w:r>
-      <w:bookmarkEnd w:id="36"/>
+      <w:bookmarkEnd w:id="35"/>
     </w:p>
     <w:p>
       <w:pPr>
@@ -18008,7 +17923,7 @@
                     <pic:cNvPicPr/>
                   </pic:nvPicPr>
                   <pic:blipFill>
-                    <a:blip r:embed="rId24">
+                    <a:blip r:embed="rId23">
                       <a:extLst>
                         <a:ext uri="{28A0092B-C50C-407E-A947-70E740481C1C}">
                           <a14:useLocalDpi xmlns:a14="http://schemas.microsoft.com/office/drawing/2010/main" val="0"/>
@@ -18159,11 +18074,45 @@
           <w:sz w:val="24"/>
           <w:szCs w:val="24"/>
         </w:rPr>
-        <w:t>，然后才能享受到系统提供的各种功能。大学生需要使用自己常用的邮箱进行注册，此邮箱为之后忘记密码从而重置密码接收验证码用。大学生首次登入后进入个人信息编辑页面，填写个人信息保存。之后可使用各种服务。在首页查看各类职位信息、搜索职位、查看职位具体信息等功能。查看具体职位信息时，可以对职位进行收藏，也可以投递简历</w:t>
+        <w:t>，然后才能享受到系统提供的各种功能。大学生需要使用自己常用的邮箱进行注册，此邮箱为之后忘记密码从而重置密码接收验证码用。大学生首次登入后进入个人信息编辑页面，填写个人信息保存。之后可使用各种服务。在首页查看各类职位信息、搜索职位、查看职位具体信息等功能。查看具体职位信息时，</w:t>
       </w:r>
       <w:r>
         <w:rPr>
           <w:rFonts w:ascii="宋体" w:eastAsia="宋体" w:hAnsi="宋体" w:cs="Times New Roman" w:hint="eastAsia"/>
+          <w:color w:val="000000" w:themeColor="text1"/>
+          <w:sz w:val="24"/>
+          <w:szCs w:val="24"/>
+        </w:rPr>
+        <w:t>可以收藏心仪的职位</w:t>
+      </w:r>
+      <w:r>
+        <w:rPr>
+          <w:rFonts w:ascii="宋体" w:eastAsia="宋体" w:hAnsi="宋体" w:cs="Times New Roman" w:hint="eastAsia"/>
+          <w:sz w:val="24"/>
+          <w:szCs w:val="24"/>
+        </w:rPr>
+        <w:t>，也可以</w:t>
+      </w:r>
+      <w:r>
+        <w:rPr>
+          <w:rFonts w:ascii="宋体" w:eastAsia="宋体" w:hAnsi="宋体" w:cs="Times New Roman" w:hint="eastAsia"/>
+          <w:color w:val="000000" w:themeColor="text1"/>
+          <w:sz w:val="24"/>
+          <w:szCs w:val="24"/>
+        </w:rPr>
+        <w:t>向招聘公司</w:t>
+      </w:r>
+      <w:r>
+        <w:rPr>
+          <w:rFonts w:ascii="宋体" w:eastAsia="宋体" w:hAnsi="宋体" w:cs="Times New Roman" w:hint="eastAsia"/>
+          <w:sz w:val="24"/>
+          <w:szCs w:val="24"/>
+        </w:rPr>
+        <w:t>投递简历</w:t>
+      </w:r>
+      <w:r>
+        <w:rPr>
+          <w:rFonts w:ascii="宋体" w:eastAsia="宋体" w:hAnsi="宋体" w:cs="Times New Roman" w:hint="eastAsia"/>
           <w:sz w:val="24"/>
           <w:szCs w:val="24"/>
         </w:rPr>
@@ -18175,7 +18124,47 @@
           <w:sz w:val="24"/>
           <w:szCs w:val="24"/>
         </w:rPr>
-        <w:t>看已投递简历，以及简历的投递状态。大学生模块功能图如图3-</w:t>
+        <w:t>看自己</w:t>
+      </w:r>
+      <w:r>
+        <w:rPr>
+          <w:rFonts w:ascii="宋体" w:eastAsia="宋体" w:hAnsi="宋体" w:cs="Times New Roman" w:hint="eastAsia"/>
+          <w:sz w:val="24"/>
+          <w:szCs w:val="24"/>
+        </w:rPr>
+        <w:t>已投递</w:t>
+      </w:r>
+      <w:r>
+        <w:rPr>
+          <w:rFonts w:ascii="宋体" w:eastAsia="宋体" w:hAnsi="宋体" w:cs="Times New Roman" w:hint="eastAsia"/>
+          <w:sz w:val="24"/>
+          <w:szCs w:val="24"/>
+        </w:rPr>
+        <w:t>的</w:t>
+      </w:r>
+      <w:r>
+        <w:rPr>
+          <w:rFonts w:ascii="宋体" w:eastAsia="宋体" w:hAnsi="宋体" w:cs="Times New Roman" w:hint="eastAsia"/>
+          <w:sz w:val="24"/>
+          <w:szCs w:val="24"/>
+        </w:rPr>
+        <w:t>简历，以及</w:t>
+      </w:r>
+      <w:r>
+        <w:rPr>
+          <w:rFonts w:ascii="宋体" w:eastAsia="宋体" w:hAnsi="宋体" w:cs="Times New Roman" w:hint="eastAsia"/>
+          <w:sz w:val="24"/>
+          <w:szCs w:val="24"/>
+        </w:rPr>
+        <w:t>目前</w:t>
+      </w:r>
+      <w:r>
+        <w:rPr>
+          <w:rFonts w:ascii="宋体" w:eastAsia="宋体" w:hAnsi="宋体" w:cs="Times New Roman" w:hint="eastAsia"/>
+          <w:sz w:val="24"/>
+          <w:szCs w:val="24"/>
+        </w:rPr>
+        <w:t>简历的投递状态。大学生模块功能图如图3-</w:t>
       </w:r>
       <w:r>
         <w:rPr>
@@ -18244,7 +18233,7 @@
                     <pic:cNvPicPr/>
                   </pic:nvPicPr>
                   <pic:blipFill>
-                    <a:blip r:embed="rId25" cstate="print">
+                    <a:blip r:embed="rId24" cstate="print">
                       <a:extLst>
                         <a:ext uri="{28A0092B-C50C-407E-A947-70E740481C1C}">
                           <a14:useLocalDpi xmlns:a14="http://schemas.microsoft.com/office/drawing/2010/main" val="0"/>
@@ -18480,7 +18469,7 @@
                     <pic:cNvPicPr/>
                   </pic:nvPicPr>
                   <pic:blipFill>
-                    <a:blip r:embed="rId26">
+                    <a:blip r:embed="rId25">
                       <a:extLst>
                         <a:ext uri="{28A0092B-C50C-407E-A947-70E740481C1C}">
                           <a14:useLocalDpi xmlns:a14="http://schemas.microsoft.com/office/drawing/2010/main" val="0"/>
@@ -18683,7 +18672,7 @@
                     <pic:cNvPicPr/>
                   </pic:nvPicPr>
                   <pic:blipFill>
-                    <a:blip r:embed="rId27">
+                    <a:blip r:embed="rId26">
                       <a:extLst>
                         <a:ext uri="{28A0092B-C50C-407E-A947-70E740481C1C}">
                           <a14:useLocalDpi xmlns:a14="http://schemas.microsoft.com/office/drawing/2010/main" val="0"/>
@@ -18922,6 +18911,14 @@
         </w:rPr>
         <w:t>如果用户名存在</w:t>
       </w:r>
+      <w:r>
+        <w:rPr>
+          <w:rFonts w:ascii="宋体" w:eastAsia="宋体" w:hAnsi="宋体" w:cs="Times New Roman" w:hint="eastAsia"/>
+          <w:sz w:val="24"/>
+          <w:szCs w:val="24"/>
+        </w:rPr>
+        <w:t>，</w:t>
+      </w:r>
       <w:proofErr w:type="gramStart"/>
       <w:r>
         <w:rPr>
@@ -19038,7 +19035,7 @@
                     <pic:cNvPicPr/>
                   </pic:nvPicPr>
                   <pic:blipFill rotWithShape="1">
-                    <a:blip r:embed="rId28">
+                    <a:blip r:embed="rId27">
                       <a:extLst>
                         <a:ext uri="{28A0092B-C50C-407E-A947-70E740481C1C}">
                           <a14:useLocalDpi xmlns:a14="http://schemas.microsoft.com/office/drawing/2010/main" val="0"/>
@@ -19141,7 +19138,7 @@
           <w:i w:val="0"/>
         </w:rPr>
       </w:pPr>
-      <w:bookmarkStart w:id="37" w:name="_Toc514747676"/>
+      <w:bookmarkStart w:id="36" w:name="_Toc514747676"/>
       <w:r>
         <w:rPr>
           <w:rFonts w:ascii="仿宋" w:eastAsia="仿宋" w:hAnsi="仿宋"/>
@@ -19187,7 +19184,7 @@
         </w:rPr>
         <w:t>数据库设计</w:t>
       </w:r>
-      <w:bookmarkEnd w:id="37"/>
+      <w:bookmarkEnd w:id="36"/>
     </w:p>
     <w:p>
       <w:pPr>
@@ -19695,7 +19692,7 @@
                     <pic:cNvPicPr/>
                   </pic:nvPicPr>
                   <pic:blipFill>
-                    <a:blip r:embed="rId29">
+                    <a:blip r:embed="rId28">
                       <a:extLst>
                         <a:ext uri="{28A0092B-C50C-407E-A947-70E740481C1C}">
                           <a14:useLocalDpi xmlns:a14="http://schemas.microsoft.com/office/drawing/2010/main" val="0"/>
@@ -19887,7 +19884,7 @@
                     <pic:cNvPicPr/>
                   </pic:nvPicPr>
                   <pic:blipFill>
-                    <a:blip r:embed="rId30">
+                    <a:blip r:embed="rId29">
                       <a:extLst>
                         <a:ext uri="{28A0092B-C50C-407E-A947-70E740481C1C}">
                           <a14:useLocalDpi xmlns:a14="http://schemas.microsoft.com/office/drawing/2010/main" val="0"/>
@@ -20097,7 +20094,7 @@
                     <pic:cNvPicPr/>
                   </pic:nvPicPr>
                   <pic:blipFill>
-                    <a:blip r:embed="rId31">
+                    <a:blip r:embed="rId30">
                       <a:extLst>
                         <a:ext uri="{28A0092B-C50C-407E-A947-70E740481C1C}">
                           <a14:useLocalDpi xmlns:a14="http://schemas.microsoft.com/office/drawing/2010/main" val="0"/>
@@ -20281,7 +20278,7 @@
                     <pic:cNvPicPr/>
                   </pic:nvPicPr>
                   <pic:blipFill>
-                    <a:blip r:embed="rId32">
+                    <a:blip r:embed="rId31">
                       <a:extLst>
                         <a:ext uri="{28A0092B-C50C-407E-A947-70E740481C1C}">
                           <a14:useLocalDpi xmlns:a14="http://schemas.microsoft.com/office/drawing/2010/main" val="0"/>
@@ -20492,7 +20489,7 @@
                     <pic:cNvPicPr/>
                   </pic:nvPicPr>
                   <pic:blipFill>
-                    <a:blip r:embed="rId33">
+                    <a:blip r:embed="rId32">
                       <a:extLst>
                         <a:ext uri="{28A0092B-C50C-407E-A947-70E740481C1C}">
                           <a14:useLocalDpi xmlns:a14="http://schemas.microsoft.com/office/drawing/2010/main" val="0"/>
@@ -20685,7 +20682,7 @@
                     <pic:cNvPicPr/>
                   </pic:nvPicPr>
                   <pic:blipFill>
-                    <a:blip r:embed="rId34">
+                    <a:blip r:embed="rId33">
                       <a:extLst>
                         <a:ext uri="{28A0092B-C50C-407E-A947-70E740481C1C}">
                           <a14:useLocalDpi xmlns:a14="http://schemas.microsoft.com/office/drawing/2010/main" val="0"/>
@@ -20893,7 +20890,7 @@
                     <pic:cNvPicPr/>
                   </pic:nvPicPr>
                   <pic:blipFill>
-                    <a:blip r:embed="rId35">
+                    <a:blip r:embed="rId34">
                       <a:extLst>
                         <a:ext uri="{28A0092B-C50C-407E-A947-70E740481C1C}">
                           <a14:useLocalDpi xmlns:a14="http://schemas.microsoft.com/office/drawing/2010/main" val="0"/>
@@ -21109,7 +21106,7 @@
                     <pic:cNvPicPr/>
                   </pic:nvPicPr>
                   <pic:blipFill>
-                    <a:blip r:embed="rId36">
+                    <a:blip r:embed="rId35">
                       <a:extLst>
                         <a:ext uri="{28A0092B-C50C-407E-A947-70E740481C1C}">
                           <a14:useLocalDpi xmlns:a14="http://schemas.microsoft.com/office/drawing/2010/main" val="0"/>
@@ -21318,7 +21315,7 @@
                     <pic:cNvPicPr/>
                   </pic:nvPicPr>
                   <pic:blipFill>
-                    <a:blip r:embed="rId37">
+                    <a:blip r:embed="rId36">
                       <a:extLst>
                         <a:ext uri="{28A0092B-C50C-407E-A947-70E740481C1C}">
                           <a14:useLocalDpi xmlns:a14="http://schemas.microsoft.com/office/drawing/2010/main" val="0"/>
@@ -21510,7 +21507,7 @@
                     <pic:cNvPicPr/>
                   </pic:nvPicPr>
                   <pic:blipFill>
-                    <a:blip r:embed="rId38">
+                    <a:blip r:embed="rId37">
                       <a:extLst>
                         <a:ext uri="{28A0092B-C50C-407E-A947-70E740481C1C}">
                           <a14:useLocalDpi xmlns:a14="http://schemas.microsoft.com/office/drawing/2010/main" val="0"/>
@@ -21735,7 +21732,7 @@
                     <pic:cNvPicPr/>
                   </pic:nvPicPr>
                   <pic:blipFill>
-                    <a:blip r:embed="rId39">
+                    <a:blip r:embed="rId38">
                       <a:extLst>
                         <a:ext uri="{28A0092B-C50C-407E-A947-70E740481C1C}">
                           <a14:useLocalDpi xmlns:a14="http://schemas.microsoft.com/office/drawing/2010/main" val="0"/>
@@ -21917,7 +21914,15 @@
           <w:sz w:val="24"/>
           <w:szCs w:val="24"/>
         </w:rPr>
-        <w:t>、评价标签、评价内容、评价时间、职位</w:t>
+        <w:t>、标签、内容、</w:t>
+      </w:r>
+      <w:r>
+        <w:rPr>
+          <w:rFonts w:ascii="Times New Roman" w:eastAsia="宋体" w:hAnsi="Times New Roman" w:cs="Times New Roman"/>
+          <w:sz w:val="24"/>
+          <w:szCs w:val="24"/>
+        </w:rPr>
+        <w:t>时间、职位</w:t>
       </w:r>
       <w:r>
         <w:rPr>
@@ -21991,7 +21996,7 @@
                     <pic:cNvPicPr/>
                   </pic:nvPicPr>
                   <pic:blipFill>
-                    <a:blip r:embed="rId40">
+                    <a:blip r:embed="rId39">
                       <a:extLst>
                         <a:ext uri="{28A0092B-C50C-407E-A947-70E740481C1C}">
                           <a14:useLocalDpi xmlns:a14="http://schemas.microsoft.com/office/drawing/2010/main" val="0"/>
@@ -34637,7 +34642,7 @@
           <w:szCs w:val="28"/>
         </w:rPr>
       </w:pPr>
-      <w:bookmarkStart w:id="38" w:name="_Toc514747677"/>
+      <w:bookmarkStart w:id="37" w:name="_Toc514747677"/>
       <w:r>
         <w:rPr>
           <w:rFonts w:ascii="仿宋" w:eastAsia="仿宋" w:hAnsi="仿宋"/>
@@ -34646,7 +34651,7 @@
         </w:rPr>
         <w:t>大学生兼职信息管理系统的功能实现</w:t>
       </w:r>
-      <w:bookmarkEnd w:id="38"/>
+      <w:bookmarkEnd w:id="37"/>
     </w:p>
     <w:p>
       <w:pPr>
@@ -34664,7 +34669,7 @@
           <w:szCs w:val="24"/>
         </w:rPr>
       </w:pPr>
-      <w:bookmarkStart w:id="39" w:name="_Toc514747678"/>
+      <w:bookmarkStart w:id="38" w:name="_Toc514747678"/>
       <w:r>
         <w:rPr>
           <w:rFonts w:ascii="黑体" w:hAnsi="宋体" w:cs="Times New Roman"/>
@@ -34692,7 +34697,7 @@
         </w:rPr>
         <w:t>通用功能</w:t>
       </w:r>
-      <w:bookmarkEnd w:id="39"/>
+      <w:bookmarkEnd w:id="38"/>
     </w:p>
     <w:p>
       <w:pPr>
@@ -34703,7 +34708,7 @@
           <w:color w:val="000000" w:themeColor="text1"/>
         </w:rPr>
       </w:pPr>
-      <w:bookmarkStart w:id="40" w:name="_Toc514747679"/>
+      <w:bookmarkStart w:id="39" w:name="_Toc514747679"/>
       <w:r>
         <w:rPr>
           <w:rFonts w:ascii="仿宋" w:eastAsia="仿宋" w:hAnsi="仿宋" w:hint="eastAsia"/>
@@ -34739,7 +34744,7 @@
         </w:rPr>
         <w:t>1登录功能的实现</w:t>
       </w:r>
-      <w:bookmarkEnd w:id="40"/>
+      <w:bookmarkEnd w:id="39"/>
     </w:p>
     <w:p>
       <w:pPr>
@@ -34812,7 +34817,7 @@
                     <pic:cNvPicPr/>
                   </pic:nvPicPr>
                   <pic:blipFill>
-                    <a:blip r:embed="rId41">
+                    <a:blip r:embed="rId40">
                       <a:extLst>
                         <a:ext uri="{28A0092B-C50C-407E-A947-70E740481C1C}">
                           <a14:useLocalDpi xmlns:a14="http://schemas.microsoft.com/office/drawing/2010/main" val="0"/>
@@ -35500,7 +35505,7 @@
           <w:color w:val="000000" w:themeColor="text1"/>
         </w:rPr>
       </w:pPr>
-      <w:bookmarkStart w:id="41" w:name="_Toc514747680"/>
+      <w:bookmarkStart w:id="40" w:name="_Toc514747680"/>
       <w:r>
         <w:rPr>
           <w:rFonts w:ascii="仿宋" w:eastAsia="仿宋" w:hAnsi="仿宋" w:hint="eastAsia"/>
@@ -35536,7 +35541,7 @@
         </w:rPr>
         <w:t>2忘记密码重置密码功能</w:t>
       </w:r>
-      <w:bookmarkEnd w:id="41"/>
+      <w:bookmarkEnd w:id="40"/>
     </w:p>
     <w:p>
       <w:pPr>
@@ -35644,7 +35649,7 @@
                     <pic:cNvPicPr/>
                   </pic:nvPicPr>
                   <pic:blipFill>
-                    <a:blip r:embed="rId42">
+                    <a:blip r:embed="rId41">
                       <a:extLst>
                         <a:ext uri="{28A0092B-C50C-407E-A947-70E740481C1C}">
                           <a14:useLocalDpi xmlns:a14="http://schemas.microsoft.com/office/drawing/2010/main" val="0"/>
@@ -38111,7 +38116,7 @@
                     <pic:cNvPicPr/>
                   </pic:nvPicPr>
                   <pic:blipFill>
-                    <a:blip r:embed="rId43">
+                    <a:blip r:embed="rId42">
                       <a:extLst>
                         <a:ext uri="{28A0092B-C50C-407E-A947-70E740481C1C}">
                           <a14:useLocalDpi xmlns:a14="http://schemas.microsoft.com/office/drawing/2010/main" val="0"/>
@@ -38230,7 +38235,7 @@
                     <pic:cNvPicPr/>
                   </pic:nvPicPr>
                   <pic:blipFill>
-                    <a:blip r:embed="rId44">
+                    <a:blip r:embed="rId43">
                       <a:extLst>
                         <a:ext uri="{28A0092B-C50C-407E-A947-70E740481C1C}">
                           <a14:useLocalDpi xmlns:a14="http://schemas.microsoft.com/office/drawing/2010/main" val="0"/>
@@ -38339,7 +38344,7 @@
                     <pic:cNvPicPr/>
                   </pic:nvPicPr>
                   <pic:blipFill>
-                    <a:blip r:embed="rId45">
+                    <a:blip r:embed="rId44">
                       <a:extLst>
                         <a:ext uri="{28A0092B-C50C-407E-A947-70E740481C1C}">
                           <a14:useLocalDpi xmlns:a14="http://schemas.microsoft.com/office/drawing/2010/main" val="0"/>
@@ -38435,7 +38440,7 @@
           <w:color w:val="000000" w:themeColor="text1"/>
         </w:rPr>
       </w:pPr>
-      <w:bookmarkStart w:id="42" w:name="_Toc514747681"/>
+      <w:bookmarkStart w:id="41" w:name="_Toc514747681"/>
       <w:r>
         <w:rPr>
           <w:rFonts w:ascii="仿宋" w:eastAsia="仿宋" w:hAnsi="仿宋" w:hint="eastAsia"/>
@@ -38471,7 +38476,7 @@
         </w:rPr>
         <w:t>3获取职位类别功能</w:t>
       </w:r>
-      <w:bookmarkEnd w:id="42"/>
+      <w:bookmarkEnd w:id="41"/>
     </w:p>
     <w:p>
       <w:pPr>
@@ -40693,7 +40698,7 @@
                     <pic:cNvPicPr/>
                   </pic:nvPicPr>
                   <pic:blipFill>
-                    <a:blip r:embed="rId46">
+                    <a:blip r:embed="rId45">
                       <a:extLst>
                         <a:ext uri="{28A0092B-C50C-407E-A947-70E740481C1C}">
                           <a14:useLocalDpi xmlns:a14="http://schemas.microsoft.com/office/drawing/2010/main" val="0"/>
@@ -40776,7 +40781,7 @@
           <w:szCs w:val="24"/>
         </w:rPr>
       </w:pPr>
-      <w:bookmarkStart w:id="43" w:name="_Toc514747682"/>
+      <w:bookmarkStart w:id="42" w:name="_Toc514747682"/>
       <w:r>
         <w:rPr>
           <w:rFonts w:ascii="黑体" w:hAnsi="宋体" w:cs="Times New Roman"/>
@@ -40819,7 +40824,7 @@
         </w:rPr>
         <w:t>用户功能</w:t>
       </w:r>
-      <w:bookmarkEnd w:id="43"/>
+      <w:bookmarkEnd w:id="42"/>
     </w:p>
     <w:p>
       <w:pPr>
@@ -40831,7 +40836,7 @@
           <w:szCs w:val="24"/>
         </w:rPr>
       </w:pPr>
-      <w:bookmarkStart w:id="44" w:name="_Toc514747683"/>
+      <w:bookmarkStart w:id="43" w:name="_Toc514747683"/>
       <w:r>
         <w:rPr>
           <w:rFonts w:ascii="仿宋" w:eastAsia="仿宋" w:hAnsi="仿宋" w:hint="eastAsia"/>
@@ -40873,7 +40878,7 @@
         </w:rPr>
         <w:t>职位搜索功能</w:t>
       </w:r>
-      <w:bookmarkEnd w:id="44"/>
+      <w:bookmarkEnd w:id="43"/>
       <w:r>
         <w:rPr>
           <w:rFonts w:ascii="Times New Roman" w:hAnsi="Times New Roman"/>
@@ -41176,7 +41181,7 @@
                     <pic:cNvPicPr/>
                   </pic:nvPicPr>
                   <pic:blipFill>
-                    <a:blip r:embed="rId47">
+                    <a:blip r:embed="rId46">
                       <a:extLst>
                         <a:ext uri="{28A0092B-C50C-407E-A947-70E740481C1C}">
                           <a14:useLocalDpi xmlns:a14="http://schemas.microsoft.com/office/drawing/2010/main" val="0"/>
@@ -41326,7 +41331,7 @@
                     <pic:cNvPicPr/>
                   </pic:nvPicPr>
                   <pic:blipFill>
-                    <a:blip r:embed="rId48">
+                    <a:blip r:embed="rId47">
                       <a:extLst>
                         <a:ext uri="{28A0092B-C50C-407E-A947-70E740481C1C}">
                           <a14:useLocalDpi xmlns:a14="http://schemas.microsoft.com/office/drawing/2010/main" val="0"/>
@@ -41404,7 +41409,7 @@
           <w:color w:val="000000" w:themeColor="text1"/>
         </w:rPr>
       </w:pPr>
-      <w:bookmarkStart w:id="45" w:name="_Toc514747684"/>
+      <w:bookmarkStart w:id="44" w:name="_Toc514747684"/>
       <w:r>
         <w:rPr>
           <w:rFonts w:ascii="仿宋" w:eastAsia="仿宋" w:hAnsi="仿宋" w:hint="eastAsia"/>
@@ -41452,7 +41457,7 @@
         </w:rPr>
         <w:t>职位筛选功能</w:t>
       </w:r>
-      <w:bookmarkEnd w:id="45"/>
+      <w:bookmarkEnd w:id="44"/>
     </w:p>
     <w:p>
       <w:pPr>
@@ -41577,7 +41582,7 @@
                     <pic:cNvPicPr/>
                   </pic:nvPicPr>
                   <pic:blipFill>
-                    <a:blip r:embed="rId49">
+                    <a:blip r:embed="rId48">
                       <a:extLst>
                         <a:ext uri="{28A0092B-C50C-407E-A947-70E740481C1C}">
                           <a14:useLocalDpi xmlns:a14="http://schemas.microsoft.com/office/drawing/2010/main" val="0"/>
@@ -42291,7 +42296,7 @@
                     <pic:cNvPicPr/>
                   </pic:nvPicPr>
                   <pic:blipFill>
-                    <a:blip r:embed="rId50" cstate="print">
+                    <a:blip r:embed="rId49" cstate="print">
                       <a:extLst>
                         <a:ext uri="{28A0092B-C50C-407E-A947-70E740481C1C}">
                           <a14:useLocalDpi xmlns:a14="http://schemas.microsoft.com/office/drawing/2010/main" val="0"/>
@@ -42374,7 +42379,7 @@
           <w:szCs w:val="24"/>
         </w:rPr>
       </w:pPr>
-      <w:bookmarkStart w:id="46" w:name="_Toc514747685"/>
+      <w:bookmarkStart w:id="45" w:name="_Toc514747685"/>
       <w:r>
         <w:rPr>
           <w:rFonts w:ascii="黑体" w:hAnsi="宋体" w:cs="Times New Roman"/>
@@ -42427,7 +42432,7 @@
         </w:rPr>
         <w:t>功能</w:t>
       </w:r>
-      <w:bookmarkEnd w:id="46"/>
+      <w:bookmarkEnd w:id="45"/>
     </w:p>
     <w:p>
       <w:pPr>
@@ -42437,7 +42442,7 @@
           <w:rFonts w:ascii="仿宋" w:eastAsia="仿宋" w:hAnsi="仿宋"/>
         </w:rPr>
       </w:pPr>
-      <w:bookmarkStart w:id="47" w:name="_Toc514747686"/>
+      <w:bookmarkStart w:id="46" w:name="_Toc514747686"/>
       <w:r>
         <w:rPr>
           <w:rFonts w:ascii="仿宋" w:eastAsia="仿宋" w:hAnsi="仿宋" w:hint="eastAsia"/>
@@ -42492,7 +42497,7 @@
         </w:rPr>
         <w:t>评价功能</w:t>
       </w:r>
-      <w:bookmarkEnd w:id="47"/>
+      <w:bookmarkEnd w:id="46"/>
     </w:p>
     <w:p>
       <w:pPr>
@@ -42576,7 +42581,7 @@
                     <pic:cNvPicPr/>
                   </pic:nvPicPr>
                   <pic:blipFill>
-                    <a:blip r:embed="rId51">
+                    <a:blip r:embed="rId50">
                       <a:extLst>
                         <a:ext uri="{28A0092B-C50C-407E-A947-70E740481C1C}">
                           <a14:useLocalDpi xmlns:a14="http://schemas.microsoft.com/office/drawing/2010/main" val="0"/>
@@ -43334,7 +43339,7 @@
                     <pic:cNvPicPr/>
                   </pic:nvPicPr>
                   <pic:blipFill>
-                    <a:blip r:embed="rId52">
+                    <a:blip r:embed="rId51">
                       <a:extLst>
                         <a:ext uri="{28A0092B-C50C-407E-A947-70E740481C1C}">
                           <a14:useLocalDpi xmlns:a14="http://schemas.microsoft.com/office/drawing/2010/main" val="0"/>
@@ -43420,7 +43425,7 @@
           <w:szCs w:val="24"/>
         </w:rPr>
       </w:pPr>
-      <w:bookmarkStart w:id="48" w:name="_Toc514747687"/>
+      <w:bookmarkStart w:id="47" w:name="_Toc514747687"/>
       <w:r>
         <w:rPr>
           <w:rFonts w:ascii="黑体" w:hAnsi="宋体" w:cs="Times New Roman"/>
@@ -43463,7 +43468,7 @@
         </w:rPr>
         <w:t>用户功能</w:t>
       </w:r>
-      <w:bookmarkEnd w:id="48"/>
+      <w:bookmarkEnd w:id="47"/>
     </w:p>
     <w:p>
       <w:pPr>
@@ -43473,7 +43478,7 @@
           <w:rFonts w:ascii="仿宋" w:eastAsia="仿宋" w:hAnsi="仿宋"/>
         </w:rPr>
       </w:pPr>
-      <w:bookmarkStart w:id="49" w:name="_Toc514747688"/>
+      <w:bookmarkStart w:id="48" w:name="_Toc514747688"/>
       <w:r>
         <w:rPr>
           <w:rFonts w:ascii="仿宋" w:eastAsia="仿宋" w:hAnsi="仿宋" w:hint="eastAsia"/>
@@ -43522,7 +43527,7 @@
         </w:rPr>
         <w:t>查看发布职位统计功能</w:t>
       </w:r>
-      <w:bookmarkEnd w:id="49"/>
+      <w:bookmarkEnd w:id="48"/>
     </w:p>
     <w:p>
       <w:pPr>
@@ -43621,7 +43626,7 @@
                     <pic:cNvPicPr/>
                   </pic:nvPicPr>
                   <pic:blipFill>
-                    <a:blip r:embed="rId53">
+                    <a:blip r:embed="rId52">
                       <a:extLst>
                         <a:ext uri="{28A0092B-C50C-407E-A947-70E740481C1C}">
                           <a14:useLocalDpi xmlns:a14="http://schemas.microsoft.com/office/drawing/2010/main" val="0"/>
@@ -43941,7 +43946,7 @@
                     <pic:cNvPicPr/>
                   </pic:nvPicPr>
                   <pic:blipFill>
-                    <a:blip r:embed="rId54" cstate="print">
+                    <a:blip r:embed="rId53" cstate="print">
                       <a:extLst>
                         <a:ext uri="{28A0092B-C50C-407E-A947-70E740481C1C}">
                           <a14:useLocalDpi xmlns:a14="http://schemas.microsoft.com/office/drawing/2010/main" val="0"/>
@@ -44010,7 +44015,7 @@
           <w:rFonts w:ascii="仿宋" w:eastAsia="仿宋" w:hAnsi="仿宋"/>
         </w:rPr>
       </w:pPr>
-      <w:bookmarkStart w:id="50" w:name="_Toc514747689"/>
+      <w:bookmarkStart w:id="49" w:name="_Toc514747689"/>
       <w:r>
         <w:rPr>
           <w:rFonts w:ascii="仿宋" w:eastAsia="仿宋" w:hAnsi="仿宋" w:hint="eastAsia"/>
@@ -44053,7 +44058,7 @@
         </w:rPr>
         <w:t xml:space="preserve"> 投递简历统计</w:t>
       </w:r>
-      <w:bookmarkEnd w:id="50"/>
+      <w:bookmarkEnd w:id="49"/>
     </w:p>
     <w:p>
       <w:pPr>
@@ -44175,7 +44180,7 @@
                     <pic:cNvPicPr/>
                   </pic:nvPicPr>
                   <pic:blipFill>
-                    <a:blip r:embed="rId55">
+                    <a:blip r:embed="rId54">
                       <a:extLst>
                         <a:ext uri="{28A0092B-C50C-407E-A947-70E740481C1C}">
                           <a14:useLocalDpi xmlns:a14="http://schemas.microsoft.com/office/drawing/2010/main" val="0"/>
@@ -44544,7 +44549,7 @@
                     <pic:cNvPicPr/>
                   </pic:nvPicPr>
                   <pic:blipFill>
-                    <a:blip r:embed="rId56" cstate="print">
+                    <a:blip r:embed="rId55" cstate="print">
                       <a:extLst>
                         <a:ext uri="{28A0092B-C50C-407E-A947-70E740481C1C}">
                           <a14:useLocalDpi xmlns:a14="http://schemas.microsoft.com/office/drawing/2010/main" val="0"/>
@@ -44615,7 +44620,7 @@
           <w:szCs w:val="28"/>
         </w:rPr>
       </w:pPr>
-      <w:bookmarkStart w:id="51" w:name="_Toc514747690"/>
+      <w:bookmarkStart w:id="50" w:name="_Toc514747690"/>
       <w:r>
         <w:rPr>
           <w:rFonts w:ascii="仿宋" w:eastAsia="仿宋" w:hAnsi="仿宋" w:hint="eastAsia"/>
@@ -44640,7 +44645,7 @@
         </w:rPr>
         <w:t>测试</w:t>
       </w:r>
-      <w:bookmarkEnd w:id="51"/>
+      <w:bookmarkEnd w:id="50"/>
     </w:p>
     <w:p>
       <w:pPr>
@@ -44655,7 +44660,7 @@
           <w:szCs w:val="24"/>
         </w:rPr>
       </w:pPr>
-      <w:bookmarkStart w:id="52" w:name="_Toc514747691"/>
+      <w:bookmarkStart w:id="51" w:name="_Toc514747691"/>
       <w:r>
         <w:rPr>
           <w:rFonts w:ascii="黑体" w:hAnsi="黑体" w:hint="eastAsia"/>
@@ -44696,7 +44701,7 @@
         </w:rPr>
         <w:t>系统配置</w:t>
       </w:r>
-      <w:bookmarkEnd w:id="52"/>
+      <w:bookmarkEnd w:id="51"/>
     </w:p>
     <w:p>
       <w:pPr>
@@ -44706,14 +44711,14 @@
           <w:rFonts w:ascii="仿宋" w:eastAsia="仿宋" w:hAnsi="仿宋"/>
         </w:rPr>
       </w:pPr>
-      <w:bookmarkStart w:id="53" w:name="_Toc514747692"/>
+      <w:bookmarkStart w:id="52" w:name="_Toc514747692"/>
       <w:r>
         <w:rPr>
           <w:rFonts w:ascii="仿宋" w:eastAsia="仿宋" w:hAnsi="仿宋" w:hint="eastAsia"/>
         </w:rPr>
         <w:t>5．1．1 系统环境构成</w:t>
       </w:r>
-      <w:bookmarkEnd w:id="53"/>
+      <w:bookmarkEnd w:id="52"/>
     </w:p>
     <w:p>
       <w:pPr>
@@ -44927,7 +44932,7 @@
           <w:rFonts w:ascii="仿宋" w:eastAsia="仿宋" w:hAnsi="仿宋"/>
         </w:rPr>
       </w:pPr>
-      <w:bookmarkStart w:id="54" w:name="_Toc514747693"/>
+      <w:bookmarkStart w:id="53" w:name="_Toc514747693"/>
       <w:r>
         <w:rPr>
           <w:rFonts w:ascii="仿宋" w:eastAsia="仿宋" w:hAnsi="仿宋" w:hint="eastAsia"/>
@@ -44935,7 +44940,7 @@
         <w:lastRenderedPageBreak/>
         <w:t>5．1．2 Web运行环境配置步骤</w:t>
       </w:r>
-      <w:bookmarkEnd w:id="54"/>
+      <w:bookmarkEnd w:id="53"/>
     </w:p>
     <w:p>
       <w:pPr>
@@ -45194,7 +45199,7 @@
           <w:szCs w:val="24"/>
         </w:rPr>
       </w:pPr>
-      <w:bookmarkStart w:id="55" w:name="_Toc514747694"/>
+      <w:bookmarkStart w:id="54" w:name="_Toc514747694"/>
       <w:r>
         <w:rPr>
           <w:rFonts w:ascii="黑体" w:hAnsi="宋体"/>
@@ -45231,7 +45236,7 @@
         </w:rPr>
         <w:t>测试目的</w:t>
       </w:r>
-      <w:bookmarkEnd w:id="55"/>
+      <w:bookmarkEnd w:id="54"/>
     </w:p>
     <w:p>
       <w:pPr>
@@ -45265,7 +45270,7 @@
           <w:szCs w:val="24"/>
         </w:rPr>
       </w:pPr>
-      <w:bookmarkStart w:id="56" w:name="_Toc514747695"/>
+      <w:bookmarkStart w:id="55" w:name="_Toc514747695"/>
       <w:r>
         <w:rPr>
           <w:rFonts w:ascii="黑体" w:hAnsi="宋体"/>
@@ -45301,7 +45306,7 @@
         </w:rPr>
         <w:t>测试过程</w:t>
       </w:r>
-      <w:bookmarkEnd w:id="56"/>
+      <w:bookmarkEnd w:id="55"/>
     </w:p>
     <w:p>
       <w:pPr>
@@ -45311,7 +45316,7 @@
           <w:rFonts w:ascii="仿宋" w:eastAsia="仿宋" w:hAnsi="仿宋"/>
         </w:rPr>
       </w:pPr>
-      <w:bookmarkStart w:id="57" w:name="_Toc514747696"/>
+      <w:bookmarkStart w:id="56" w:name="_Toc514747696"/>
       <w:r>
         <w:rPr>
           <w:rFonts w:ascii="仿宋" w:eastAsia="仿宋" w:hAnsi="仿宋"/>
@@ -45348,7 +45353,7 @@
         </w:rPr>
         <w:t>大学生模块功能测试</w:t>
       </w:r>
-      <w:bookmarkEnd w:id="57"/>
+      <w:bookmarkEnd w:id="56"/>
     </w:p>
     <w:p>
       <w:pPr>
@@ -45943,7 +45948,7 @@
           <w:rFonts w:ascii="仿宋" w:eastAsia="仿宋" w:hAnsi="仿宋"/>
         </w:rPr>
       </w:pPr>
-      <w:bookmarkStart w:id="58" w:name="_Toc514747697"/>
+      <w:bookmarkStart w:id="57" w:name="_Toc514747697"/>
       <w:r>
         <w:rPr>
           <w:rFonts w:ascii="仿宋" w:eastAsia="仿宋" w:hAnsi="仿宋"/>
@@ -45986,7 +45991,7 @@
         </w:rPr>
         <w:t>招聘者模块功能测试</w:t>
       </w:r>
-      <w:bookmarkEnd w:id="58"/>
+      <w:bookmarkEnd w:id="57"/>
     </w:p>
     <w:p>
       <w:pPr>
@@ -46686,7 +46691,7 @@
           <w:rFonts w:ascii="仿宋" w:eastAsia="仿宋" w:hAnsi="仿宋"/>
         </w:rPr>
       </w:pPr>
-      <w:bookmarkStart w:id="59" w:name="_Toc514747698"/>
+      <w:bookmarkStart w:id="58" w:name="_Toc514747698"/>
       <w:r>
         <w:rPr>
           <w:rFonts w:ascii="仿宋" w:eastAsia="仿宋" w:hAnsi="仿宋"/>
@@ -46729,7 +46734,7 @@
         </w:rPr>
         <w:t>管理员模块功能测试</w:t>
       </w:r>
-      <w:bookmarkEnd w:id="59"/>
+      <w:bookmarkEnd w:id="58"/>
     </w:p>
     <w:p>
       <w:pPr>
@@ -47407,7 +47412,7 @@
           <w:szCs w:val="24"/>
         </w:rPr>
       </w:pPr>
-      <w:bookmarkStart w:id="60" w:name="_Toc514747699"/>
+      <w:bookmarkStart w:id="59" w:name="_Toc514747699"/>
       <w:r>
         <w:rPr>
           <w:rFonts w:ascii="黑体" w:hAnsi="宋体"/>
@@ -47437,7 +47442,7 @@
         </w:rPr>
         <w:t>测试结论</w:t>
       </w:r>
-      <w:bookmarkEnd w:id="60"/>
+      <w:bookmarkEnd w:id="59"/>
     </w:p>
     <w:p>
       <w:pPr>
@@ -47491,7 +47496,7 @@
           <w:szCs w:val="28"/>
         </w:rPr>
       </w:pPr>
-      <w:bookmarkStart w:id="61" w:name="_Toc514747700"/>
+      <w:bookmarkStart w:id="60" w:name="_Toc514747700"/>
       <w:r>
         <w:rPr>
           <w:rFonts w:ascii="仿宋" w:eastAsia="仿宋" w:hAnsi="仿宋" w:hint="eastAsia"/>
@@ -47502,7 +47507,7 @@
         </w:rPr>
         <w:t>总结与展望</w:t>
       </w:r>
-      <w:bookmarkEnd w:id="61"/>
+      <w:bookmarkEnd w:id="60"/>
     </w:p>
     <w:p>
       <w:pPr>
@@ -47903,7 +47908,7 @@
           <w:szCs w:val="24"/>
         </w:rPr>
       </w:pPr>
-      <w:bookmarkStart w:id="62" w:name="_Toc514747701"/>
+      <w:bookmarkStart w:id="61" w:name="_Toc514747701"/>
       <w:r>
         <w:rPr>
           <w:sz w:val="24"/>
@@ -47912,7 +47917,7 @@
         <w:lastRenderedPageBreak/>
         <w:t>致谢</w:t>
       </w:r>
-      <w:bookmarkEnd w:id="62"/>
+      <w:bookmarkEnd w:id="61"/>
     </w:p>
     <w:p>
       <w:pPr>
@@ -48086,7 +48091,7 @@
           <w:szCs w:val="24"/>
         </w:rPr>
       </w:pPr>
-      <w:bookmarkStart w:id="63" w:name="_Toc514747702"/>
+      <w:bookmarkStart w:id="62" w:name="_Toc514747702"/>
       <w:r>
         <w:rPr>
           <w:sz w:val="24"/>
@@ -48102,112 +48107,112 @@
         </w:rPr>
         <w:t>：</w:t>
       </w:r>
+      <w:bookmarkEnd w:id="62"/>
+    </w:p>
+    <w:p>
+      <w:pPr>
+        <w:rPr>
+          <w:rFonts w:asciiTheme="minorEastAsia" w:hAnsiTheme="minorEastAsia"/>
+        </w:rPr>
+      </w:pPr>
+      <w:bookmarkStart w:id="63" w:name="_Ref449623680"/>
+      <w:r>
+        <w:rPr>
+          <w:rFonts w:ascii="宋体" w:eastAsia="宋体" w:hAnsi="宋体" w:cs="Times New Roman"/>
+        </w:rPr>
+        <w:t>[1]</w:t>
+      </w:r>
+      <w:r>
+        <w:rPr>
+          <w:rFonts w:ascii="宋体" w:eastAsia="宋体" w:hAnsi="宋体" w:cs="Times New Roman"/>
+        </w:rPr>
+        <w:t xml:space="preserve"> </w:t>
+      </w:r>
+      <w:r>
+        <w:rPr>
+          <w:rFonts w:hint="eastAsia"/>
+        </w:rPr>
+        <w:t>吴昊，张东</w:t>
+      </w:r>
+      <w:r>
+        <w:rPr>
+          <w:rFonts w:hint="eastAsia"/>
+        </w:rPr>
+        <w:t>.</w:t>
+      </w:r>
+      <w:r>
+        <w:rPr>
+          <w:rFonts w:hint="eastAsia"/>
+        </w:rPr>
+        <w:t>大学生利用网络求职的调查与分析—基于全国</w:t>
+      </w:r>
+      <w:r>
+        <w:rPr>
+          <w:rFonts w:hint="eastAsia"/>
+        </w:rPr>
+        <w:t xml:space="preserve"> 42 </w:t>
+      </w:r>
+      <w:r>
+        <w:rPr>
+          <w:rFonts w:hint="eastAsia"/>
+        </w:rPr>
+        <w:t>所高校大样本的实证研究</w:t>
+      </w:r>
+      <w:r>
+        <w:rPr>
+          <w:rFonts w:ascii="宋体" w:eastAsia="宋体" w:hAnsi="宋体" w:cs="Times New Roman"/>
+        </w:rPr>
+        <w:t>[J]</w:t>
+      </w:r>
+      <w:r>
+        <w:rPr>
+          <w:rFonts w:asciiTheme="minorEastAsia" w:hAnsiTheme="minorEastAsia" w:hint="eastAsia"/>
+        </w:rPr>
+        <w:t>.</w:t>
+      </w:r>
+      <w:r>
+        <w:rPr>
+          <w:rFonts w:hint="eastAsia"/>
+        </w:rPr>
+        <w:t>中国大学生就业</w:t>
+      </w:r>
+      <w:r>
+        <w:rPr>
+          <w:rFonts w:hint="eastAsia"/>
+        </w:rPr>
+        <w:t>，</w:t>
+      </w:r>
+      <w:r>
+        <w:rPr>
+          <w:rFonts w:asciiTheme="minorEastAsia" w:hAnsiTheme="minorEastAsia" w:hint="eastAsia"/>
+        </w:rPr>
+        <w:t>2007</w:t>
+      </w:r>
+      <w:r>
+        <w:rPr>
+          <w:rFonts w:asciiTheme="minorEastAsia" w:hAnsiTheme="minorEastAsia" w:hint="eastAsia"/>
+        </w:rPr>
+        <w:t>，</w:t>
+      </w:r>
+      <w:r>
+        <w:rPr>
+          <w:rFonts w:asciiTheme="minorEastAsia" w:hAnsiTheme="minorEastAsia" w:hint="eastAsia"/>
+        </w:rPr>
+        <w:t>(18)：49-</w:t>
+      </w:r>
+      <w:r>
+        <w:rPr>
+          <w:rFonts w:asciiTheme="minorEastAsia" w:hAnsiTheme="minorEastAsia"/>
+        </w:rPr>
+        <w:t>51</w:t>
+      </w:r>
+      <w:r>
+        <w:rPr>
+          <w:rFonts w:asciiTheme="minorEastAsia" w:hAnsiTheme="minorEastAsia" w:hint="eastAsia"/>
+        </w:rPr>
+        <w:t>.</w:t>
+      </w:r>
       <w:bookmarkEnd w:id="63"/>
-    </w:p>
-    <w:p>
-      <w:pPr>
-        <w:rPr>
-          <w:rFonts w:asciiTheme="minorEastAsia" w:hAnsiTheme="minorEastAsia"/>
-        </w:rPr>
-      </w:pPr>
-      <w:bookmarkStart w:id="64" w:name="_Ref449623680"/>
-      <w:r>
-        <w:rPr>
-          <w:rFonts w:ascii="宋体" w:eastAsia="宋体" w:hAnsi="宋体" w:cs="Times New Roman"/>
-        </w:rPr>
-        <w:t>[1]</w:t>
-      </w:r>
-      <w:r>
-        <w:rPr>
-          <w:rFonts w:ascii="宋体" w:eastAsia="宋体" w:hAnsi="宋体" w:cs="Times New Roman"/>
-        </w:rPr>
-        <w:t xml:space="preserve"> </w:t>
-      </w:r>
-      <w:r>
-        <w:rPr>
-          <w:rFonts w:hint="eastAsia"/>
-        </w:rPr>
-        <w:t>吴昊，张东</w:t>
-      </w:r>
-      <w:r>
-        <w:rPr>
-          <w:rFonts w:hint="eastAsia"/>
-        </w:rPr>
-        <w:t>.</w:t>
-      </w:r>
-      <w:r>
-        <w:rPr>
-          <w:rFonts w:hint="eastAsia"/>
-        </w:rPr>
-        <w:t>大学生利用网络求职的调查与分析—基于全国</w:t>
-      </w:r>
-      <w:r>
-        <w:rPr>
-          <w:rFonts w:hint="eastAsia"/>
-        </w:rPr>
-        <w:t xml:space="preserve"> 42 </w:t>
-      </w:r>
-      <w:r>
-        <w:rPr>
-          <w:rFonts w:hint="eastAsia"/>
-        </w:rPr>
-        <w:t>所高校大样本的实证研究</w:t>
-      </w:r>
-      <w:r>
-        <w:rPr>
-          <w:rFonts w:ascii="宋体" w:eastAsia="宋体" w:hAnsi="宋体" w:cs="Times New Roman"/>
-        </w:rPr>
-        <w:t>[J]</w:t>
-      </w:r>
-      <w:r>
-        <w:rPr>
-          <w:rFonts w:asciiTheme="minorEastAsia" w:hAnsiTheme="minorEastAsia" w:hint="eastAsia"/>
-        </w:rPr>
-        <w:t>.</w:t>
-      </w:r>
-      <w:r>
-        <w:rPr>
-          <w:rFonts w:hint="eastAsia"/>
-        </w:rPr>
-        <w:t>中国大学生就业</w:t>
-      </w:r>
-      <w:r>
-        <w:rPr>
-          <w:rFonts w:hint="eastAsia"/>
-        </w:rPr>
-        <w:t>，</w:t>
-      </w:r>
-      <w:r>
-        <w:rPr>
-          <w:rFonts w:asciiTheme="minorEastAsia" w:hAnsiTheme="minorEastAsia" w:hint="eastAsia"/>
-        </w:rPr>
-        <w:t>2007</w:t>
-      </w:r>
-      <w:r>
-        <w:rPr>
-          <w:rFonts w:asciiTheme="minorEastAsia" w:hAnsiTheme="minorEastAsia" w:hint="eastAsia"/>
-        </w:rPr>
-        <w:t>，</w:t>
-      </w:r>
-      <w:r>
-        <w:rPr>
-          <w:rFonts w:asciiTheme="minorEastAsia" w:hAnsiTheme="minorEastAsia" w:hint="eastAsia"/>
-        </w:rPr>
-        <w:t>(18)：49-</w:t>
-      </w:r>
-      <w:r>
-        <w:rPr>
-          <w:rFonts w:asciiTheme="minorEastAsia" w:hAnsiTheme="minorEastAsia"/>
-        </w:rPr>
-        <w:t>51</w:t>
-      </w:r>
-      <w:r>
-        <w:rPr>
-          <w:rFonts w:asciiTheme="minorEastAsia" w:hAnsiTheme="minorEastAsia" w:hint="eastAsia"/>
-        </w:rPr>
-        <w:t>.</w:t>
-      </w:r>
-      <w:bookmarkEnd w:id="64"/>
     </w:p>
     <w:p>
       <w:pPr>
@@ -49097,7 +49102,7 @@
           <w:rFonts w:ascii="宋体" w:eastAsia="宋体" w:hAnsi="宋体" w:cs="Times New Roman"/>
           <w:color w:val="000000" w:themeColor="text1"/>
         </w:rPr>
-        <w:t>10</w:t>
+        <w:t>1</w:t>
       </w:r>
       <w:r>
         <w:rPr>
@@ -49146,7 +49151,16 @@
           <w:rFonts w:ascii="宋体" w:eastAsia="宋体" w:hAnsi="宋体" w:cs="Times New Roman" w:hint="eastAsia"/>
           <w:color w:val="000000" w:themeColor="text1"/>
         </w:rPr>
-        <w:t>技术在系统构建中的应用</w:t>
+        <w:t>技术在系统</w:t>
+      </w:r>
+      <w:bookmarkStart w:id="64" w:name="_GoBack"/>
+      <w:bookmarkEnd w:id="64"/>
+      <w:r>
+        <w:rPr>
+          <w:rFonts w:ascii="宋体" w:eastAsia="宋体" w:hAnsi="宋体" w:cs="Times New Roman" w:hint="eastAsia"/>
+          <w:color w:val="000000" w:themeColor="text1"/>
+        </w:rPr>
+        <w:t>构建中的应用</w:t>
       </w:r>
       <w:r>
         <w:rPr>
@@ -49364,13 +49378,34 @@
           <w:rFonts w:ascii="Times New Roman" w:eastAsia="宋体" w:hAnsi="Times New Roman" w:cs="Times New Roman"/>
           <w:color w:val="000000" w:themeColor="text1"/>
         </w:rPr>
-        <w:t xml:space="preserve"> ACM Press</w:t>
+        <w:t xml:space="preserve"> </w:t>
+      </w:r>
+      <w:r>
+        <w:rPr>
+          <w:rFonts w:ascii="Times New Roman" w:eastAsia="宋体" w:hAnsi="Times New Roman" w:cs="Times New Roman"/>
+          <w:color w:val="000000" w:themeColor="text1"/>
+        </w:rPr>
+        <w:t>New York</w:t>
       </w:r>
       <w:r>
         <w:rPr>
           <w:rFonts w:ascii="Times New Roman" w:eastAsia="宋体" w:hAnsi="Times New Roman" w:cs="Times New Roman" w:hint="eastAsia"/>
           <w:color w:val="000000" w:themeColor="text1"/>
         </w:rPr>
+        <w:t>：</w:t>
+      </w:r>
+      <w:r>
+        <w:rPr>
+          <w:rFonts w:ascii="Times New Roman" w:eastAsia="宋体" w:hAnsi="Times New Roman" w:cs="Times New Roman"/>
+          <w:color w:val="000000" w:themeColor="text1"/>
+        </w:rPr>
+        <w:t>ACM Press</w:t>
+      </w:r>
+      <w:r>
+        <w:rPr>
+          <w:rFonts w:ascii="Times New Roman" w:eastAsia="宋体" w:hAnsi="Times New Roman" w:cs="Times New Roman" w:hint="eastAsia"/>
+          <w:color w:val="000000" w:themeColor="text1"/>
+        </w:rPr>
         <w:t>，</w:t>
       </w:r>
       <w:r>
@@ -49511,7 +49546,7 @@
       </w:r>
     </w:p>
     <w:sectPr>
-      <w:footerReference w:type="default" r:id="rId57"/>
+      <w:footerReference w:type="default" r:id="rId56"/>
       <w:pgSz w:w="11906" w:h="16838"/>
       <w:pgMar w:top="1440" w:right="1800" w:bottom="1440" w:left="1800" w:header="283" w:footer="283" w:gutter="0"/>
       <w:pgNumType w:start="1"/>
@@ -49567,7 +49602,6 @@
         <w:docPartUnique/>
       </w:docPartObj>
     </w:sdtPr>
-    <w:sdtEndPr/>
     <w:sdtContent>
       <w:p>
         <w:pPr>
@@ -49588,7 +49622,7 @@
             <w:noProof/>
             <w:lang w:val="zh-CN"/>
           </w:rPr>
-          <w:t>18</w:t>
+          <w:t>32</w:t>
         </w:r>
         <w:r>
           <w:fldChar w:fldCharType="end"/>
@@ -53762,7 +53796,7 @@
 </file>
 
 <file path=customXml/itemProps1.xml><?xml version="1.0" encoding="utf-8"?>
-<ds:datastoreItem xmlns:ds="http://schemas.openxmlformats.org/officeDocument/2006/customXml" ds:itemID="{C76689C3-3D87-446F-A0B1-CDC8A1F79A74}">
+<ds:datastoreItem xmlns:ds="http://schemas.openxmlformats.org/officeDocument/2006/customXml" ds:itemID="{229F5CAE-B75D-409B-A8FA-7BEE0B6E9198}">
   <ds:schemaRefs>
     <ds:schemaRef ds:uri="http://schemas.openxmlformats.org/officeDocument/2006/bibliography"/>
   </ds:schemaRefs>

--- a/毕业论文.docx
+++ b/毕业论文.docx
@@ -8951,16 +8951,9 @@
           <w:rFonts w:ascii="仿宋" w:eastAsia="仿宋" w:hAnsi="仿宋" w:hint="eastAsia"/>
           <w:sz w:val="24"/>
         </w:rPr>
-        <w:t>钟黎</w:t>
+        <w:t>钟黎阳</w:t>
       </w:r>
       <w:proofErr w:type="gramEnd"/>
-      <w:r>
-        <w:rPr>
-          <w:rFonts w:ascii="仿宋" w:eastAsia="仿宋" w:hAnsi="仿宋" w:hint="eastAsia"/>
-          <w:sz w:val="24"/>
-        </w:rPr>
-        <w:t>阳</w:t>
-      </w:r>
     </w:p>
     <w:p>
       <w:pPr>
@@ -13353,18 +13346,7 @@
           <w:sz w:val="24"/>
           <w:szCs w:val="24"/>
         </w:rPr>
-        <w:t>几乎消</w:t>
-      </w:r>
-      <w:bookmarkStart w:id="24" w:name="_GoBack"/>
-      <w:bookmarkEnd w:id="24"/>
-      <w:r>
-        <w:rPr>
-          <w:rFonts w:ascii="Times New Roman" w:eastAsia="宋体" w:hAnsi="Times New Roman" w:cs="Times New Roman"/>
-          <w:color w:val="000000" w:themeColor="text1"/>
-          <w:sz w:val="24"/>
-          <w:szCs w:val="24"/>
-        </w:rPr>
-        <w:t>除了所有的</w:t>
+        <w:t>几乎消除了所有的</w:t>
       </w:r>
       <w:r>
         <w:rPr>
@@ -13558,7 +13540,7 @@
           <w:szCs w:val="24"/>
         </w:rPr>
       </w:pPr>
-      <w:bookmarkStart w:id="25" w:name="_Toc514747664"/>
+      <w:bookmarkStart w:id="24" w:name="_Toc514747664"/>
       <w:r>
         <w:rPr>
           <w:rFonts w:ascii="黑体" w:hAnsi="宋体" w:cs="Times New Roman" w:hint="eastAsia"/>
@@ -13576,7 +13558,7 @@
         </w:rPr>
         <w:t>需求分析</w:t>
       </w:r>
-      <w:bookmarkEnd w:id="25"/>
+      <w:bookmarkEnd w:id="24"/>
     </w:p>
     <w:p>
       <w:pPr>
@@ -13588,7 +13570,7 @@
           <w:i w:val="0"/>
         </w:rPr>
       </w:pPr>
-      <w:bookmarkStart w:id="26" w:name="_Toc514747665"/>
+      <w:bookmarkStart w:id="25" w:name="_Toc514747665"/>
       <w:r>
         <w:rPr>
           <w:rFonts w:ascii="仿宋" w:eastAsia="仿宋" w:hAnsi="仿宋"/>
@@ -13622,7 +13604,7 @@
         </w:rPr>
         <w:t>业务需求</w:t>
       </w:r>
-      <w:bookmarkEnd w:id="26"/>
+      <w:bookmarkEnd w:id="25"/>
     </w:p>
     <w:p>
       <w:pPr>
@@ -13978,7 +13960,7 @@
           <w:color w:val="auto"/>
         </w:rPr>
       </w:pPr>
-      <w:bookmarkStart w:id="27" w:name="_Toc514747666"/>
+      <w:bookmarkStart w:id="26" w:name="_Toc514747666"/>
       <w:r>
         <w:rPr>
           <w:rFonts w:ascii="仿宋" w:eastAsia="仿宋" w:hAnsi="仿宋"/>
@@ -14033,7 +14015,7 @@
         </w:rPr>
         <w:t>分析</w:t>
       </w:r>
-      <w:bookmarkEnd w:id="27"/>
+      <w:bookmarkEnd w:id="26"/>
     </w:p>
     <w:p>
       <w:pPr>
@@ -14317,7 +14299,7 @@
           <w:szCs w:val="24"/>
         </w:rPr>
       </w:pPr>
-      <w:bookmarkStart w:id="28" w:name="_Toc514747667"/>
+      <w:bookmarkStart w:id="27" w:name="_Toc514747667"/>
       <w:r>
         <w:rPr>
           <w:rFonts w:ascii="黑体" w:hAnsi="宋体" w:cs="Times New Roman" w:hint="eastAsia"/>
@@ -14345,7 +14327,7 @@
         </w:rPr>
         <w:t>2 面向对象需求建模</w:t>
       </w:r>
-      <w:bookmarkEnd w:id="28"/>
+      <w:bookmarkEnd w:id="27"/>
     </w:p>
     <w:p>
       <w:pPr>
@@ -14355,7 +14337,7 @@
           <w:rFonts w:ascii="仿宋" w:eastAsia="仿宋" w:hAnsi="仿宋"/>
         </w:rPr>
       </w:pPr>
-      <w:bookmarkStart w:id="29" w:name="_Toc514747668"/>
+      <w:bookmarkStart w:id="28" w:name="_Toc514747668"/>
       <w:r>
         <w:rPr>
           <w:rFonts w:ascii="仿宋" w:eastAsia="仿宋" w:hAnsi="仿宋" w:hint="eastAsia"/>
@@ -14399,7 +14381,7 @@
         </w:rPr>
         <w:t>分析构建用例图</w:t>
       </w:r>
-      <w:bookmarkEnd w:id="29"/>
+      <w:bookmarkEnd w:id="28"/>
     </w:p>
     <w:p>
       <w:pPr>
@@ -14576,23 +14558,7 @@
           <w:sz w:val="18"/>
           <w:szCs w:val="18"/>
         </w:rPr>
-        <w:t>图</w:t>
-      </w:r>
-      <w:r>
-        <w:rPr>
-          <w:rFonts w:ascii="黑体" w:eastAsia="黑体" w:hAnsi="黑体" w:cs="Times New Roman" w:hint="eastAsia"/>
-          <w:sz w:val="18"/>
-          <w:szCs w:val="18"/>
-        </w:rPr>
-        <w:t xml:space="preserve"> 3-</w:t>
-      </w:r>
-      <w:r>
-        <w:rPr>
-          <w:rFonts w:ascii="黑体" w:eastAsia="黑体" w:hAnsi="黑体" w:cs="Times New Roman"/>
-          <w:sz w:val="18"/>
-          <w:szCs w:val="18"/>
-        </w:rPr>
-        <w:t>1 大学生用例图</w:t>
+        <w:t>图1 大学生用例图</w:t>
       </w:r>
     </w:p>
     <w:p>
@@ -14719,23 +14685,7 @@
           <w:sz w:val="18"/>
           <w:szCs w:val="18"/>
         </w:rPr>
-        <w:t>图</w:t>
-      </w:r>
-      <w:r>
-        <w:rPr>
-          <w:rFonts w:ascii="黑体" w:eastAsia="黑体" w:hAnsi="黑体" w:cs="Times New Roman" w:hint="eastAsia"/>
-          <w:sz w:val="18"/>
-          <w:szCs w:val="18"/>
-        </w:rPr>
-        <w:t>3-</w:t>
-      </w:r>
-      <w:r>
-        <w:rPr>
-          <w:rFonts w:ascii="黑体" w:eastAsia="黑体" w:hAnsi="黑体" w:cs="Times New Roman"/>
-          <w:sz w:val="18"/>
-          <w:szCs w:val="18"/>
-        </w:rPr>
-        <w:t>2 招聘者用例图</w:t>
+        <w:t>图2 招聘者用例图</w:t>
       </w:r>
     </w:p>
     <w:p>
@@ -14898,23 +14848,7 @@
           <w:sz w:val="18"/>
           <w:szCs w:val="18"/>
         </w:rPr>
-        <w:t>图</w:t>
-      </w:r>
-      <w:r>
-        <w:rPr>
-          <w:rFonts w:ascii="黑体" w:eastAsia="黑体" w:hAnsi="黑体" w:cs="Times New Roman" w:hint="eastAsia"/>
-          <w:sz w:val="18"/>
-          <w:szCs w:val="18"/>
-        </w:rPr>
-        <w:t>3-</w:t>
-      </w:r>
-      <w:r>
-        <w:rPr>
-          <w:rFonts w:ascii="黑体" w:eastAsia="黑体" w:hAnsi="黑体" w:cs="Times New Roman"/>
-          <w:sz w:val="18"/>
-          <w:szCs w:val="18"/>
-        </w:rPr>
-        <w:t>3 管理员用例图</w:t>
+        <w:t>图3 管理员用例图</w:t>
       </w:r>
     </w:p>
     <w:p>
@@ -15034,14 +14968,6 @@
       </w:r>
       <w:r>
         <w:rPr>
-          <w:rFonts w:ascii="黑体" w:eastAsia="黑体" w:hAnsi="黑体" w:cs="Times New Roman" w:hint="eastAsia"/>
-          <w:sz w:val="18"/>
-          <w:szCs w:val="18"/>
-        </w:rPr>
-        <w:t>3-</w:t>
-      </w:r>
-      <w:r>
-        <w:rPr>
           <w:rFonts w:ascii="黑体" w:eastAsia="黑体" w:hAnsi="黑体" w:cs="Times New Roman"/>
           <w:sz w:val="18"/>
           <w:szCs w:val="18"/>
@@ -15066,7 +14992,7 @@
           <w:color w:val="000000" w:themeColor="text1"/>
         </w:rPr>
       </w:pPr>
-      <w:bookmarkStart w:id="30" w:name="_Toc514747669"/>
+      <w:bookmarkStart w:id="29" w:name="_Toc514747669"/>
       <w:r>
         <w:rPr>
           <w:rFonts w:ascii="仿宋" w:eastAsia="仿宋" w:hAnsi="仿宋"/>
@@ -15098,7 +15024,7 @@
         </w:rPr>
         <w:t>分析构建活动图</w:t>
       </w:r>
-      <w:bookmarkEnd w:id="30"/>
+      <w:bookmarkEnd w:id="29"/>
     </w:p>
     <w:p>
       <w:pPr>
@@ -15374,7 +15300,7 @@
           <w:sz w:val="18"/>
           <w:szCs w:val="18"/>
         </w:rPr>
-        <w:t>图3-</w:t>
+        <w:t>图</w:t>
       </w:r>
       <w:r>
         <w:rPr>
@@ -15562,14 +15488,6 @@
           <w:szCs w:val="18"/>
         </w:rPr>
         <w:t>图</w:t>
-      </w:r>
-      <w:r>
-        <w:rPr>
-          <w:rFonts w:ascii="黑体" w:eastAsia="黑体" w:hAnsi="黑体" w:cs="Times New Roman" w:hint="eastAsia"/>
-          <w:sz w:val="18"/>
-          <w:szCs w:val="18"/>
-        </w:rPr>
-        <w:t>3-</w:t>
       </w:r>
       <w:r>
         <w:rPr>
@@ -15777,14 +15695,6 @@
       </w:r>
       <w:r>
         <w:rPr>
-          <w:rFonts w:ascii="黑体" w:eastAsia="黑体" w:hAnsi="黑体" w:cs="Times New Roman" w:hint="eastAsia"/>
-          <w:sz w:val="18"/>
-          <w:szCs w:val="18"/>
-        </w:rPr>
-        <w:t>3-</w:t>
-      </w:r>
-      <w:r>
-        <w:rPr>
           <w:rFonts w:ascii="黑体" w:eastAsia="黑体" w:hAnsi="黑体" w:cs="Times New Roman"/>
           <w:sz w:val="18"/>
           <w:szCs w:val="18"/>
@@ -15816,7 +15726,7 @@
           <w:szCs w:val="24"/>
         </w:rPr>
       </w:pPr>
-      <w:bookmarkStart w:id="31" w:name="_Toc514747670"/>
+      <w:bookmarkStart w:id="30" w:name="_Toc514747670"/>
       <w:r>
         <w:rPr>
           <w:rFonts w:ascii="黑体" w:hAnsi="宋体" w:cs="Times New Roman" w:hint="eastAsia"/>
@@ -15844,7 +15754,7 @@
         </w:rPr>
         <w:t>3 面向对象设计建模</w:t>
       </w:r>
-      <w:bookmarkEnd w:id="31"/>
+      <w:bookmarkEnd w:id="30"/>
     </w:p>
     <w:p>
       <w:pPr>
@@ -15854,7 +15764,7 @@
           <w:rFonts w:ascii="仿宋" w:eastAsia="仿宋" w:hAnsi="仿宋"/>
         </w:rPr>
       </w:pPr>
-      <w:bookmarkStart w:id="32" w:name="_Toc514747671"/>
+      <w:bookmarkStart w:id="31" w:name="_Toc514747671"/>
       <w:r>
         <w:rPr>
           <w:rFonts w:ascii="仿宋" w:eastAsia="仿宋" w:hAnsi="仿宋" w:hint="eastAsia"/>
@@ -15892,7 +15802,7 @@
         </w:rPr>
         <w:t xml:space="preserve"> 分析构建设计类</w:t>
       </w:r>
-      <w:bookmarkEnd w:id="32"/>
+      <w:bookmarkEnd w:id="31"/>
     </w:p>
     <w:p>
       <w:pPr>
@@ -16138,14 +16048,6 @@
           <w:szCs w:val="18"/>
         </w:rPr>
         <w:t>图</w:t>
-      </w:r>
-      <w:r>
-        <w:rPr>
-          <w:rFonts w:ascii="黑体" w:eastAsia="黑体" w:hAnsi="黑体" w:cs="Times New Roman" w:hint="eastAsia"/>
-          <w:sz w:val="18"/>
-          <w:szCs w:val="18"/>
-        </w:rPr>
-        <w:t xml:space="preserve"> 3-</w:t>
       </w:r>
       <w:r>
         <w:rPr>
@@ -16404,14 +16306,6 @@
       </w:r>
       <w:r>
         <w:rPr>
-          <w:rFonts w:ascii="黑体" w:eastAsia="黑体" w:hAnsi="黑体" w:cs="Times New Roman" w:hint="eastAsia"/>
-          <w:sz w:val="18"/>
-          <w:szCs w:val="18"/>
-        </w:rPr>
-        <w:t xml:space="preserve"> 3-</w:t>
-      </w:r>
-      <w:r>
-        <w:rPr>
           <w:rFonts w:ascii="黑体" w:eastAsia="黑体" w:hAnsi="黑体" w:cs="Times New Roman"/>
           <w:sz w:val="18"/>
           <w:szCs w:val="18"/>
@@ -16590,14 +16484,6 @@
       </w:r>
       <w:r>
         <w:rPr>
-          <w:rFonts w:ascii="黑体" w:eastAsia="黑体" w:hAnsi="黑体" w:cs="Times New Roman" w:hint="eastAsia"/>
-          <w:sz w:val="18"/>
-          <w:szCs w:val="18"/>
-        </w:rPr>
-        <w:t xml:space="preserve"> 3-</w:t>
-      </w:r>
-      <w:r>
-        <w:rPr>
           <w:rFonts w:ascii="黑体" w:eastAsia="黑体" w:hAnsi="黑体" w:cs="Times New Roman"/>
           <w:sz w:val="18"/>
           <w:szCs w:val="18"/>
@@ -16621,7 +16507,7 @@
           <w:rFonts w:ascii="仿宋" w:eastAsia="仿宋" w:hAnsi="仿宋"/>
         </w:rPr>
       </w:pPr>
-      <w:bookmarkStart w:id="33" w:name="_Toc514747672"/>
+      <w:bookmarkStart w:id="32" w:name="_Toc514747672"/>
       <w:r>
         <w:rPr>
           <w:rFonts w:ascii="仿宋" w:eastAsia="仿宋" w:hAnsi="仿宋" w:hint="eastAsia"/>
@@ -16658,7 +16544,7 @@
         </w:rPr>
         <w:t>分析构建时序图</w:t>
       </w:r>
-      <w:bookmarkEnd w:id="33"/>
+      <w:bookmarkEnd w:id="32"/>
     </w:p>
     <w:p>
       <w:pPr>
@@ -16996,14 +16882,6 @@
       </w:r>
       <w:r>
         <w:rPr>
-          <w:rFonts w:ascii="黑体" w:eastAsia="黑体" w:hAnsi="黑体" w:cs="Times New Roman" w:hint="eastAsia"/>
-          <w:sz w:val="18"/>
-          <w:szCs w:val="18"/>
-        </w:rPr>
-        <w:t>3-</w:t>
-      </w:r>
-      <w:r>
-        <w:rPr>
           <w:rFonts w:ascii="黑体" w:eastAsia="黑体" w:hAnsi="黑体" w:cs="Times New Roman"/>
           <w:sz w:val="18"/>
           <w:szCs w:val="18"/>
@@ -17033,7 +16911,7 @@
           <w:szCs w:val="24"/>
         </w:rPr>
       </w:pPr>
-      <w:bookmarkStart w:id="34" w:name="_Toc514747673"/>
+      <w:bookmarkStart w:id="33" w:name="_Toc514747673"/>
       <w:r>
         <w:rPr>
           <w:rFonts w:ascii="黑体" w:hAnsi="宋体" w:cs="Times New Roman" w:hint="eastAsia"/>
@@ -17060,7 +16938,7 @@
         </w:rPr>
         <w:t>系统总体设计</w:t>
       </w:r>
-      <w:bookmarkEnd w:id="34"/>
+      <w:bookmarkEnd w:id="33"/>
     </w:p>
     <w:p>
       <w:pPr>
@@ -17074,7 +16952,7 @@
           <w:color w:val="auto"/>
         </w:rPr>
       </w:pPr>
-      <w:bookmarkStart w:id="35" w:name="_Toc514747674"/>
+      <w:bookmarkStart w:id="34" w:name="_Toc514747674"/>
       <w:r>
         <w:rPr>
           <w:rFonts w:ascii="仿宋" w:eastAsia="仿宋" w:hAnsi="仿宋"/>
@@ -17121,7 +16999,7 @@
         </w:rPr>
         <w:t>系统总体架构</w:t>
       </w:r>
-      <w:bookmarkEnd w:id="35"/>
+      <w:bookmarkEnd w:id="34"/>
     </w:p>
     <w:p>
       <w:pPr>
@@ -17646,14 +17524,6 @@
       </w:r>
       <w:r>
         <w:rPr>
-          <w:rFonts w:ascii="黑体" w:eastAsia="黑体" w:hAnsi="黑体" w:cs="Times New Roman" w:hint="eastAsia"/>
-          <w:sz w:val="18"/>
-          <w:szCs w:val="18"/>
-        </w:rPr>
-        <w:t xml:space="preserve"> 3-</w:t>
-      </w:r>
-      <w:r>
-        <w:rPr>
           <w:rFonts w:ascii="黑体" w:eastAsia="黑体" w:hAnsi="黑体" w:cs="Times New Roman"/>
           <w:sz w:val="18"/>
           <w:szCs w:val="18"/>
@@ -17681,7 +17551,7 @@
           <w:color w:val="auto"/>
         </w:rPr>
       </w:pPr>
-      <w:bookmarkStart w:id="36" w:name="_Toc514747675"/>
+      <w:bookmarkStart w:id="35" w:name="_Toc514747675"/>
       <w:r>
         <w:rPr>
           <w:rFonts w:ascii="仿宋" w:eastAsia="仿宋" w:hAnsi="仿宋"/>
@@ -17728,7 +17598,7 @@
         </w:rPr>
         <w:t>功能模块设计</w:t>
       </w:r>
-      <w:bookmarkEnd w:id="36"/>
+      <w:bookmarkEnd w:id="35"/>
     </w:p>
     <w:p>
       <w:pPr>
@@ -18134,14 +18004,6 @@
       </w:r>
       <w:r>
         <w:rPr>
-          <w:rFonts w:ascii="黑体" w:eastAsia="黑体" w:hAnsi="黑体" w:cs="Times New Roman" w:hint="eastAsia"/>
-          <w:sz w:val="18"/>
-          <w:szCs w:val="18"/>
-        </w:rPr>
-        <w:t>3-</w:t>
-      </w:r>
-      <w:r>
-        <w:rPr>
           <w:rFonts w:ascii="黑体" w:eastAsia="黑体" w:hAnsi="黑体" w:cs="Times New Roman"/>
           <w:sz w:val="18"/>
           <w:szCs w:val="18"/>
@@ -18430,14 +18292,6 @@
       </w:r>
       <w:r>
         <w:rPr>
-          <w:rFonts w:ascii="黑体" w:eastAsia="黑体" w:hAnsi="黑体" w:cs="Times New Roman" w:hint="eastAsia"/>
-          <w:sz w:val="18"/>
-          <w:szCs w:val="18"/>
-        </w:rPr>
-        <w:t>3-</w:t>
-      </w:r>
-      <w:r>
-        <w:rPr>
           <w:rFonts w:ascii="黑体" w:eastAsia="黑体" w:hAnsi="黑体" w:cs="Times New Roman"/>
           <w:sz w:val="18"/>
           <w:szCs w:val="18"/>
@@ -18658,7 +18512,7 @@
           <w:sz w:val="18"/>
           <w:szCs w:val="18"/>
         </w:rPr>
-        <w:t>图3-</w:t>
+        <w:t>图</w:t>
       </w:r>
       <w:r>
         <w:rPr>
@@ -18857,14 +18711,6 @@
           <w:szCs w:val="18"/>
         </w:rPr>
         <w:t>图</w:t>
-      </w:r>
-      <w:r>
-        <w:rPr>
-          <w:rFonts w:ascii="黑体" w:eastAsia="黑体" w:hAnsi="黑体" w:cs="Times New Roman" w:hint="eastAsia"/>
-          <w:sz w:val="18"/>
-          <w:szCs w:val="18"/>
-        </w:rPr>
-        <w:t>3-</w:t>
       </w:r>
       <w:r>
         <w:rPr>
@@ -19230,15 +19076,7 @@
           <w:sz w:val="18"/>
           <w:szCs w:val="18"/>
         </w:rPr>
-        <w:t>3</w:t>
-      </w:r>
-      <w:r>
-        <w:rPr>
-          <w:rFonts w:ascii="黑体" w:eastAsia="黑体" w:hAnsi="黑体" w:cs="Times New Roman" w:hint="eastAsia"/>
-          <w:sz w:val="18"/>
-          <w:szCs w:val="18"/>
-        </w:rPr>
-        <w:t>-</w:t>
+        <w:t>1</w:t>
       </w:r>
       <w:r>
         <w:rPr>
@@ -19246,7 +19084,7 @@
           <w:sz w:val="18"/>
           <w:szCs w:val="18"/>
         </w:rPr>
-        <w:t>1</w:t>
+        <w:t>7</w:t>
       </w:r>
       <w:r>
         <w:rPr>
@@ -19254,14 +19092,6 @@
           <w:sz w:val="18"/>
           <w:szCs w:val="18"/>
         </w:rPr>
-        <w:t>7</w:t>
-      </w:r>
-      <w:r>
-        <w:rPr>
-          <w:rFonts w:ascii="黑体" w:eastAsia="黑体" w:hAnsi="黑体" w:cs="Times New Roman"/>
-          <w:sz w:val="18"/>
-          <w:szCs w:val="18"/>
-        </w:rPr>
         <w:t xml:space="preserve"> 登录功能流程图</w:t>
       </w:r>
     </w:p>
@@ -19275,7 +19105,7 @@
           <w:i w:val="0"/>
         </w:rPr>
       </w:pPr>
-      <w:bookmarkStart w:id="37" w:name="_Toc514747676"/>
+      <w:bookmarkStart w:id="36" w:name="_Toc514747676"/>
       <w:r>
         <w:rPr>
           <w:rFonts w:ascii="仿宋" w:eastAsia="仿宋" w:hAnsi="仿宋"/>
@@ -19321,7 +19151,7 @@
         </w:rPr>
         <w:t>数据库设计</w:t>
       </w:r>
-      <w:bookmarkEnd w:id="37"/>
+      <w:bookmarkEnd w:id="36"/>
     </w:p>
     <w:p>
       <w:pPr>
@@ -20346,14 +20176,6 @@
       </w:r>
       <w:r>
         <w:rPr>
-          <w:rFonts w:ascii="黑体" w:eastAsia="黑体" w:hAnsi="黑体" w:hint="eastAsia"/>
-          <w:sz w:val="18"/>
-          <w:szCs w:val="18"/>
-        </w:rPr>
-        <w:t>3-</w:t>
-      </w:r>
-      <w:r>
-        <w:rPr>
           <w:rFonts w:ascii="黑体" w:eastAsia="黑体" w:hAnsi="黑体"/>
           <w:sz w:val="18"/>
           <w:szCs w:val="18"/>
@@ -20524,14 +20346,6 @@
       </w:r>
       <w:r>
         <w:rPr>
-          <w:rFonts w:ascii="黑体" w:eastAsia="黑体" w:hAnsi="黑体" w:hint="eastAsia"/>
-          <w:sz w:val="18"/>
-          <w:szCs w:val="18"/>
-        </w:rPr>
-        <w:t>3-</w:t>
-      </w:r>
-      <w:r>
-        <w:rPr>
           <w:rFonts w:ascii="黑体" w:eastAsia="黑体" w:hAnsi="黑体"/>
           <w:sz w:val="18"/>
           <w:szCs w:val="18"/>
@@ -20713,7 +20527,7 @@
           <w:sz w:val="18"/>
           <w:szCs w:val="18"/>
         </w:rPr>
-        <w:t>图3-</w:t>
+        <w:t>图</w:t>
       </w:r>
       <w:r>
         <w:rPr>
@@ -20896,14 +20710,6 @@
       </w:r>
       <w:r>
         <w:rPr>
-          <w:rFonts w:ascii="黑体" w:eastAsia="黑体" w:hAnsi="黑体" w:hint="eastAsia"/>
-          <w:sz w:val="18"/>
-          <w:szCs w:val="18"/>
-        </w:rPr>
-        <w:t>3-</w:t>
-      </w:r>
-      <w:r>
-        <w:rPr>
           <w:rFonts w:ascii="黑体" w:eastAsia="黑体" w:hAnsi="黑体"/>
           <w:sz w:val="18"/>
           <w:szCs w:val="18"/>
@@ -21103,7 +20909,7 @@
           <w:sz w:val="18"/>
           <w:szCs w:val="18"/>
         </w:rPr>
-        <w:t>3-2</w:t>
+        <w:t>2</w:t>
       </w:r>
       <w:r>
         <w:rPr>
@@ -21299,7 +21105,7 @@
           <w:sz w:val="18"/>
           <w:szCs w:val="18"/>
         </w:rPr>
-        <w:t>3-2</w:t>
+        <w:t>2</w:t>
       </w:r>
       <w:r>
         <w:rPr>
@@ -21500,7 +21306,7 @@
           <w:sz w:val="18"/>
           <w:szCs w:val="18"/>
         </w:rPr>
-        <w:t>3-2</w:t>
+        <w:t>2</w:t>
       </w:r>
       <w:r>
         <w:rPr>
@@ -21709,7 +21515,7 @@
           <w:sz w:val="18"/>
           <w:szCs w:val="18"/>
         </w:rPr>
-        <w:t>3-2</w:t>
+        <w:t>2</w:t>
       </w:r>
       <w:r>
         <w:rPr>
@@ -21911,7 +21717,7 @@
           <w:sz w:val="18"/>
           <w:szCs w:val="18"/>
         </w:rPr>
-        <w:t>3-2</w:t>
+        <w:t>2</w:t>
       </w:r>
       <w:r>
         <w:rPr>
@@ -22092,14 +21898,6 @@
       </w:r>
       <w:r>
         <w:rPr>
-          <w:rFonts w:ascii="黑体" w:eastAsia="黑体" w:hAnsi="黑体" w:cs="Times New Roman" w:hint="eastAsia"/>
-          <w:sz w:val="18"/>
-          <w:szCs w:val="18"/>
-        </w:rPr>
-        <w:t>3-</w:t>
-      </w:r>
-      <w:r>
-        <w:rPr>
           <w:rFonts w:ascii="黑体" w:eastAsia="黑体" w:hAnsi="黑体" w:cs="Times New Roman"/>
           <w:sz w:val="18"/>
           <w:szCs w:val="18"/>
@@ -22307,14 +22105,6 @@
           <w:szCs w:val="18"/>
         </w:rPr>
         <w:t>图</w:t>
-      </w:r>
-      <w:r>
-        <w:rPr>
-          <w:rFonts w:ascii="黑体" w:eastAsia="黑体" w:hAnsi="黑体" w:cs="Times New Roman" w:hint="eastAsia"/>
-          <w:sz w:val="18"/>
-          <w:szCs w:val="18"/>
-        </w:rPr>
-        <w:t>3-</w:t>
       </w:r>
       <w:r>
         <w:rPr>
@@ -22559,14 +22349,6 @@
       </w:r>
       <w:r>
         <w:rPr>
-          <w:rFonts w:ascii="黑体" w:eastAsia="黑体" w:hAnsi="黑体" w:cs="Times New Roman" w:hint="eastAsia"/>
-          <w:sz w:val="18"/>
-          <w:szCs w:val="18"/>
-        </w:rPr>
-        <w:t>3-</w:t>
-      </w:r>
-      <w:r>
-        <w:rPr>
           <w:rFonts w:ascii="黑体" w:eastAsia="黑体" w:hAnsi="黑体" w:cs="Times New Roman"/>
           <w:sz w:val="18"/>
           <w:szCs w:val="18"/>
@@ -22848,23 +22630,7 @@
           <w:sz w:val="18"/>
           <w:szCs w:val="18"/>
         </w:rPr>
-        <w:t>表</w:t>
-      </w:r>
-      <w:r>
-        <w:rPr>
-          <w:rFonts w:ascii="黑体" w:eastAsia="黑体" w:hAnsi="黑体" w:cs="Times New Roman" w:hint="eastAsia"/>
-          <w:sz w:val="18"/>
-          <w:szCs w:val="18"/>
-        </w:rPr>
-        <w:t>3-</w:t>
-      </w:r>
-      <w:r>
-        <w:rPr>
-          <w:rFonts w:ascii="黑体" w:eastAsia="黑体" w:hAnsi="黑体" w:cs="Times New Roman"/>
-          <w:sz w:val="18"/>
-          <w:szCs w:val="18"/>
-        </w:rPr>
-        <w:t xml:space="preserve">1 </w:t>
+        <w:t xml:space="preserve">表1 </w:t>
       </w:r>
       <w:proofErr w:type="spellStart"/>
       <w:r>
@@ -23533,23 +23299,7 @@
           <w:sz w:val="18"/>
           <w:szCs w:val="18"/>
         </w:rPr>
-        <w:t>表</w:t>
-      </w:r>
-      <w:r>
-        <w:rPr>
-          <w:rFonts w:ascii="黑体" w:eastAsia="黑体" w:hAnsi="黑体" w:cs="Times New Roman" w:hint="eastAsia"/>
-          <w:sz w:val="18"/>
-          <w:szCs w:val="18"/>
-        </w:rPr>
-        <w:t>3-</w:t>
-      </w:r>
-      <w:r>
-        <w:rPr>
-          <w:rFonts w:ascii="黑体" w:eastAsia="黑体" w:hAnsi="黑体" w:cs="Times New Roman"/>
-          <w:sz w:val="18"/>
-          <w:szCs w:val="18"/>
-        </w:rPr>
-        <w:t xml:space="preserve">2 </w:t>
+        <w:t xml:space="preserve">表2 </w:t>
       </w:r>
       <w:proofErr w:type="spellStart"/>
       <w:r>
@@ -24680,7 +24430,7 @@
       <w:pPr>
         <w:ind w:firstLineChars="200" w:firstLine="480"/>
         <w:rPr>
-          <w:rFonts w:ascii="Times New Roman" w:eastAsia="宋体" w:hAnsi="Times New Roman" w:cs="Times New Roman"/>
+          <w:rFonts w:ascii="Times New Roman" w:eastAsia="宋体" w:hAnsi="Times New Roman" w:cs="Times New Roman" w:hint="eastAsia"/>
           <w:sz w:val="24"/>
           <w:szCs w:val="24"/>
         </w:rPr>
@@ -24746,56 +24496,6 @@
         </w:rPr>
         <w:t>内容如下：</w:t>
       </w:r>
-    </w:p>
-    <w:p>
-      <w:pPr>
-        <w:ind w:firstLineChars="200" w:firstLine="480"/>
-        <w:rPr>
-          <w:rFonts w:ascii="Times New Roman" w:eastAsia="宋体" w:hAnsi="Times New Roman" w:cs="Times New Roman"/>
-          <w:sz w:val="24"/>
-          <w:szCs w:val="24"/>
-        </w:rPr>
-      </w:pPr>
-    </w:p>
-    <w:p>
-      <w:pPr>
-        <w:ind w:firstLineChars="200" w:firstLine="480"/>
-        <w:rPr>
-          <w:rFonts w:ascii="Times New Roman" w:eastAsia="宋体" w:hAnsi="Times New Roman" w:cs="Times New Roman"/>
-          <w:sz w:val="24"/>
-          <w:szCs w:val="24"/>
-        </w:rPr>
-      </w:pPr>
-    </w:p>
-    <w:p>
-      <w:pPr>
-        <w:ind w:firstLineChars="200" w:firstLine="480"/>
-        <w:rPr>
-          <w:rFonts w:ascii="Times New Roman" w:eastAsia="宋体" w:hAnsi="Times New Roman" w:cs="Times New Roman"/>
-          <w:sz w:val="24"/>
-          <w:szCs w:val="24"/>
-        </w:rPr>
-      </w:pPr>
-    </w:p>
-    <w:p>
-      <w:pPr>
-        <w:ind w:firstLineChars="200" w:firstLine="480"/>
-        <w:rPr>
-          <w:rFonts w:ascii="Times New Roman" w:eastAsia="宋体" w:hAnsi="Times New Roman" w:cs="Times New Roman"/>
-          <w:sz w:val="24"/>
-          <w:szCs w:val="24"/>
-        </w:rPr>
-      </w:pPr>
-    </w:p>
-    <w:p>
-      <w:pPr>
-        <w:ind w:firstLineChars="200" w:firstLine="480"/>
-        <w:rPr>
-          <w:rFonts w:ascii="Times New Roman" w:eastAsia="宋体" w:hAnsi="Times New Roman" w:cs="Times New Roman"/>
-          <w:sz w:val="24"/>
-          <w:szCs w:val="24"/>
-        </w:rPr>
-      </w:pPr>
     </w:p>
     <w:p>
       <w:pPr>
@@ -24812,23 +24512,7 @@
           <w:sz w:val="18"/>
           <w:szCs w:val="18"/>
         </w:rPr>
-        <w:t>表</w:t>
-      </w:r>
-      <w:r>
-        <w:rPr>
-          <w:rFonts w:ascii="黑体" w:eastAsia="黑体" w:hAnsi="黑体" w:cs="Times New Roman" w:hint="eastAsia"/>
-          <w:sz w:val="18"/>
-          <w:szCs w:val="18"/>
-        </w:rPr>
-        <w:t>3-</w:t>
-      </w:r>
-      <w:r>
-        <w:rPr>
-          <w:rFonts w:ascii="黑体" w:eastAsia="黑体" w:hAnsi="黑体" w:cs="Times New Roman"/>
-          <w:sz w:val="18"/>
-          <w:szCs w:val="18"/>
-        </w:rPr>
-        <w:t xml:space="preserve">3 </w:t>
+        <w:t xml:space="preserve">表3 </w:t>
       </w:r>
       <w:proofErr w:type="spellStart"/>
       <w:r>
@@ -25006,7 +24690,6 @@
                 <w:sz w:val="15"/>
                 <w:szCs w:val="15"/>
               </w:rPr>
-              <w:lastRenderedPageBreak/>
               <w:t>c_id</w:t>
             </w:r>
             <w:proofErr w:type="spellEnd"/>
@@ -25520,6 +25203,7 @@
                 <w:sz w:val="15"/>
                 <w:szCs w:val="15"/>
               </w:rPr>
+              <w:lastRenderedPageBreak/>
               <w:t>N</w:t>
             </w:r>
             <w:r>
@@ -26690,7 +26374,7 @@
           <w:sz w:val="18"/>
           <w:szCs w:val="18"/>
         </w:rPr>
-        <w:t>表3-</w:t>
+        <w:t>表</w:t>
       </w:r>
       <w:r>
         <w:rPr>
@@ -29472,23 +29156,7 @@
           <w:sz w:val="18"/>
           <w:szCs w:val="18"/>
         </w:rPr>
-        <w:t>表</w:t>
-      </w:r>
-      <w:r>
-        <w:rPr>
-          <w:rFonts w:ascii="黑体" w:eastAsia="黑体" w:hAnsi="黑体" w:cs="Times New Roman" w:hint="eastAsia"/>
-          <w:sz w:val="18"/>
-          <w:szCs w:val="18"/>
-        </w:rPr>
-        <w:t>3-</w:t>
-      </w:r>
-      <w:r>
-        <w:rPr>
-          <w:rFonts w:ascii="黑体" w:eastAsia="黑体" w:hAnsi="黑体" w:cs="Times New Roman"/>
-          <w:sz w:val="18"/>
-          <w:szCs w:val="18"/>
-        </w:rPr>
-        <w:t xml:space="preserve">5 </w:t>
+        <w:t xml:space="preserve">表5 </w:t>
       </w:r>
       <w:proofErr w:type="spellStart"/>
       <w:r>
@@ -29770,7 +29438,6 @@
                 <w:sz w:val="15"/>
                 <w:szCs w:val="15"/>
               </w:rPr>
-              <w:lastRenderedPageBreak/>
               <w:t>c_</w:t>
             </w:r>
             <w:r>
@@ -30251,7 +29918,16 @@
           <w:sz w:val="24"/>
           <w:szCs w:val="24"/>
         </w:rPr>
-        <w:t>表用来存储招聘者收到的简历信息以及大学生投递的简历信息，主键为</w:t>
+        <w:t>表用来存储招聘者收到的简历信息以及大学生投递</w:t>
+      </w:r>
+      <w:r>
+        <w:rPr>
+          <w:rFonts w:ascii="Times New Roman" w:eastAsia="宋体" w:hAnsi="Times New Roman" w:cs="Times New Roman"/>
+          <w:sz w:val="24"/>
+          <w:szCs w:val="24"/>
+        </w:rPr>
+        <w:lastRenderedPageBreak/>
+        <w:t>的简历信息，主键为</w:t>
       </w:r>
       <w:proofErr w:type="spellStart"/>
       <w:r>
@@ -30304,23 +29980,7 @@
           <w:sz w:val="18"/>
           <w:szCs w:val="18"/>
         </w:rPr>
-        <w:t>表</w:t>
-      </w:r>
-      <w:r>
-        <w:rPr>
-          <w:rFonts w:ascii="黑体" w:eastAsia="黑体" w:hAnsi="黑体" w:cs="Times New Roman" w:hint="eastAsia"/>
-          <w:sz w:val="18"/>
-          <w:szCs w:val="18"/>
-        </w:rPr>
-        <w:t>3-</w:t>
-      </w:r>
-      <w:r>
-        <w:rPr>
-          <w:rFonts w:ascii="黑体" w:eastAsia="黑体" w:hAnsi="黑体" w:cs="Times New Roman"/>
-          <w:sz w:val="18"/>
-          <w:szCs w:val="18"/>
-        </w:rPr>
-        <w:t xml:space="preserve">6 </w:t>
+        <w:t xml:space="preserve">表6 </w:t>
       </w:r>
       <w:proofErr w:type="spellStart"/>
       <w:r>
@@ -31214,23 +30874,7 @@
           <w:sz w:val="18"/>
           <w:szCs w:val="18"/>
         </w:rPr>
-        <w:t>表</w:t>
-      </w:r>
-      <w:r>
-        <w:rPr>
-          <w:rFonts w:ascii="黑体" w:eastAsia="黑体" w:hAnsi="黑体" w:cs="Times New Roman" w:hint="eastAsia"/>
-          <w:sz w:val="18"/>
-          <w:szCs w:val="18"/>
-        </w:rPr>
-        <w:t>3-</w:t>
-      </w:r>
-      <w:r>
-        <w:rPr>
-          <w:rFonts w:ascii="黑体" w:eastAsia="黑体" w:hAnsi="黑体" w:cs="Times New Roman"/>
-          <w:sz w:val="18"/>
-          <w:szCs w:val="18"/>
-        </w:rPr>
-        <w:t xml:space="preserve">7 </w:t>
+        <w:t xml:space="preserve">表7 </w:t>
       </w:r>
       <w:proofErr w:type="spellStart"/>
       <w:r>
@@ -32204,7 +31848,7 @@
           <w:sz w:val="18"/>
           <w:szCs w:val="18"/>
         </w:rPr>
-        <w:t>表3-</w:t>
+        <w:t>表</w:t>
       </w:r>
       <w:r>
         <w:rPr>
@@ -33389,7 +33033,7 @@
           <w:sz w:val="18"/>
           <w:szCs w:val="18"/>
         </w:rPr>
-        <w:t>表3-</w:t>
+        <w:t>表</w:t>
       </w:r>
       <w:r>
         <w:rPr>
@@ -33575,7 +33219,6 @@
                 <w:sz w:val="15"/>
                 <w:szCs w:val="15"/>
               </w:rPr>
-              <w:lastRenderedPageBreak/>
               <w:t>c_id</w:t>
             </w:r>
             <w:proofErr w:type="spellEnd"/>
@@ -33979,23 +33622,8 @@
           <w:sz w:val="18"/>
           <w:szCs w:val="18"/>
         </w:rPr>
-        <w:t>表</w:t>
-      </w:r>
-      <w:r>
-        <w:rPr>
-          <w:rFonts w:ascii="黑体" w:eastAsia="黑体" w:hAnsi="黑体" w:cs="Times New Roman" w:hint="eastAsia"/>
-          <w:sz w:val="18"/>
-          <w:szCs w:val="18"/>
-        </w:rPr>
-        <w:t>3-</w:t>
-      </w:r>
-      <w:r>
-        <w:rPr>
-          <w:rFonts w:ascii="黑体" w:eastAsia="黑体" w:hAnsi="黑体" w:cs="Times New Roman"/>
-          <w:sz w:val="18"/>
-          <w:szCs w:val="18"/>
-        </w:rPr>
-        <w:t xml:space="preserve">10 </w:t>
+        <w:lastRenderedPageBreak/>
+        <w:t xml:space="preserve">表10 </w:t>
       </w:r>
       <w:proofErr w:type="spellStart"/>
       <w:r>
@@ -34792,23 +34420,7 @@
           <w:sz w:val="18"/>
           <w:szCs w:val="18"/>
         </w:rPr>
-        <w:t>表</w:t>
-      </w:r>
-      <w:r>
-        <w:rPr>
-          <w:rFonts w:ascii="黑体" w:eastAsia="黑体" w:hAnsi="黑体" w:cs="Times New Roman" w:hint="eastAsia"/>
-          <w:sz w:val="18"/>
-          <w:szCs w:val="18"/>
-        </w:rPr>
-        <w:t>3-</w:t>
-      </w:r>
-      <w:r>
-        <w:rPr>
-          <w:rFonts w:ascii="黑体" w:eastAsia="黑体" w:hAnsi="黑体" w:cs="Times New Roman"/>
-          <w:sz w:val="18"/>
-          <w:szCs w:val="18"/>
-        </w:rPr>
-        <w:t xml:space="preserve">11 </w:t>
+        <w:t xml:space="preserve">表11 </w:t>
       </w:r>
       <w:proofErr w:type="spellStart"/>
       <w:r>
@@ -35394,7 +35006,7 @@
     <w:p>
       <w:pPr>
         <w:rPr>
-          <w:rFonts w:ascii="宋体" w:hAnsi="宋体" w:hint="eastAsia"/>
+          <w:rFonts w:ascii="宋体" w:hAnsi="宋体"/>
           <w:sz w:val="24"/>
           <w:szCs w:val="24"/>
         </w:rPr>
@@ -35410,7 +35022,7 @@
           <w:szCs w:val="28"/>
         </w:rPr>
       </w:pPr>
-      <w:bookmarkStart w:id="38" w:name="_Toc514747677"/>
+      <w:bookmarkStart w:id="37" w:name="_Toc514747677"/>
       <w:r>
         <w:rPr>
           <w:rFonts w:ascii="仿宋" w:eastAsia="仿宋" w:hAnsi="仿宋"/>
@@ -35419,7 +35031,7 @@
         </w:rPr>
         <w:t>大学生兼职信息管理系统的功能实现</w:t>
       </w:r>
-      <w:bookmarkEnd w:id="38"/>
+      <w:bookmarkEnd w:id="37"/>
     </w:p>
     <w:p>
       <w:pPr>
@@ -35437,7 +35049,7 @@
           <w:szCs w:val="24"/>
         </w:rPr>
       </w:pPr>
-      <w:bookmarkStart w:id="39" w:name="_Toc514747678"/>
+      <w:bookmarkStart w:id="38" w:name="_Toc514747678"/>
       <w:r>
         <w:rPr>
           <w:rFonts w:ascii="黑体" w:hAnsi="宋体" w:cs="Times New Roman"/>
@@ -35465,7 +35077,7 @@
         </w:rPr>
         <w:t>通用功能</w:t>
       </w:r>
-      <w:bookmarkEnd w:id="39"/>
+      <w:bookmarkEnd w:id="38"/>
     </w:p>
     <w:p>
       <w:pPr>
@@ -35476,7 +35088,7 @@
           <w:color w:val="000000" w:themeColor="text1"/>
         </w:rPr>
       </w:pPr>
-      <w:bookmarkStart w:id="40" w:name="_Toc514747679"/>
+      <w:bookmarkStart w:id="39" w:name="_Toc514747679"/>
       <w:r>
         <w:rPr>
           <w:rFonts w:ascii="仿宋" w:eastAsia="仿宋" w:hAnsi="仿宋" w:hint="eastAsia"/>
@@ -35512,7 +35124,7 @@
         </w:rPr>
         <w:t>1登录功能的实现</w:t>
       </w:r>
-      <w:bookmarkEnd w:id="40"/>
+      <w:bookmarkEnd w:id="39"/>
     </w:p>
     <w:p>
       <w:pPr>
@@ -35630,19 +35242,19 @@
       </w:r>
       <w:r>
         <w:rPr>
-          <w:rFonts w:ascii="黑体" w:eastAsia="黑体" w:hAnsi="黑体" w:hint="eastAsia"/>
-          <w:sz w:val="18"/>
-          <w:szCs w:val="18"/>
-        </w:rPr>
-        <w:t>4-</w:t>
-      </w:r>
-      <w:r>
-        <w:rPr>
           <w:rFonts w:ascii="黑体" w:eastAsia="黑体" w:hAnsi="黑体"/>
           <w:sz w:val="18"/>
           <w:szCs w:val="18"/>
         </w:rPr>
-        <w:t>1 登录流程图</w:t>
+        <w:t>30</w:t>
+      </w:r>
+      <w:r>
+        <w:rPr>
+          <w:rFonts w:ascii="黑体" w:eastAsia="黑体" w:hAnsi="黑体"/>
+          <w:sz w:val="18"/>
+          <w:szCs w:val="18"/>
+        </w:rPr>
+        <w:t xml:space="preserve"> 登录流程图</w:t>
       </w:r>
     </w:p>
     <w:p>
@@ -35738,17 +35350,7 @@
           <w:sz w:val="24"/>
           <w:szCs w:val="24"/>
         </w:rPr>
-        <w:t>查询账号信息</w:t>
-      </w:r>
-      <w:r>
-        <w:rPr>
-          <w:rFonts w:ascii="Times New Roman" w:eastAsia="宋体" w:hAnsi="Times New Roman" w:cs="Times New Roman" w:hint="eastAsia"/>
-          <w:color w:val="000000" w:themeColor="text1"/>
-          <w:sz w:val="24"/>
-          <w:szCs w:val="24"/>
-        </w:rPr>
-        <w:lastRenderedPageBreak/>
-        <w:t>表。</w:t>
+        <w:t>查询账号信息表。</w:t>
       </w:r>
     </w:p>
     <w:p>
@@ -36009,6 +35611,7 @@
           <w:sz w:val="24"/>
           <w:szCs w:val="24"/>
         </w:rPr>
+        <w:lastRenderedPageBreak/>
         <w:tab/>
         <w:t>S6</w:t>
       </w:r>
@@ -36282,7 +35885,7 @@
           <w:color w:val="000000" w:themeColor="text1"/>
         </w:rPr>
       </w:pPr>
-      <w:bookmarkStart w:id="41" w:name="_Toc514747680"/>
+      <w:bookmarkStart w:id="40" w:name="_Toc514747680"/>
       <w:r>
         <w:rPr>
           <w:rFonts w:ascii="仿宋" w:eastAsia="仿宋" w:hAnsi="仿宋" w:hint="eastAsia"/>
@@ -36318,7 +35921,7 @@
         </w:rPr>
         <w:t>2忘记密码重置密码功能</w:t>
       </w:r>
-      <w:bookmarkEnd w:id="41"/>
+      <w:bookmarkEnd w:id="40"/>
     </w:p>
     <w:p>
       <w:pPr>
@@ -36472,19 +36075,11 @@
       </w:r>
       <w:r>
         <w:rPr>
-          <w:rFonts w:ascii="黑体" w:eastAsia="黑体" w:hAnsi="黑体" w:cs="Times New Roman" w:hint="eastAsia"/>
-          <w:sz w:val="18"/>
-          <w:szCs w:val="18"/>
-        </w:rPr>
-        <w:t>4-</w:t>
-      </w:r>
-      <w:r>
-        <w:rPr>
           <w:rFonts w:ascii="黑体" w:eastAsia="黑体" w:hAnsi="黑体" w:cs="Times New Roman"/>
           <w:sz w:val="18"/>
           <w:szCs w:val="18"/>
         </w:rPr>
-        <w:t>2</w:t>
+        <w:t>31</w:t>
       </w:r>
       <w:r>
         <w:rPr>
@@ -37608,7 +37203,6 @@
           <w:sz w:val="24"/>
           <w:szCs w:val="24"/>
         </w:rPr>
-        <w:lastRenderedPageBreak/>
         <w:t xml:space="preserve">        String from = "zly75509@163.com";</w:t>
       </w:r>
     </w:p>
@@ -37896,6 +37490,7 @@
           <w:sz w:val="24"/>
           <w:szCs w:val="24"/>
         </w:rPr>
+        <w:lastRenderedPageBreak/>
         <w:t>//</w:t>
       </w:r>
       <w:r>
@@ -38927,19 +38522,11 @@
       </w:r>
       <w:r>
         <w:rPr>
-          <w:rFonts w:ascii="黑体" w:eastAsia="黑体" w:hAnsi="黑体" w:cs="Times New Roman" w:hint="eastAsia"/>
-          <w:sz w:val="18"/>
-          <w:szCs w:val="18"/>
-        </w:rPr>
-        <w:t>4-</w:t>
-      </w:r>
-      <w:r>
-        <w:rPr>
           <w:rFonts w:ascii="黑体" w:eastAsia="黑体" w:hAnsi="黑体" w:cs="Times New Roman"/>
           <w:sz w:val="18"/>
           <w:szCs w:val="18"/>
         </w:rPr>
-        <w:t>3</w:t>
+        <w:t>32</w:t>
       </w:r>
       <w:r>
         <w:rPr>
@@ -39046,19 +38633,11 @@
       </w:r>
       <w:r>
         <w:rPr>
-          <w:rFonts w:ascii="黑体" w:eastAsia="黑体" w:hAnsi="黑体" w:cs="Times New Roman" w:hint="eastAsia"/>
-          <w:sz w:val="18"/>
-          <w:szCs w:val="18"/>
-        </w:rPr>
-        <w:t>4-</w:t>
-      </w:r>
-      <w:r>
-        <w:rPr>
           <w:rFonts w:ascii="黑体" w:eastAsia="黑体" w:hAnsi="黑体" w:cs="Times New Roman"/>
           <w:sz w:val="18"/>
           <w:szCs w:val="18"/>
         </w:rPr>
-        <w:t>4</w:t>
+        <w:t>33</w:t>
       </w:r>
       <w:r>
         <w:rPr>
@@ -39156,19 +38735,11 @@
       </w:r>
       <w:r>
         <w:rPr>
-          <w:rFonts w:ascii="黑体" w:eastAsia="黑体" w:hAnsi="黑体" w:cs="Times New Roman" w:hint="eastAsia"/>
-          <w:sz w:val="18"/>
-          <w:szCs w:val="18"/>
-        </w:rPr>
-        <w:t>4-</w:t>
-      </w:r>
-      <w:r>
-        <w:rPr>
           <w:rFonts w:ascii="黑体" w:eastAsia="黑体" w:hAnsi="黑体" w:cs="Times New Roman"/>
           <w:sz w:val="18"/>
           <w:szCs w:val="18"/>
         </w:rPr>
-        <w:t>5</w:t>
+        <w:t>34</w:t>
       </w:r>
       <w:r>
         <w:rPr>
@@ -39206,7 +38777,7 @@
           <w:color w:val="000000" w:themeColor="text1"/>
         </w:rPr>
       </w:pPr>
-      <w:bookmarkStart w:id="42" w:name="_Toc514747681"/>
+      <w:bookmarkStart w:id="41" w:name="_Toc514747681"/>
       <w:r>
         <w:rPr>
           <w:rFonts w:ascii="仿宋" w:eastAsia="仿宋" w:hAnsi="仿宋" w:hint="eastAsia"/>
@@ -39242,7 +38813,7 @@
         </w:rPr>
         <w:t>3获取职位类别功能</w:t>
       </w:r>
-      <w:bookmarkEnd w:id="42"/>
+      <w:bookmarkEnd w:id="41"/>
     </w:p>
     <w:p>
       <w:pPr>
@@ -41495,19 +41066,11 @@
       </w:r>
       <w:r>
         <w:rPr>
-          <w:rFonts w:ascii="黑体" w:eastAsia="黑体" w:hAnsi="黑体" w:cs="Times New Roman" w:hint="eastAsia"/>
-          <w:sz w:val="18"/>
-          <w:szCs w:val="18"/>
-        </w:rPr>
-        <w:t>4-</w:t>
-      </w:r>
-      <w:r>
-        <w:rPr>
           <w:rFonts w:ascii="黑体" w:eastAsia="黑体" w:hAnsi="黑体" w:cs="Times New Roman"/>
           <w:sz w:val="18"/>
           <w:szCs w:val="18"/>
         </w:rPr>
-        <w:t>6</w:t>
+        <w:t>35</w:t>
       </w:r>
       <w:r>
         <w:rPr>
@@ -41532,7 +41095,7 @@
           <w:szCs w:val="24"/>
         </w:rPr>
       </w:pPr>
-      <w:bookmarkStart w:id="43" w:name="_Toc514747682"/>
+      <w:bookmarkStart w:id="42" w:name="_Toc514747682"/>
       <w:r>
         <w:rPr>
           <w:rFonts w:ascii="黑体" w:hAnsi="宋体" w:cs="Times New Roman"/>
@@ -41575,7 +41138,7 @@
         </w:rPr>
         <w:t>用户功能</w:t>
       </w:r>
-      <w:bookmarkEnd w:id="43"/>
+      <w:bookmarkEnd w:id="42"/>
     </w:p>
     <w:p>
       <w:pPr>
@@ -41587,7 +41150,7 @@
           <w:szCs w:val="24"/>
         </w:rPr>
       </w:pPr>
-      <w:bookmarkStart w:id="44" w:name="_Toc514747683"/>
+      <w:bookmarkStart w:id="43" w:name="_Toc514747683"/>
       <w:r>
         <w:rPr>
           <w:rFonts w:ascii="仿宋" w:eastAsia="仿宋" w:hAnsi="仿宋" w:hint="eastAsia"/>
@@ -41629,7 +41192,7 @@
         </w:rPr>
         <w:t>职位搜索功能</w:t>
       </w:r>
-      <w:bookmarkEnd w:id="44"/>
+      <w:bookmarkEnd w:id="43"/>
       <w:r>
         <w:rPr>
           <w:rFonts w:ascii="Times New Roman" w:hAnsi="Times New Roman"/>
@@ -41981,7 +41544,7 @@
           <w:sz w:val="18"/>
           <w:szCs w:val="18"/>
         </w:rPr>
-        <w:t xml:space="preserve"> 4-</w:t>
+        <w:t xml:space="preserve"> </w:t>
       </w:r>
       <w:r>
         <w:rPr>
@@ -41989,7 +41552,7 @@
           <w:sz w:val="18"/>
           <w:szCs w:val="18"/>
         </w:rPr>
-        <w:t>7</w:t>
+        <w:t>36</w:t>
       </w:r>
       <w:r>
         <w:rPr>
@@ -42128,19 +41691,11 @@
       </w:r>
       <w:r>
         <w:rPr>
-          <w:rFonts w:ascii="黑体" w:eastAsia="黑体" w:hAnsi="黑体" w:hint="eastAsia"/>
-          <w:sz w:val="18"/>
-          <w:szCs w:val="18"/>
-        </w:rPr>
-        <w:t>4-</w:t>
-      </w:r>
-      <w:r>
-        <w:rPr>
           <w:rFonts w:ascii="黑体" w:eastAsia="黑体" w:hAnsi="黑体"/>
           <w:sz w:val="18"/>
           <w:szCs w:val="18"/>
         </w:rPr>
-        <w:t>8</w:t>
+        <w:t>37</w:t>
       </w:r>
       <w:r>
         <w:rPr>
@@ -42160,7 +41715,7 @@
           <w:color w:val="000000" w:themeColor="text1"/>
         </w:rPr>
       </w:pPr>
-      <w:bookmarkStart w:id="45" w:name="_Toc514747684"/>
+      <w:bookmarkStart w:id="44" w:name="_Toc514747684"/>
       <w:r>
         <w:rPr>
           <w:rFonts w:ascii="仿宋" w:eastAsia="仿宋" w:hAnsi="仿宋" w:hint="eastAsia"/>
@@ -42208,7 +41763,7 @@
         </w:rPr>
         <w:t>职位筛选功能</w:t>
       </w:r>
-      <w:bookmarkEnd w:id="45"/>
+      <w:bookmarkEnd w:id="44"/>
     </w:p>
     <w:p>
       <w:pPr>
@@ -42378,19 +41933,11 @@
       </w:r>
       <w:r>
         <w:rPr>
-          <w:rFonts w:ascii="黑体" w:eastAsia="黑体" w:hAnsi="黑体" w:cs="Times New Roman" w:hint="eastAsia"/>
-          <w:sz w:val="18"/>
-          <w:szCs w:val="18"/>
-        </w:rPr>
-        <w:t>4-</w:t>
-      </w:r>
-      <w:r>
-        <w:rPr>
           <w:rFonts w:ascii="黑体" w:eastAsia="黑体" w:hAnsi="黑体" w:cs="Times New Roman"/>
           <w:sz w:val="18"/>
           <w:szCs w:val="18"/>
         </w:rPr>
-        <w:t>9</w:t>
+        <w:t>38</w:t>
       </w:r>
       <w:r>
         <w:rPr>
@@ -43093,19 +42640,11 @@
       </w:r>
       <w:r>
         <w:rPr>
-          <w:rFonts w:ascii="黑体" w:eastAsia="黑体" w:hAnsi="黑体" w:cs="Times New Roman" w:hint="eastAsia"/>
-          <w:sz w:val="18"/>
-          <w:szCs w:val="18"/>
-        </w:rPr>
-        <w:t>4-</w:t>
-      </w:r>
-      <w:r>
-        <w:rPr>
           <w:rFonts w:ascii="黑体" w:eastAsia="黑体" w:hAnsi="黑体" w:cs="Times New Roman"/>
           <w:sz w:val="18"/>
           <w:szCs w:val="18"/>
         </w:rPr>
-        <w:t>10</w:t>
+        <w:t xml:space="preserve">39 </w:t>
       </w:r>
       <w:r>
         <w:rPr>
@@ -43113,7 +42652,7 @@
           <w:sz w:val="18"/>
           <w:szCs w:val="18"/>
         </w:rPr>
-        <w:t xml:space="preserve"> 筛选职位效果图</w:t>
+        <w:t>筛选职位效果图</w:t>
       </w:r>
     </w:p>
     <w:p>
@@ -43130,7 +42669,7 @@
           <w:szCs w:val="24"/>
         </w:rPr>
       </w:pPr>
-      <w:bookmarkStart w:id="46" w:name="_Toc514747685"/>
+      <w:bookmarkStart w:id="45" w:name="_Toc514747685"/>
       <w:r>
         <w:rPr>
           <w:rFonts w:ascii="黑体" w:hAnsi="宋体" w:cs="Times New Roman"/>
@@ -43183,7 +42722,7 @@
         </w:rPr>
         <w:t>功能</w:t>
       </w:r>
-      <w:bookmarkEnd w:id="46"/>
+      <w:bookmarkEnd w:id="45"/>
     </w:p>
     <w:p>
       <w:pPr>
@@ -43193,7 +42732,7 @@
           <w:rFonts w:ascii="仿宋" w:eastAsia="仿宋" w:hAnsi="仿宋"/>
         </w:rPr>
       </w:pPr>
-      <w:bookmarkStart w:id="47" w:name="_Toc514747686"/>
+      <w:bookmarkStart w:id="46" w:name="_Toc514747686"/>
       <w:r>
         <w:rPr>
           <w:rFonts w:ascii="仿宋" w:eastAsia="仿宋" w:hAnsi="仿宋" w:hint="eastAsia"/>
@@ -43248,7 +42787,7 @@
         </w:rPr>
         <w:t>评价功能</w:t>
       </w:r>
-      <w:bookmarkEnd w:id="47"/>
+      <w:bookmarkEnd w:id="46"/>
     </w:p>
     <w:p>
       <w:pPr>
@@ -43377,19 +42916,11 @@
       </w:r>
       <w:r>
         <w:rPr>
-          <w:rFonts w:ascii="黑体" w:eastAsia="黑体" w:hAnsi="黑体" w:cs="Times New Roman" w:hint="eastAsia"/>
-          <w:sz w:val="18"/>
-          <w:szCs w:val="18"/>
-        </w:rPr>
-        <w:t>4-</w:t>
-      </w:r>
-      <w:r>
-        <w:rPr>
           <w:rFonts w:ascii="黑体" w:eastAsia="黑体" w:hAnsi="黑体" w:cs="Times New Roman"/>
           <w:sz w:val="18"/>
           <w:szCs w:val="18"/>
         </w:rPr>
-        <w:t>11</w:t>
+        <w:t>40</w:t>
       </w:r>
       <w:r>
         <w:rPr>
@@ -44139,19 +43670,11 @@
       </w:r>
       <w:r>
         <w:rPr>
-          <w:rFonts w:ascii="黑体" w:eastAsia="黑体" w:hAnsi="黑体" w:cs="Times New Roman" w:hint="eastAsia"/>
-          <w:sz w:val="18"/>
-          <w:szCs w:val="18"/>
-        </w:rPr>
-        <w:t>4-</w:t>
-      </w:r>
-      <w:r>
-        <w:rPr>
           <w:rFonts w:ascii="黑体" w:eastAsia="黑体" w:hAnsi="黑体" w:cs="Times New Roman"/>
           <w:sz w:val="18"/>
           <w:szCs w:val="18"/>
         </w:rPr>
-        <w:t>12</w:t>
+        <w:t>41</w:t>
       </w:r>
       <w:r>
         <w:rPr>
@@ -44176,7 +43699,7 @@
           <w:szCs w:val="24"/>
         </w:rPr>
       </w:pPr>
-      <w:bookmarkStart w:id="48" w:name="_Toc514747687"/>
+      <w:bookmarkStart w:id="47" w:name="_Toc514747687"/>
       <w:r>
         <w:rPr>
           <w:rFonts w:ascii="黑体" w:hAnsi="宋体" w:cs="Times New Roman"/>
@@ -44219,7 +43742,7 @@
         </w:rPr>
         <w:t>用户功能</w:t>
       </w:r>
-      <w:bookmarkEnd w:id="48"/>
+      <w:bookmarkEnd w:id="47"/>
     </w:p>
     <w:p>
       <w:pPr>
@@ -44229,7 +43752,7 @@
           <w:rFonts w:ascii="仿宋" w:eastAsia="仿宋" w:hAnsi="仿宋"/>
         </w:rPr>
       </w:pPr>
-      <w:bookmarkStart w:id="49" w:name="_Toc514747688"/>
+      <w:bookmarkStart w:id="48" w:name="_Toc514747688"/>
       <w:r>
         <w:rPr>
           <w:rFonts w:ascii="仿宋" w:eastAsia="仿宋" w:hAnsi="仿宋" w:hint="eastAsia"/>
@@ -44278,7 +43801,7 @@
         </w:rPr>
         <w:t>查看发布职位统计功能</w:t>
       </w:r>
-      <w:bookmarkEnd w:id="49"/>
+      <w:bookmarkEnd w:id="48"/>
     </w:p>
     <w:p>
       <w:pPr>
@@ -44422,19 +43945,19 @@
       </w:r>
       <w:r>
         <w:rPr>
-          <w:rFonts w:ascii="黑体" w:eastAsia="黑体" w:hAnsi="黑体" w:cs="Times New Roman" w:hint="eastAsia"/>
-          <w:sz w:val="18"/>
-          <w:szCs w:val="18"/>
-        </w:rPr>
-        <w:t>4-</w:t>
-      </w:r>
-      <w:r>
-        <w:rPr>
           <w:rFonts w:ascii="黑体" w:eastAsia="黑体" w:hAnsi="黑体" w:cs="Times New Roman"/>
           <w:sz w:val="18"/>
           <w:szCs w:val="18"/>
         </w:rPr>
-        <w:t>13 发布职位流程图</w:t>
+        <w:t>42</w:t>
+      </w:r>
+      <w:r>
+        <w:rPr>
+          <w:rFonts w:ascii="黑体" w:eastAsia="黑体" w:hAnsi="黑体" w:cs="Times New Roman"/>
+          <w:sz w:val="18"/>
+          <w:szCs w:val="18"/>
+        </w:rPr>
+        <w:t xml:space="preserve"> 发布职位流程图</w:t>
       </w:r>
     </w:p>
     <w:p>
@@ -44743,19 +44266,19 @@
       </w:r>
       <w:r>
         <w:rPr>
-          <w:rFonts w:ascii="黑体" w:eastAsia="黑体" w:hAnsi="黑体" w:cs="Times New Roman" w:hint="eastAsia"/>
-          <w:sz w:val="18"/>
-          <w:szCs w:val="18"/>
-        </w:rPr>
-        <w:t>4-</w:t>
-      </w:r>
-      <w:r>
-        <w:rPr>
           <w:rFonts w:ascii="黑体" w:eastAsia="黑体" w:hAnsi="黑体" w:cs="Times New Roman"/>
           <w:sz w:val="18"/>
           <w:szCs w:val="18"/>
         </w:rPr>
-        <w:t>14 发布职位统计效果图</w:t>
+        <w:t>43</w:t>
+      </w:r>
+      <w:r>
+        <w:rPr>
+          <w:rFonts w:ascii="黑体" w:eastAsia="黑体" w:hAnsi="黑体" w:cs="Times New Roman"/>
+          <w:sz w:val="18"/>
+          <w:szCs w:val="18"/>
+        </w:rPr>
+        <w:t xml:space="preserve"> 发布职位统计效果图</w:t>
       </w:r>
     </w:p>
     <w:p>
@@ -44766,7 +44289,7 @@
           <w:rFonts w:ascii="仿宋" w:eastAsia="仿宋" w:hAnsi="仿宋"/>
         </w:rPr>
       </w:pPr>
-      <w:bookmarkStart w:id="50" w:name="_Toc514747689"/>
+      <w:bookmarkStart w:id="49" w:name="_Toc514747689"/>
       <w:r>
         <w:rPr>
           <w:rFonts w:ascii="仿宋" w:eastAsia="仿宋" w:hAnsi="仿宋" w:hint="eastAsia"/>
@@ -44809,7 +44332,7 @@
         </w:rPr>
         <w:t xml:space="preserve"> 投递简历统计</w:t>
       </w:r>
-      <w:bookmarkEnd w:id="50"/>
+      <w:bookmarkEnd w:id="49"/>
     </w:p>
     <w:p>
       <w:pPr>
@@ -44976,19 +44499,19 @@
       </w:r>
       <w:r>
         <w:rPr>
-          <w:rFonts w:ascii="黑体" w:eastAsia="黑体" w:hAnsi="黑体" w:cs="Times New Roman" w:hint="eastAsia"/>
-          <w:sz w:val="18"/>
-          <w:szCs w:val="18"/>
-        </w:rPr>
-        <w:t>4-</w:t>
-      </w:r>
-      <w:r>
-        <w:rPr>
           <w:rFonts w:ascii="黑体" w:eastAsia="黑体" w:hAnsi="黑体" w:cs="Times New Roman"/>
           <w:sz w:val="18"/>
           <w:szCs w:val="18"/>
         </w:rPr>
-        <w:t>15 投递简历统计流程图</w:t>
+        <w:t>44</w:t>
+      </w:r>
+      <w:r>
+        <w:rPr>
+          <w:rFonts w:ascii="黑体" w:eastAsia="黑体" w:hAnsi="黑体" w:cs="Times New Roman"/>
+          <w:sz w:val="18"/>
+          <w:szCs w:val="18"/>
+        </w:rPr>
+        <w:t xml:space="preserve"> 投递简历统计流程图</w:t>
       </w:r>
     </w:p>
     <w:p>
@@ -45346,19 +44869,21 @@
       </w:r>
       <w:r>
         <w:rPr>
-          <w:rFonts w:ascii="黑体" w:eastAsia="黑体" w:hAnsi="黑体" w:cs="Times New Roman" w:hint="eastAsia"/>
-          <w:sz w:val="18"/>
-          <w:szCs w:val="18"/>
-        </w:rPr>
-        <w:t>4-</w:t>
-      </w:r>
-      <w:r>
-        <w:rPr>
           <w:rFonts w:ascii="黑体" w:eastAsia="黑体" w:hAnsi="黑体" w:cs="Times New Roman"/>
           <w:sz w:val="18"/>
           <w:szCs w:val="18"/>
         </w:rPr>
-        <w:t>16 投递简历统计效果图</w:t>
+        <w:t>45</w:t>
+      </w:r>
+      <w:bookmarkStart w:id="50" w:name="_GoBack"/>
+      <w:bookmarkEnd w:id="50"/>
+      <w:r>
+        <w:rPr>
+          <w:rFonts w:ascii="黑体" w:eastAsia="黑体" w:hAnsi="黑体" w:cs="Times New Roman"/>
+          <w:sz w:val="18"/>
+          <w:szCs w:val="18"/>
+        </w:rPr>
+        <w:t xml:space="preserve"> 投递简历统计效果图</w:t>
       </w:r>
     </w:p>
     <w:p>
@@ -46002,7 +45527,7 @@
       <w:pPr>
         <w:ind w:firstLineChars="200" w:firstLine="480"/>
         <w:rPr>
-          <w:rFonts w:ascii="宋体" w:eastAsia="宋体" w:hAnsi="宋体" w:cs="Times New Roman" w:hint="eastAsia"/>
+          <w:rFonts w:ascii="宋体" w:eastAsia="宋体" w:hAnsi="宋体" w:cs="Times New Roman"/>
           <w:color w:val="FF0000"/>
           <w:sz w:val="24"/>
           <w:szCs w:val="24"/>
@@ -48272,7 +47797,7 @@
       <w:pPr>
         <w:ind w:firstLineChars="200" w:firstLine="480"/>
         <w:rPr>
-          <w:rFonts w:ascii="宋体" w:eastAsia="宋体" w:hAnsi="宋体" w:cs="Times New Roman" w:hint="eastAsia"/>
+          <w:rFonts w:ascii="宋体" w:eastAsia="宋体" w:hAnsi="宋体" w:cs="Times New Roman"/>
           <w:sz w:val="24"/>
           <w:szCs w:val="24"/>
         </w:rPr>
@@ -50446,6 +49971,7 @@
         <w:docPartUnique/>
       </w:docPartObj>
     </w:sdtPr>
+    <w:sdtEndPr/>
     <w:sdtContent>
       <w:p>
         <w:pPr>
@@ -54644,7 +54170,7 @@
 </file>
 
 <file path=customXml/itemProps1.xml><?xml version="1.0" encoding="utf-8"?>
-<ds:datastoreItem xmlns:ds="http://schemas.openxmlformats.org/officeDocument/2006/customXml" ds:itemID="{5BD5D7C3-AE48-425C-9708-9C643AB3B229}">
+<ds:datastoreItem xmlns:ds="http://schemas.openxmlformats.org/officeDocument/2006/customXml" ds:itemID="{EA595C92-4CA2-453C-A184-67809B64FA1B}">
   <ds:schemaRefs>
     <ds:schemaRef ds:uri="http://schemas.openxmlformats.org/officeDocument/2006/bibliography"/>
   </ds:schemaRefs>

--- a/毕业论文.docx
+++ b/毕业论文.docx
@@ -15845,10 +15845,10 @@
           <w:szCs w:val="24"/>
         </w:rPr>
         <w:drawing>
-          <wp:inline distT="0" distB="0" distL="0" distR="0" wp14:anchorId="3F7DEBEB" wp14:editId="5CD06E7C">
-            <wp:extent cx="4432219" cy="2633440"/>
-            <wp:effectExtent l="0" t="0" r="6985" b="0"/>
-            <wp:docPr id="29" name="图片 29"/>
+          <wp:inline distT="0" distB="0" distL="0" distR="0">
+            <wp:extent cx="4301338" cy="3831122"/>
+            <wp:effectExtent l="0" t="0" r="4445" b="0"/>
+            <wp:docPr id="4" name="图片 4"/>
             <wp:cNvGraphicFramePr>
               <a:graphicFrameLocks xmlns:a="http://schemas.openxmlformats.org/drawingml/2006/main" noChangeAspect="1"/>
             </wp:cNvGraphicFramePr>
@@ -15856,7 +15856,7 @@
               <a:graphicData uri="http://schemas.openxmlformats.org/drawingml/2006/picture">
                 <pic:pic xmlns:pic="http://schemas.openxmlformats.org/drawingml/2006/picture">
                   <pic:nvPicPr>
-                    <pic:cNvPr id="29" name="用例图.png"/>
+                    <pic:cNvPr id="4" name="系统用例图.png"/>
                     <pic:cNvPicPr/>
                   </pic:nvPicPr>
                   <pic:blipFill>
@@ -15874,7 +15874,7 @@
                   <pic:spPr>
                     <a:xfrm>
                       <a:off x="0" y="0"/>
-                      <a:ext cx="4528413" cy="2690594"/>
+                      <a:ext cx="4311955" cy="3840579"/>
                     </a:xfrm>
                     <a:prstGeom prst="rect">
                       <a:avLst/>
@@ -16973,17 +16973,13 @@
       </w:pPr>
       <w:r>
         <w:rPr>
-          <w:rFonts w:ascii="黑体" w:eastAsia="黑体" w:hAnsi="黑体"/>
           <w:noProof/>
-          <w:color w:val="000000" w:themeColor="text1"/>
-          <w:sz w:val="18"/>
-          <w:szCs w:val="18"/>
         </w:rPr>
         <w:drawing>
-          <wp:inline distT="0" distB="0" distL="0" distR="0" wp14:anchorId="4F8DD2CE" wp14:editId="0EDD1868">
-            <wp:extent cx="4583675" cy="2545689"/>
-            <wp:effectExtent l="0" t="0" r="7620" b="7620"/>
-            <wp:docPr id="33" name="图片 33"/>
+          <wp:inline distT="0" distB="0" distL="0" distR="0" wp14:anchorId="0F2E6C6B" wp14:editId="729495A0">
+            <wp:extent cx="4754880" cy="4090250"/>
+            <wp:effectExtent l="0" t="0" r="7620" b="5715"/>
+            <wp:docPr id="6" name="图片 6"/>
             <wp:cNvGraphicFramePr>
               <a:graphicFrameLocks xmlns:a="http://schemas.openxmlformats.org/drawingml/2006/main" noChangeAspect="1"/>
             </wp:cNvGraphicFramePr>
@@ -16991,17 +16987,11 @@
               <a:graphicData uri="http://schemas.openxmlformats.org/drawingml/2006/picture">
                 <pic:pic xmlns:pic="http://schemas.openxmlformats.org/drawingml/2006/picture">
                   <pic:nvPicPr>
-                    <pic:cNvPr id="33" name="大学生用户类图.png"/>
+                    <pic:cNvPr id="1" name=""/>
                     <pic:cNvPicPr/>
                   </pic:nvPicPr>
                   <pic:blipFill>
-                    <a:blip r:embed="rId18">
-                      <a:extLst>
-                        <a:ext uri="{28A0092B-C50C-407E-A947-70E740481C1C}">
-                          <a14:useLocalDpi xmlns:a14="http://schemas.microsoft.com/office/drawing/2010/main" val="0"/>
-                        </a:ext>
-                      </a:extLst>
-                    </a:blip>
+                    <a:blip r:embed="rId18"/>
                     <a:stretch>
                       <a:fillRect/>
                     </a:stretch>
@@ -17009,7 +16999,7 @@
                   <pic:spPr>
                     <a:xfrm>
                       <a:off x="0" y="0"/>
-                      <a:ext cx="4591711" cy="2550152"/>
+                      <a:ext cx="4762878" cy="4097130"/>
                     </a:xfrm>
                     <a:prstGeom prst="rect">
                       <a:avLst/>
@@ -17117,6 +17107,7 @@
           <w:sz w:val="24"/>
           <w:szCs w:val="24"/>
         </w:rPr>
+        <w:lastRenderedPageBreak/>
         <w:t>招聘</w:t>
       </w:r>
       <w:proofErr w:type="gramStart"/>
@@ -17252,18 +17243,13 @@
       </w:pPr>
       <w:r>
         <w:rPr>
-          <w:rFonts w:ascii="黑体" w:eastAsia="黑体" w:hAnsi="黑体"/>
           <w:noProof/>
-          <w:color w:val="000000" w:themeColor="text1"/>
-          <w:sz w:val="18"/>
-          <w:szCs w:val="18"/>
-        </w:rPr>
-        <w:lastRenderedPageBreak/>
+        </w:rPr>
         <w:drawing>
-          <wp:inline distT="0" distB="0" distL="0" distR="0" wp14:anchorId="52FE1304" wp14:editId="782C53FF">
-            <wp:extent cx="4469588" cy="2059906"/>
-            <wp:effectExtent l="0" t="0" r="7620" b="0"/>
-            <wp:docPr id="35" name="图片 35"/>
+          <wp:inline distT="0" distB="0" distL="0" distR="0" wp14:anchorId="0F326F81" wp14:editId="1CEC6F6C">
+            <wp:extent cx="4586631" cy="4174132"/>
+            <wp:effectExtent l="0" t="0" r="4445" b="0"/>
+            <wp:docPr id="29" name="图片 29"/>
             <wp:cNvGraphicFramePr>
               <a:graphicFrameLocks xmlns:a="http://schemas.openxmlformats.org/drawingml/2006/main" noChangeAspect="1"/>
             </wp:cNvGraphicFramePr>
@@ -17271,17 +17257,11 @@
               <a:graphicData uri="http://schemas.openxmlformats.org/drawingml/2006/picture">
                 <pic:pic xmlns:pic="http://schemas.openxmlformats.org/drawingml/2006/picture">
                   <pic:nvPicPr>
-                    <pic:cNvPr id="35" name="管理员用户类图.png"/>
+                    <pic:cNvPr id="1" name=""/>
                     <pic:cNvPicPr/>
                   </pic:nvPicPr>
                   <pic:blipFill>
-                    <a:blip r:embed="rId19">
-                      <a:extLst>
-                        <a:ext uri="{28A0092B-C50C-407E-A947-70E740481C1C}">
-                          <a14:useLocalDpi xmlns:a14="http://schemas.microsoft.com/office/drawing/2010/main" val="0"/>
-                        </a:ext>
-                      </a:extLst>
-                    </a:blip>
+                    <a:blip r:embed="rId19"/>
                     <a:stretch>
                       <a:fillRect/>
                     </a:stretch>
@@ -17289,7 +17269,7 @@
                   <pic:spPr>
                     <a:xfrm>
                       <a:off x="0" y="0"/>
-                      <a:ext cx="4486954" cy="2067909"/>
+                      <a:ext cx="4593769" cy="4180628"/>
                     </a:xfrm>
                     <a:prstGeom prst="rect">
                       <a:avLst/>
@@ -17301,6 +17281,8 @@
           </wp:inline>
         </w:drawing>
       </w:r>
+      <w:bookmarkStart w:id="32" w:name="_GoBack"/>
+      <w:bookmarkEnd w:id="32"/>
     </w:p>
     <w:p>
       <w:pPr>
@@ -17447,17 +17429,13 @@
       </w:pPr>
       <w:r>
         <w:rPr>
-          <w:rFonts w:ascii="黑体" w:eastAsia="黑体" w:hAnsi="黑体"/>
           <w:noProof/>
-          <w:color w:val="000000" w:themeColor="text1"/>
-          <w:sz w:val="18"/>
-          <w:szCs w:val="18"/>
         </w:rPr>
         <w:drawing>
-          <wp:inline distT="0" distB="0" distL="0" distR="0" wp14:anchorId="579F4BC8" wp14:editId="152B1219">
-            <wp:extent cx="4498848" cy="2526201"/>
-            <wp:effectExtent l="0" t="0" r="0" b="7620"/>
-            <wp:docPr id="37" name="图片 37"/>
+          <wp:inline distT="0" distB="0" distL="0" distR="0" wp14:anchorId="1284D54F" wp14:editId="0CF7FB10">
+            <wp:extent cx="4447641" cy="3146666"/>
+            <wp:effectExtent l="0" t="0" r="0" b="0"/>
+            <wp:docPr id="12" name="图片 12"/>
             <wp:cNvGraphicFramePr>
               <a:graphicFrameLocks xmlns:a="http://schemas.openxmlformats.org/drawingml/2006/main" noChangeAspect="1"/>
             </wp:cNvGraphicFramePr>
@@ -17465,17 +17443,11 @@
               <a:graphicData uri="http://schemas.openxmlformats.org/drawingml/2006/picture">
                 <pic:pic xmlns:pic="http://schemas.openxmlformats.org/drawingml/2006/picture">
                   <pic:nvPicPr>
-                    <pic:cNvPr id="37" name="招聘者用户类图.png"/>
+                    <pic:cNvPr id="1" name=""/>
                     <pic:cNvPicPr/>
                   </pic:nvPicPr>
                   <pic:blipFill>
-                    <a:blip r:embed="rId20">
-                      <a:extLst>
-                        <a:ext uri="{28A0092B-C50C-407E-A947-70E740481C1C}">
-                          <a14:useLocalDpi xmlns:a14="http://schemas.microsoft.com/office/drawing/2010/main" val="0"/>
-                        </a:ext>
-                      </a:extLst>
-                    </a:blip>
+                    <a:blip r:embed="rId20"/>
                     <a:stretch>
                       <a:fillRect/>
                     </a:stretch>
@@ -17483,7 +17455,7 @@
                   <pic:spPr>
                     <a:xfrm>
                       <a:off x="0" y="0"/>
-                      <a:ext cx="4507326" cy="2530962"/>
+                      <a:ext cx="4458801" cy="3154562"/>
                     </a:xfrm>
                     <a:prstGeom prst="rect">
                       <a:avLst/>
@@ -17544,12 +17516,13 @@
           <w:color w:val="000000" w:themeColor="text1"/>
         </w:rPr>
       </w:pPr>
-      <w:bookmarkStart w:id="32" w:name="_Toc514747672"/>
+      <w:bookmarkStart w:id="33" w:name="_Toc514747672"/>
       <w:r>
         <w:rPr>
           <w:rFonts w:ascii="仿宋" w:eastAsia="仿宋" w:hAnsi="仿宋" w:hint="eastAsia"/>
           <w:color w:val="000000" w:themeColor="text1"/>
         </w:rPr>
+        <w:lastRenderedPageBreak/>
         <w:t>3.</w:t>
       </w:r>
       <w:r>
@@ -17587,7 +17560,7 @@
         </w:rPr>
         <w:t>分析构建时序图</w:t>
       </w:r>
-      <w:bookmarkEnd w:id="32"/>
+      <w:bookmarkEnd w:id="33"/>
     </w:p>
     <w:p>
       <w:pPr>
@@ -17849,7 +17822,6 @@
           <w:sz w:val="24"/>
           <w:szCs w:val="24"/>
         </w:rPr>
-        <w:lastRenderedPageBreak/>
         <w:drawing>
           <wp:inline distT="0" distB="0" distL="0" distR="0" wp14:anchorId="306205C6" wp14:editId="3B845BB7">
             <wp:extent cx="3986011" cy="2422270"/>
@@ -17947,7 +17919,7 @@
           <w:szCs w:val="24"/>
         </w:rPr>
       </w:pPr>
-      <w:bookmarkStart w:id="33" w:name="_Toc514747673"/>
+      <w:bookmarkStart w:id="34" w:name="_Toc514747673"/>
       <w:r>
         <w:rPr>
           <w:rFonts w:ascii="黑体" w:hAnsi="宋体" w:cs="Times New Roman" w:hint="eastAsia"/>
@@ -17977,7 +17949,7 @@
         </w:rPr>
         <w:t>系统总体设计</w:t>
       </w:r>
-      <w:bookmarkEnd w:id="33"/>
+      <w:bookmarkEnd w:id="34"/>
     </w:p>
     <w:p>
       <w:pPr>
@@ -17991,7 +17963,7 @@
           <w:color w:val="000000" w:themeColor="text1"/>
         </w:rPr>
       </w:pPr>
-      <w:bookmarkStart w:id="34" w:name="_Toc514747674"/>
+      <w:bookmarkStart w:id="35" w:name="_Toc514747674"/>
       <w:r>
         <w:rPr>
           <w:rFonts w:ascii="仿宋" w:eastAsia="仿宋" w:hAnsi="仿宋"/>
@@ -18044,7 +18016,7 @@
         </w:rPr>
         <w:t>系统总体架构</w:t>
       </w:r>
-      <w:bookmarkEnd w:id="34"/>
+      <w:bookmarkEnd w:id="35"/>
     </w:p>
     <w:p>
       <w:pPr>
@@ -18590,12 +18562,13 @@
           <w:color w:val="000000" w:themeColor="text1"/>
         </w:rPr>
       </w:pPr>
-      <w:bookmarkStart w:id="35" w:name="_Toc514747675"/>
+      <w:bookmarkStart w:id="36" w:name="_Toc514747675"/>
       <w:r>
         <w:rPr>
           <w:rFonts w:ascii="仿宋" w:eastAsia="仿宋" w:hAnsi="仿宋"/>
           <w:color w:val="000000" w:themeColor="text1"/>
         </w:rPr>
+        <w:lastRenderedPageBreak/>
         <w:t>3</w:t>
       </w:r>
       <w:r>
@@ -18643,7 +18616,7 @@
         </w:rPr>
         <w:t>功能模块设计</w:t>
       </w:r>
-      <w:bookmarkEnd w:id="35"/>
+      <w:bookmarkEnd w:id="36"/>
     </w:p>
     <w:p>
       <w:pPr>
@@ -18993,7 +18966,6 @@
           <w:sz w:val="24"/>
           <w:szCs w:val="24"/>
         </w:rPr>
-        <w:lastRenderedPageBreak/>
         <w:drawing>
           <wp:inline distT="0" distB="0" distL="0" distR="0" wp14:anchorId="7D9882D4" wp14:editId="5EDFEEE2">
             <wp:extent cx="4146997" cy="2525282"/>
@@ -19306,6 +19278,7 @@
           <w:sz w:val="24"/>
           <w:szCs w:val="24"/>
         </w:rPr>
+        <w:lastRenderedPageBreak/>
         <w:drawing>
           <wp:inline distT="0" distB="0" distL="0" distR="0" wp14:anchorId="4FDC3548" wp14:editId="4DF4FB8C">
             <wp:extent cx="2401909" cy="2900116"/>
@@ -19516,17 +19489,7 @@
           <w:sz w:val="24"/>
           <w:szCs w:val="24"/>
         </w:rPr>
-        <w:t>招</w:t>
-      </w:r>
-      <w:r>
-        <w:rPr>
-          <w:rFonts w:ascii="宋体" w:eastAsia="宋体" w:hAnsi="宋体" w:cs="Times New Roman" w:hint="eastAsia"/>
-          <w:color w:val="000000" w:themeColor="text1"/>
-          <w:sz w:val="24"/>
-          <w:szCs w:val="24"/>
-        </w:rPr>
-        <w:lastRenderedPageBreak/>
-        <w:t>聘者模块功能图：</w:t>
+        <w:t>招聘者模块功能图：</w:t>
       </w:r>
     </w:p>
     <w:p>
@@ -19760,6 +19723,7 @@
           <w:sz w:val="18"/>
           <w:szCs w:val="18"/>
         </w:rPr>
+        <w:lastRenderedPageBreak/>
         <w:drawing>
           <wp:inline distT="0" distB="0" distL="0" distR="0" wp14:anchorId="41C4399D" wp14:editId="1FE315F4">
             <wp:extent cx="2408349" cy="2783694"/>
@@ -20088,17 +20052,7 @@
           <w:sz w:val="24"/>
           <w:szCs w:val="24"/>
         </w:rPr>
-        <w:t>如果是首次登</w:t>
-      </w:r>
-      <w:r>
-        <w:rPr>
-          <w:rFonts w:ascii="宋体" w:eastAsia="宋体" w:hAnsi="宋体" w:cs="Times New Roman" w:hint="eastAsia"/>
-          <w:color w:val="000000" w:themeColor="text1"/>
-          <w:sz w:val="24"/>
-          <w:szCs w:val="24"/>
-        </w:rPr>
-        <w:lastRenderedPageBreak/>
-        <w:t>入的用户则会跳转到个人信息页面，提示用户先填写个人信息。</w:t>
+        <w:t>如果是首次登入的用户则会跳转到个人信息页面，提示用户先填写个人信息。</w:t>
       </w:r>
       <w:r>
         <w:rPr>
@@ -20247,7 +20201,7 @@
           <w:color w:val="000000" w:themeColor="text1"/>
         </w:rPr>
       </w:pPr>
-      <w:bookmarkStart w:id="36" w:name="_Toc514747676"/>
+      <w:bookmarkStart w:id="37" w:name="_Toc514747676"/>
       <w:r>
         <w:rPr>
           <w:rFonts w:ascii="仿宋" w:eastAsia="仿宋" w:hAnsi="仿宋"/>
@@ -20299,7 +20253,7 @@
         </w:rPr>
         <w:t>数据库设计</w:t>
       </w:r>
-      <w:bookmarkEnd w:id="36"/>
+      <w:bookmarkEnd w:id="37"/>
     </w:p>
     <w:p>
       <w:pPr>
@@ -20410,6 +20364,7 @@
           <w:sz w:val="24"/>
           <w:szCs w:val="24"/>
         </w:rPr>
+        <w:lastRenderedPageBreak/>
         <w:t>通过上述需求分析可知</w:t>
       </w:r>
       <w:r>
@@ -21185,7 +21140,6 @@
           <w:sz w:val="24"/>
           <w:szCs w:val="24"/>
         </w:rPr>
-        <w:lastRenderedPageBreak/>
         <w:drawing>
           <wp:inline distT="0" distB="0" distL="0" distR="0" wp14:anchorId="699FF92D" wp14:editId="392721F1">
             <wp:extent cx="4443212" cy="2561291"/>
@@ -21571,6 +21525,7 @@
           <w:sz w:val="24"/>
           <w:szCs w:val="24"/>
         </w:rPr>
+        <w:lastRenderedPageBreak/>
         <w:drawing>
           <wp:inline distT="0" distB="0" distL="0" distR="0" wp14:anchorId="2660C5B5" wp14:editId="698D6C18">
             <wp:extent cx="3838150" cy="2459355"/>
@@ -21697,7 +21652,6 @@
           <w:sz w:val="24"/>
           <w:szCs w:val="24"/>
         </w:rPr>
-        <w:lastRenderedPageBreak/>
         <w:t>职位种类实体包含：职位</w:t>
       </w:r>
       <w:r>
@@ -22103,6 +22057,7 @@
           <w:sz w:val="24"/>
           <w:szCs w:val="24"/>
         </w:rPr>
+        <w:lastRenderedPageBreak/>
         <w:t>简历信息实体包含：简历</w:t>
       </w:r>
       <w:r>
@@ -22189,7 +22144,6 @@
           <w:sz w:val="24"/>
           <w:szCs w:val="24"/>
         </w:rPr>
-        <w:lastRenderedPageBreak/>
         <w:drawing>
           <wp:inline distT="0" distB="0" distL="0" distR="0" wp14:anchorId="14755896" wp14:editId="74D432A1">
             <wp:extent cx="3960253" cy="2485390"/>
@@ -36712,7 +36666,7 @@
           <w:szCs w:val="28"/>
         </w:rPr>
       </w:pPr>
-      <w:bookmarkStart w:id="37" w:name="_Toc514747677"/>
+      <w:bookmarkStart w:id="38" w:name="_Toc514747677"/>
       <w:r>
         <w:rPr>
           <w:rFonts w:ascii="仿宋" w:eastAsia="仿宋" w:hAnsi="仿宋"/>
@@ -36722,7 +36676,7 @@
         </w:rPr>
         <w:t>大学生兼职信息管理系统的功能实现</w:t>
       </w:r>
-      <w:bookmarkEnd w:id="37"/>
+      <w:bookmarkEnd w:id="38"/>
     </w:p>
     <w:p>
       <w:pPr>
@@ -36741,7 +36695,7 @@
           <w:szCs w:val="24"/>
         </w:rPr>
       </w:pPr>
-      <w:bookmarkStart w:id="38" w:name="_Toc514747678"/>
+      <w:bookmarkStart w:id="39" w:name="_Toc514747678"/>
       <w:r>
         <w:rPr>
           <w:rFonts w:ascii="黑体" w:hAnsi="宋体" w:cs="Times New Roman"/>
@@ -36772,7 +36726,7 @@
         </w:rPr>
         <w:t>通用功能</w:t>
       </w:r>
-      <w:bookmarkEnd w:id="38"/>
+      <w:bookmarkEnd w:id="39"/>
     </w:p>
     <w:p>
       <w:pPr>
@@ -36783,7 +36737,7 @@
           <w:color w:val="000000" w:themeColor="text1"/>
         </w:rPr>
       </w:pPr>
-      <w:bookmarkStart w:id="39" w:name="_Toc514747679"/>
+      <w:bookmarkStart w:id="40" w:name="_Toc514747679"/>
       <w:r>
         <w:rPr>
           <w:rFonts w:ascii="仿宋" w:eastAsia="仿宋" w:hAnsi="仿宋" w:hint="eastAsia"/>
@@ -36819,7 +36773,7 @@
         </w:rPr>
         <w:t>1登录功能的实现</w:t>
       </w:r>
-      <w:bookmarkEnd w:id="39"/>
+      <w:bookmarkEnd w:id="40"/>
     </w:p>
     <w:p>
       <w:pPr>
@@ -37591,7 +37545,7 @@
           <w:color w:val="000000" w:themeColor="text1"/>
         </w:rPr>
       </w:pPr>
-      <w:bookmarkStart w:id="40" w:name="_Toc514747680"/>
+      <w:bookmarkStart w:id="41" w:name="_Toc514747680"/>
       <w:r>
         <w:rPr>
           <w:rFonts w:ascii="仿宋" w:eastAsia="仿宋" w:hAnsi="仿宋" w:hint="eastAsia"/>
@@ -37627,7 +37581,7 @@
         </w:rPr>
         <w:t>2忘记密码重置密码功能</w:t>
       </w:r>
-      <w:bookmarkEnd w:id="40"/>
+      <w:bookmarkEnd w:id="41"/>
     </w:p>
     <w:p>
       <w:pPr>
@@ -40656,7 +40610,7 @@
           <w:color w:val="000000" w:themeColor="text1"/>
         </w:rPr>
       </w:pPr>
-      <w:bookmarkStart w:id="41" w:name="_Toc514747681"/>
+      <w:bookmarkStart w:id="42" w:name="_Toc514747681"/>
       <w:r>
         <w:rPr>
           <w:rFonts w:ascii="仿宋" w:eastAsia="仿宋" w:hAnsi="仿宋" w:hint="eastAsia"/>
@@ -40692,7 +40646,7 @@
         </w:rPr>
         <w:t>3获取职位类别功能</w:t>
       </w:r>
-      <w:bookmarkEnd w:id="41"/>
+      <w:bookmarkEnd w:id="42"/>
     </w:p>
     <w:p>
       <w:pPr>
@@ -43041,7 +42995,7 @@
           <w:szCs w:val="24"/>
         </w:rPr>
       </w:pPr>
-      <w:bookmarkStart w:id="42" w:name="_Toc514747682"/>
+      <w:bookmarkStart w:id="43" w:name="_Toc514747682"/>
       <w:r>
         <w:rPr>
           <w:rFonts w:ascii="黑体" w:hAnsi="宋体" w:cs="Times New Roman"/>
@@ -43089,7 +43043,7 @@
         </w:rPr>
         <w:t>用户功能</w:t>
       </w:r>
-      <w:bookmarkEnd w:id="42"/>
+      <w:bookmarkEnd w:id="43"/>
     </w:p>
     <w:p>
       <w:pPr>
@@ -43101,7 +43055,7 @@
           <w:szCs w:val="24"/>
         </w:rPr>
       </w:pPr>
-      <w:bookmarkStart w:id="43" w:name="_Toc514747683"/>
+      <w:bookmarkStart w:id="44" w:name="_Toc514747683"/>
       <w:r>
         <w:rPr>
           <w:rFonts w:ascii="仿宋" w:eastAsia="仿宋" w:hAnsi="仿宋" w:hint="eastAsia"/>
@@ -43144,7 +43098,7 @@
         </w:rPr>
         <w:t>职位搜索功能</w:t>
       </w:r>
-      <w:bookmarkEnd w:id="43"/>
+      <w:bookmarkEnd w:id="44"/>
       <w:r>
         <w:rPr>
           <w:rFonts w:ascii="Times New Roman" w:hAnsi="Times New Roman"/>
@@ -43583,8 +43537,6 @@
         </w:rPr>
         <w:t>下图</w:t>
       </w:r>
-      <w:bookmarkStart w:id="44" w:name="_GoBack"/>
-      <w:bookmarkEnd w:id="44"/>
       <w:r>
         <w:rPr>
           <w:rFonts w:ascii="宋体" w:hAnsi="宋体"/>
@@ -52296,7 +52248,6 @@
         <w:docPartUnique/>
       </w:docPartObj>
     </w:sdtPr>
-    <w:sdtEndPr/>
     <w:sdtContent>
       <w:p>
         <w:pPr>
@@ -52317,7 +52268,7 @@
             <w:noProof/>
             <w:lang w:val="zh-CN"/>
           </w:rPr>
-          <w:t>32</w:t>
+          <w:t>10</w:t>
         </w:r>
         <w:r>
           <w:fldChar w:fldCharType="end"/>
@@ -56491,7 +56442,7 @@
 </file>
 
 <file path=customXml/itemProps1.xml><?xml version="1.0" encoding="utf-8"?>
-<ds:datastoreItem xmlns:ds="http://schemas.openxmlformats.org/officeDocument/2006/customXml" ds:itemID="{D486BDBB-FAC4-4591-96BF-80A42C708704}">
+<ds:datastoreItem xmlns:ds="http://schemas.openxmlformats.org/officeDocument/2006/customXml" ds:itemID="{AA93F007-1D03-429D-813B-AB8F6633896D}">
   <ds:schemaRefs>
     <ds:schemaRef ds:uri="http://schemas.openxmlformats.org/officeDocument/2006/bibliography"/>
   </ds:schemaRefs>
